--- a/Upgrade/app/uploads/29_Мет_преп_Л2.docx
+++ b/Upgrade/app/uploads/29_Мет_преп_Л2.docx
@@ -69,11 +69,31 @@
     </w:p>
     <w:p>
       <w:pPr>
+        <w:pStyle w:val="1"/>
+      </w:pPr>
+      <w:r>
+        <w:t>Задание №1</w:t>
+      </w:r>
+    </w:p>
+    <w:p>
+      <w:pPr>
         <w:ind w:firstLine="0"/>
         <w:jc w:val="center"/>
       </w:pPr>
       <w:r>
-        <w:t xml:space="preserve">Календарно-тематическое планирование уроков информатики в 11 классе 198 часов (6 часов в неделю) </w:t>
+        <w:t>Календарно-тематическое планирование уроков информатики в 11 классе 198 часов (</w:t>
+      </w:r>
+      <w:r>
+        <w:t>2</w:t>
+      </w:r>
+      <w:r>
+        <w:t xml:space="preserve"> час</w:t>
+      </w:r>
+      <w:r>
+        <w:t>а</w:t>
+      </w:r>
+      <w:r>
+        <w:t xml:space="preserve"> в неделю) </w:t>
       </w:r>
     </w:p>
     <w:tbl>
@@ -84,8 +104,8 @@
       </w:tblPr>
       <w:tblGrid>
         <w:gridCol w:w="897"/>
-        <w:gridCol w:w="7363"/>
-        <w:gridCol w:w="1476"/>
+        <w:gridCol w:w="7178"/>
+        <w:gridCol w:w="1661"/>
       </w:tblGrid>
       <w:tr>
         <w:tc>
@@ -116,7 +136,7 @@
         </w:tc>
         <w:tc>
           <w:tcPr>
-            <w:tcW w:w="7363" w:type="dxa"/>
+            <w:tcW w:w="7178" w:type="dxa"/>
             <w:vAlign w:val="center"/>
           </w:tcPr>
           <w:p>
@@ -131,7 +151,7 @@
         </w:tc>
         <w:tc>
           <w:tcPr>
-            <w:tcW w:w="1476" w:type="dxa"/>
+            <w:tcW w:w="1661" w:type="dxa"/>
             <w:vAlign w:val="center"/>
           </w:tcPr>
           <w:p>
@@ -151,675 +171,426 @@
         </w:trPr>
         <w:tc>
           <w:tcPr>
-            <w:tcW w:w="897" w:type="dxa"/>
-          </w:tcPr>
-          <w:p>
-            <w:pPr>
-              <w:ind w:firstLine="0"/>
-              <w:jc w:val="center"/>
-            </w:pPr>
-            <w:r>
-              <w:t>1</w:t>
-            </w:r>
-          </w:p>
-        </w:tc>
-        <w:tc>
-          <w:tcPr>
-            <w:tcW w:w="7363" w:type="dxa"/>
-          </w:tcPr>
-          <w:p>
-            <w:pPr>
-              <w:ind w:firstLine="0"/>
-              <w:jc w:val="left"/>
-            </w:pPr>
-            <w:r>
-              <w:t>Вступительный урок</w:t>
-            </w:r>
-          </w:p>
-        </w:tc>
-        <w:tc>
-          <w:tcPr>
-            <w:tcW w:w="1476" w:type="dxa"/>
-          </w:tcPr>
-          <w:p>
-            <w:pPr>
-              <w:ind w:firstLine="0"/>
-              <w:jc w:val="center"/>
-            </w:pPr>
-            <w:r>
-              <w:t>02.09.2020</w:t>
-            </w:r>
-          </w:p>
-        </w:tc>
-      </w:tr>
-      <w:tr>
-        <w:tc>
-          <w:tcPr>
-            <w:tcW w:w="897" w:type="dxa"/>
-          </w:tcPr>
-          <w:p>
-            <w:pPr>
-              <w:ind w:firstLine="0"/>
-              <w:jc w:val="center"/>
-            </w:pPr>
-            <w:r>
-              <w:t>2</w:t>
-            </w:r>
-          </w:p>
-        </w:tc>
-        <w:tc>
-          <w:tcPr>
-            <w:tcW w:w="7363" w:type="dxa"/>
-          </w:tcPr>
-          <w:p>
-            <w:pPr>
-              <w:ind w:firstLine="0"/>
-              <w:jc w:val="left"/>
-              <w:rPr>
-                <w:szCs w:val="24"/>
-              </w:rPr>
-            </w:pPr>
-            <w:r>
-              <w:rPr>
-                <w:b/>
-                <w:bCs/>
-              </w:rPr>
-              <w:t>Раздел 1.</w:t>
-            </w:r>
-            <w:r>
-              <w:t xml:space="preserve"> </w:t>
-            </w:r>
-            <w:r>
-              <w:t>Основы системного подхода</w:t>
-            </w:r>
-            <w:r>
-              <w:rPr>
-                <w:sz w:val="24"/>
-                <w:szCs w:val="24"/>
-              </w:rPr>
-              <w:t xml:space="preserve"> </w:t>
-            </w:r>
-          </w:p>
-          <w:p>
-            <w:pPr>
-              <w:ind w:firstLine="0"/>
-              <w:jc w:val="left"/>
-              <w:rPr>
-                <w:lang w:val="en-US"/>
-              </w:rPr>
-            </w:pPr>
-            <w:r>
-              <w:rPr>
-                <w:sz w:val="24"/>
-                <w:szCs w:val="24"/>
-              </w:rPr>
-              <w:t>Понятие системы. Структура системы. Системный подход. Системный анализ. Модели систем.</w:t>
-            </w:r>
-            <w:r>
-              <w:rPr>
-                <w:lang w:val="en-US"/>
-              </w:rPr>
-              <w:t xml:space="preserve"> </w:t>
-            </w:r>
-          </w:p>
-        </w:tc>
-        <w:tc>
-          <w:tcPr>
-            <w:tcW w:w="1476" w:type="dxa"/>
-          </w:tcPr>
-          <w:p>
-            <w:pPr>
-              <w:ind w:firstLine="0"/>
-              <w:jc w:val="center"/>
-            </w:pPr>
-            <w:r>
-              <w:t>0</w:t>
-            </w:r>
-            <w:r>
-              <w:t>9</w:t>
-            </w:r>
-            <w:r>
-              <w:t>.09.2020</w:t>
-            </w:r>
-          </w:p>
-        </w:tc>
-      </w:tr>
-      <w:tr>
-        <w:tc>
-          <w:tcPr>
-            <w:tcW w:w="897" w:type="dxa"/>
-          </w:tcPr>
-          <w:p>
-            <w:pPr>
-              <w:ind w:firstLine="0"/>
-              <w:jc w:val="center"/>
-            </w:pPr>
-            <w:r>
-              <w:t>3</w:t>
-            </w:r>
-          </w:p>
-        </w:tc>
-        <w:tc>
-          <w:tcPr>
-            <w:tcW w:w="7363" w:type="dxa"/>
-          </w:tcPr>
-          <w:p>
-            <w:pPr>
-              <w:ind w:firstLine="0"/>
-              <w:jc w:val="left"/>
-            </w:pPr>
-            <w:r>
-              <w:rPr>
-                <w:b/>
-                <w:bCs/>
-              </w:rPr>
-              <w:t xml:space="preserve">Раздел </w:t>
-            </w:r>
-            <w:r>
-              <w:rPr>
-                <w:b/>
-                <w:bCs/>
-              </w:rPr>
-              <w:t>1</w:t>
-            </w:r>
-            <w:r>
-              <w:rPr>
-                <w:b/>
-                <w:bCs/>
-              </w:rPr>
-              <w:t>.</w:t>
-            </w:r>
-            <w:r>
-              <w:t xml:space="preserve"> Основы системного подхода</w:t>
-            </w:r>
-          </w:p>
-          <w:p>
-            <w:pPr>
-              <w:ind w:firstLine="0"/>
-              <w:jc w:val="left"/>
-            </w:pPr>
-            <w:r>
-              <w:rPr>
-                <w:sz w:val="24"/>
-                <w:szCs w:val="24"/>
-              </w:rPr>
-              <w:t>Информационные системы. Инфологическая модель предметной области. Систематизация</w:t>
-            </w:r>
-            <w:r>
-              <w:rPr>
-                <w:sz w:val="24"/>
-                <w:szCs w:val="24"/>
-                <w:lang w:val="en-US"/>
-              </w:rPr>
-              <w:t>.</w:t>
-            </w:r>
-          </w:p>
-        </w:tc>
-        <w:tc>
-          <w:tcPr>
-            <w:tcW w:w="1476" w:type="dxa"/>
-          </w:tcPr>
-          <w:p>
-            <w:pPr>
-              <w:ind w:firstLine="0"/>
-              <w:jc w:val="center"/>
-            </w:pPr>
-            <w:r>
-              <w:t>16</w:t>
-            </w:r>
-            <w:r>
-              <w:t>.09.2020</w:t>
-            </w:r>
-          </w:p>
-        </w:tc>
-      </w:tr>
-      <w:tr>
-        <w:tc>
-          <w:tcPr>
-            <w:tcW w:w="897" w:type="dxa"/>
-          </w:tcPr>
-          <w:p>
-            <w:pPr>
-              <w:ind w:firstLine="0"/>
-              <w:jc w:val="center"/>
-            </w:pPr>
-            <w:r>
-              <w:t>4</w:t>
-            </w:r>
-          </w:p>
-        </w:tc>
-        <w:tc>
-          <w:tcPr>
-            <w:tcW w:w="7363" w:type="dxa"/>
-          </w:tcPr>
-          <w:p>
-            <w:pPr>
-              <w:ind w:firstLine="0"/>
-              <w:jc w:val="left"/>
-              <w:rPr>
-                <w:szCs w:val="28"/>
-              </w:rPr>
-            </w:pPr>
-            <w:r>
-              <w:rPr>
-                <w:b/>
-                <w:bCs/>
-              </w:rPr>
-              <w:t>Раздел</w:t>
-            </w:r>
-            <w:r>
-              <w:rPr>
-                <w:b/>
-                <w:bCs/>
-              </w:rPr>
-              <w:t xml:space="preserve"> 2</w:t>
-            </w:r>
-            <w:r>
-              <w:rPr>
-                <w:b/>
-                <w:bCs/>
-              </w:rPr>
-              <w:t>.</w:t>
-            </w:r>
-            <w:r>
-              <w:rPr>
-                <w:b/>
-                <w:bCs/>
-              </w:rPr>
-              <w:t xml:space="preserve"> </w:t>
-            </w:r>
-            <w:r>
-              <w:rPr>
-                <w:szCs w:val="28"/>
-              </w:rPr>
-              <w:t>Реляционные базы данных</w:t>
-            </w:r>
-          </w:p>
-          <w:p>
-            <w:pPr>
-              <w:ind w:firstLine="0"/>
-              <w:jc w:val="left"/>
-              <w:rPr>
-                <w:b/>
-                <w:sz w:val="24"/>
-                <w:szCs w:val="24"/>
-              </w:rPr>
-            </w:pPr>
-            <w:r>
-              <w:rPr>
-                <w:sz w:val="24"/>
-                <w:szCs w:val="24"/>
-              </w:rPr>
-              <w:t xml:space="preserve">Реляционные базы данных и СУБД. Проектирование реляционной модели данных. Создание базы данных. Простые запросы к базе данных. Параметрические запросы. Формы представления данных. Формы. </w:t>
-            </w:r>
-          </w:p>
-          <w:p>
-            <w:pPr>
-              <w:ind w:firstLine="0"/>
-              <w:jc w:val="left"/>
-              <w:rPr>
-                <w:sz w:val="24"/>
-                <w:szCs w:val="24"/>
-              </w:rPr>
-            </w:pPr>
-            <w:r>
-              <w:rPr>
-                <w:b/>
-                <w:sz w:val="24"/>
-                <w:szCs w:val="24"/>
-              </w:rPr>
-              <w:t>Практическая работа № 1.</w:t>
-            </w:r>
-            <w:r>
-              <w:rPr>
-                <w:sz w:val="24"/>
-                <w:szCs w:val="24"/>
-              </w:rPr>
-              <w:t xml:space="preserve"> Создание базы данных. </w:t>
-            </w:r>
-          </w:p>
-          <w:p>
-            <w:pPr>
-              <w:ind w:firstLine="0"/>
-              <w:jc w:val="left"/>
-              <w:rPr>
-                <w:sz w:val="24"/>
-                <w:szCs w:val="24"/>
-              </w:rPr>
-            </w:pPr>
-            <w:r>
-              <w:rPr>
-                <w:b/>
-                <w:sz w:val="24"/>
-                <w:szCs w:val="24"/>
-              </w:rPr>
-              <w:t>Практическая работа № 2.</w:t>
-            </w:r>
-            <w:r>
-              <w:rPr>
-                <w:sz w:val="24"/>
-                <w:szCs w:val="24"/>
-              </w:rPr>
-              <w:t xml:space="preserve"> Создание запросов.</w:t>
-            </w:r>
-          </w:p>
-          <w:p>
-            <w:pPr>
-              <w:ind w:firstLine="0"/>
-              <w:jc w:val="left"/>
-            </w:pPr>
-            <w:r>
-              <w:rPr>
-                <w:b/>
-                <w:sz w:val="24"/>
-                <w:szCs w:val="24"/>
-              </w:rPr>
-              <w:t>Практическая работа № 3</w:t>
-            </w:r>
-            <w:r>
-              <w:rPr>
-                <w:sz w:val="24"/>
-                <w:szCs w:val="24"/>
-              </w:rPr>
-              <w:t>. Работа с формой.</w:t>
-            </w:r>
-          </w:p>
-        </w:tc>
-        <w:tc>
-          <w:tcPr>
-            <w:tcW w:w="1476" w:type="dxa"/>
-          </w:tcPr>
-          <w:p>
-            <w:pPr>
-              <w:ind w:firstLine="0"/>
-              <w:jc w:val="center"/>
-            </w:pPr>
-            <w:r>
-              <w:t>23</w:t>
-            </w:r>
-            <w:r>
-              <w:t>.09.2020</w:t>
-            </w:r>
-          </w:p>
-        </w:tc>
-      </w:tr>
-      <w:tr>
-        <w:tc>
-          <w:tcPr>
-            <w:tcW w:w="897" w:type="dxa"/>
-          </w:tcPr>
-          <w:p>
-            <w:pPr>
-              <w:ind w:firstLine="0"/>
-              <w:jc w:val="center"/>
-            </w:pPr>
-            <w:r>
-              <w:t>5</w:t>
-            </w:r>
-          </w:p>
-        </w:tc>
-        <w:tc>
-          <w:tcPr>
-            <w:tcW w:w="7363" w:type="dxa"/>
-          </w:tcPr>
-          <w:p>
-            <w:pPr>
-              <w:ind w:firstLine="0"/>
-              <w:jc w:val="left"/>
-              <w:rPr>
-                <w:szCs w:val="28"/>
-              </w:rPr>
-            </w:pPr>
-            <w:r>
-              <w:rPr>
-                <w:b/>
-                <w:bCs/>
-              </w:rPr>
-              <w:t>Раздел</w:t>
-            </w:r>
-            <w:r>
-              <w:rPr>
-                <w:b/>
-                <w:bCs/>
-              </w:rPr>
-              <w:t xml:space="preserve"> 2</w:t>
-            </w:r>
-            <w:r>
-              <w:rPr>
-                <w:b/>
-                <w:bCs/>
-              </w:rPr>
-              <w:t>.</w:t>
-            </w:r>
-            <w:r>
-              <w:rPr>
-                <w:b/>
-                <w:bCs/>
-              </w:rPr>
-              <w:t xml:space="preserve"> </w:t>
-            </w:r>
-            <w:r>
-              <w:rPr>
-                <w:szCs w:val="28"/>
-              </w:rPr>
-              <w:t>Реляционные базы данных</w:t>
-            </w:r>
-          </w:p>
-          <w:p>
-            <w:pPr>
-              <w:ind w:firstLine="0"/>
-              <w:jc w:val="left"/>
-              <w:rPr>
-                <w:b/>
-                <w:sz w:val="24"/>
-                <w:szCs w:val="24"/>
-              </w:rPr>
-            </w:pPr>
-            <w:r>
-              <w:rPr>
-                <w:sz w:val="24"/>
-                <w:szCs w:val="24"/>
-              </w:rPr>
-              <w:t>Разработка структуры и создание многотабличной БД. Расширение базы данных. Составление сложных запросов Вычисляемые поля.</w:t>
-            </w:r>
-            <w:r>
-              <w:rPr>
-                <w:b/>
-                <w:sz w:val="24"/>
-                <w:szCs w:val="24"/>
-              </w:rPr>
-              <w:t xml:space="preserve"> </w:t>
-            </w:r>
-          </w:p>
-          <w:p>
-            <w:pPr>
-              <w:ind w:firstLine="0"/>
-              <w:jc w:val="left"/>
-              <w:rPr>
-                <w:sz w:val="24"/>
-                <w:szCs w:val="24"/>
-              </w:rPr>
-            </w:pPr>
-            <w:r>
-              <w:rPr>
-                <w:sz w:val="24"/>
-                <w:szCs w:val="24"/>
-              </w:rPr>
-              <w:lastRenderedPageBreak/>
-              <w:t>Основы языка SQL. Оператор IN. Вычитание множеств записей. Создание запросов на добавление, обновление и удаление данных. Сложные запросы к базе данных. Создания отчетов по одной и нескольким таблицам. Группировка данных в отчетах.</w:t>
-            </w:r>
-            <w:r>
-              <w:rPr>
-                <w:b/>
-                <w:sz w:val="24"/>
-                <w:szCs w:val="24"/>
-              </w:rPr>
-              <w:t xml:space="preserve"> </w:t>
-            </w:r>
-          </w:p>
-          <w:p>
-            <w:pPr>
-              <w:ind w:firstLine="0"/>
-              <w:jc w:val="left"/>
-              <w:rPr>
-                <w:sz w:val="24"/>
-                <w:szCs w:val="24"/>
-              </w:rPr>
-            </w:pPr>
-            <w:r>
-              <w:rPr>
-                <w:b/>
-                <w:sz w:val="24"/>
-                <w:szCs w:val="24"/>
-              </w:rPr>
-              <w:t>Практическая работа № 4.</w:t>
-            </w:r>
-            <w:r>
-              <w:rPr>
-                <w:sz w:val="24"/>
-                <w:szCs w:val="24"/>
-              </w:rPr>
-              <w:t xml:space="preserve"> Создание многотабличной базы данных.</w:t>
-            </w:r>
-          </w:p>
-          <w:p>
-            <w:pPr>
-              <w:ind w:firstLine="0"/>
-              <w:jc w:val="left"/>
-              <w:rPr>
-                <w:sz w:val="24"/>
-                <w:szCs w:val="24"/>
-              </w:rPr>
-            </w:pPr>
-            <w:r>
-              <w:rPr>
-                <w:b/>
-                <w:sz w:val="24"/>
-                <w:szCs w:val="24"/>
-              </w:rPr>
-              <w:t>Практическая работа № 5.</w:t>
-            </w:r>
-            <w:r>
-              <w:rPr>
-                <w:sz w:val="24"/>
-                <w:szCs w:val="24"/>
-              </w:rPr>
-              <w:t xml:space="preserve"> Создания отчетов по одной и нескольким таблицам.</w:t>
-            </w:r>
-          </w:p>
-          <w:p>
-            <w:pPr>
-              <w:ind w:firstLine="0"/>
-              <w:jc w:val="left"/>
-            </w:pPr>
-            <w:r>
-              <w:rPr>
-                <w:b/>
-                <w:sz w:val="24"/>
-                <w:szCs w:val="24"/>
-              </w:rPr>
-              <w:t>Лабораторная работа № 1.</w:t>
-            </w:r>
-            <w:r>
-              <w:rPr>
-                <w:sz w:val="24"/>
-                <w:szCs w:val="24"/>
-              </w:rPr>
-              <w:t xml:space="preserve"> Создание собственной базы данных</w:t>
-            </w:r>
-          </w:p>
-        </w:tc>
-        <w:tc>
-          <w:tcPr>
-            <w:tcW w:w="1476" w:type="dxa"/>
-          </w:tcPr>
-          <w:p>
-            <w:pPr>
-              <w:ind w:firstLine="0"/>
-              <w:jc w:val="center"/>
-            </w:pPr>
-            <w:r>
-              <w:lastRenderedPageBreak/>
-              <w:t>30</w:t>
-            </w:r>
-            <w:r>
-              <w:t>.09.2020</w:t>
-            </w:r>
-          </w:p>
-        </w:tc>
-      </w:tr>
-      <w:tr>
-        <w:tc>
-          <w:tcPr>
-            <w:tcW w:w="897" w:type="dxa"/>
-          </w:tcPr>
-          <w:p>
-            <w:pPr>
-              <w:ind w:firstLine="0"/>
-              <w:jc w:val="center"/>
-            </w:pPr>
-            <w:r>
-              <w:t>6</w:t>
-            </w:r>
-          </w:p>
-        </w:tc>
-        <w:tc>
-          <w:tcPr>
-            <w:tcW w:w="7363" w:type="dxa"/>
-          </w:tcPr>
-          <w:p>
-            <w:pPr>
-              <w:ind w:firstLine="0"/>
-              <w:jc w:val="left"/>
-              <w:rPr>
-                <w:b/>
-                <w:bCs/>
-              </w:rPr>
-            </w:pPr>
-            <w:r>
-              <w:rPr>
-                <w:b/>
-                <w:bCs/>
-              </w:rPr>
-              <w:t>Контрольная работа №1 (</w:t>
-            </w:r>
+            <w:tcW w:w="9736" w:type="dxa"/>
+            <w:gridSpan w:val="3"/>
+          </w:tcPr>
+          <w:p>
+            <w:pPr>
+              <w:ind w:firstLine="0"/>
+              <w:jc w:val="center"/>
+            </w:pPr>
             <w:r>
               <w:rPr>
                 <w:b/>
                 <w:bCs/>
                 <w:szCs w:val="28"/>
               </w:rPr>
-              <w:t>Реляционные базы данных</w:t>
-            </w:r>
+              <w:t>Раздел 1.</w:t>
+            </w:r>
+            <w:r>
+              <w:rPr>
+                <w:szCs w:val="28"/>
+              </w:rPr>
+              <w:t xml:space="preserve"> Основы системного подхода (6 </w:t>
+            </w:r>
+            <w:r>
+              <w:rPr>
+                <w:szCs w:val="28"/>
+              </w:rPr>
+              <w:t>часов</w:t>
+            </w:r>
+            <w:r>
+              <w:rPr>
+                <w:szCs w:val="28"/>
+              </w:rPr>
+              <w:t>)</w:t>
+            </w:r>
+          </w:p>
+        </w:tc>
+      </w:tr>
+      <w:tr>
+        <w:trPr>
+          <w:trHeight w:val="476"/>
+        </w:trPr>
+        <w:tc>
+          <w:tcPr>
+            <w:tcW w:w="897" w:type="dxa"/>
+          </w:tcPr>
+          <w:p>
+            <w:pPr>
+              <w:ind w:firstLine="0"/>
+              <w:jc w:val="center"/>
+              <w:rPr>
+                <w:lang w:val="en-US"/>
+              </w:rPr>
+            </w:pPr>
+            <w:r>
+              <w:rPr>
+                <w:lang w:val="en-US"/>
+              </w:rPr>
+              <w:t>1</w:t>
+            </w:r>
+          </w:p>
+        </w:tc>
+        <w:tc>
+          <w:tcPr>
+            <w:tcW w:w="7178" w:type="dxa"/>
+          </w:tcPr>
+          <w:p>
+            <w:pPr>
+              <w:ind w:firstLine="0"/>
+              <w:jc w:val="left"/>
+            </w:pPr>
+            <w:r>
+              <w:rPr>
+                <w:sz w:val="24"/>
+                <w:szCs w:val="24"/>
+              </w:rPr>
+              <w:t>Понятие системы. Структура системы.</w:t>
+            </w:r>
+          </w:p>
+        </w:tc>
+        <w:tc>
+          <w:tcPr>
+            <w:tcW w:w="1661" w:type="dxa"/>
+          </w:tcPr>
+          <w:p>
+            <w:pPr>
+              <w:ind w:firstLine="0"/>
+              <w:jc w:val="center"/>
+            </w:pPr>
+            <w:r>
+              <w:t>02.09.2020</w:t>
+            </w:r>
+          </w:p>
+        </w:tc>
+      </w:tr>
+      <w:tr>
+        <w:tc>
+          <w:tcPr>
+            <w:tcW w:w="897" w:type="dxa"/>
+          </w:tcPr>
+          <w:p>
+            <w:pPr>
+              <w:ind w:firstLine="0"/>
+              <w:jc w:val="center"/>
+            </w:pPr>
+            <w:r>
+              <w:t>2</w:t>
+            </w:r>
+          </w:p>
+        </w:tc>
+        <w:tc>
+          <w:tcPr>
+            <w:tcW w:w="7178" w:type="dxa"/>
+          </w:tcPr>
+          <w:p>
+            <w:pPr>
+              <w:ind w:firstLine="0"/>
+              <w:jc w:val="left"/>
+              <w:rPr>
+                <w:lang w:val="en-US"/>
+              </w:rPr>
+            </w:pPr>
+            <w:r>
+              <w:rPr>
+                <w:sz w:val="24"/>
+                <w:szCs w:val="24"/>
+              </w:rPr>
+              <w:t xml:space="preserve">Системный подход. </w:t>
+            </w:r>
+          </w:p>
+        </w:tc>
+        <w:tc>
+          <w:tcPr>
+            <w:tcW w:w="1661" w:type="dxa"/>
+          </w:tcPr>
+          <w:p>
+            <w:pPr>
+              <w:ind w:firstLine="0"/>
+              <w:jc w:val="center"/>
+            </w:pPr>
+            <w:r>
+              <w:t>0</w:t>
+            </w:r>
+            <w:r>
+              <w:t>4</w:t>
+            </w:r>
+            <w:r>
+              <w:t>.09.2020</w:t>
+            </w:r>
+          </w:p>
+        </w:tc>
+      </w:tr>
+      <w:tr>
+        <w:tc>
+          <w:tcPr>
+            <w:tcW w:w="897" w:type="dxa"/>
+          </w:tcPr>
+          <w:p>
+            <w:pPr>
+              <w:ind w:firstLine="0"/>
+              <w:jc w:val="center"/>
+            </w:pPr>
+            <w:r>
+              <w:t>3</w:t>
+            </w:r>
+          </w:p>
+        </w:tc>
+        <w:tc>
+          <w:tcPr>
+            <w:tcW w:w="7178" w:type="dxa"/>
+          </w:tcPr>
+          <w:p>
+            <w:pPr>
+              <w:ind w:firstLine="0"/>
+              <w:jc w:val="left"/>
+            </w:pPr>
+            <w:r>
+              <w:rPr>
+                <w:sz w:val="24"/>
+                <w:szCs w:val="24"/>
+              </w:rPr>
+              <w:t>Системный анализ.</w:t>
+            </w:r>
+            <w:r>
+              <w:rPr>
+                <w:sz w:val="24"/>
+                <w:szCs w:val="24"/>
+              </w:rPr>
+              <w:t xml:space="preserve"> </w:t>
+            </w:r>
+          </w:p>
+        </w:tc>
+        <w:tc>
+          <w:tcPr>
+            <w:tcW w:w="1661" w:type="dxa"/>
+          </w:tcPr>
+          <w:p>
+            <w:pPr>
+              <w:ind w:firstLine="0"/>
+              <w:jc w:val="center"/>
+            </w:pPr>
+            <w:r>
+              <w:t>09.09.2020</w:t>
+            </w:r>
+          </w:p>
+        </w:tc>
+      </w:tr>
+      <w:tr>
+        <w:tc>
+          <w:tcPr>
+            <w:tcW w:w="897" w:type="dxa"/>
+          </w:tcPr>
+          <w:p>
+            <w:pPr>
+              <w:ind w:firstLine="0"/>
+              <w:jc w:val="center"/>
+            </w:pPr>
+            <w:r>
+              <w:t>4</w:t>
+            </w:r>
+          </w:p>
+        </w:tc>
+        <w:tc>
+          <w:tcPr>
+            <w:tcW w:w="7178" w:type="dxa"/>
+          </w:tcPr>
+          <w:p>
+            <w:pPr>
+              <w:ind w:firstLine="0"/>
+              <w:jc w:val="left"/>
+            </w:pPr>
+            <w:r>
+              <w:rPr>
+                <w:sz w:val="24"/>
+                <w:szCs w:val="24"/>
+              </w:rPr>
+              <w:t>Модели систем.</w:t>
+            </w:r>
+            <w:r>
+              <w:rPr>
+                <w:sz w:val="24"/>
+                <w:szCs w:val="24"/>
+              </w:rPr>
+              <w:t xml:space="preserve"> </w:t>
+            </w:r>
+            <w:r>
+              <w:rPr>
+                <w:sz w:val="24"/>
+                <w:szCs w:val="24"/>
+              </w:rPr>
+              <w:t>Информационные системы.</w:t>
+            </w:r>
+          </w:p>
+        </w:tc>
+        <w:tc>
+          <w:tcPr>
+            <w:tcW w:w="1661" w:type="dxa"/>
+          </w:tcPr>
+          <w:p>
+            <w:pPr>
+              <w:ind w:firstLine="0"/>
+              <w:jc w:val="center"/>
+            </w:pPr>
+            <w:r>
+              <w:t>11.09.2020</w:t>
+            </w:r>
+          </w:p>
+        </w:tc>
+      </w:tr>
+      <w:tr>
+        <w:tc>
+          <w:tcPr>
+            <w:tcW w:w="897" w:type="dxa"/>
+          </w:tcPr>
+          <w:p>
+            <w:pPr>
+              <w:ind w:firstLine="0"/>
+              <w:jc w:val="center"/>
+            </w:pPr>
+            <w:r>
+              <w:t>5</w:t>
+            </w:r>
+          </w:p>
+        </w:tc>
+        <w:tc>
+          <w:tcPr>
+            <w:tcW w:w="7178" w:type="dxa"/>
+          </w:tcPr>
+          <w:p>
+            <w:pPr>
+              <w:ind w:firstLine="0"/>
+              <w:jc w:val="left"/>
+            </w:pPr>
+            <w:r>
+              <w:rPr>
+                <w:sz w:val="24"/>
+                <w:szCs w:val="24"/>
+              </w:rPr>
+              <w:t>Инфологическая модель предметной области.</w:t>
+            </w:r>
+          </w:p>
+        </w:tc>
+        <w:tc>
+          <w:tcPr>
+            <w:tcW w:w="1661" w:type="dxa"/>
+          </w:tcPr>
+          <w:p>
+            <w:pPr>
+              <w:ind w:firstLine="0"/>
+              <w:jc w:val="center"/>
+            </w:pPr>
+            <w:r>
+              <w:t>16.09.2020</w:t>
+            </w:r>
+          </w:p>
+        </w:tc>
+      </w:tr>
+      <w:tr>
+        <w:tc>
+          <w:tcPr>
+            <w:tcW w:w="897" w:type="dxa"/>
+          </w:tcPr>
+          <w:p>
+            <w:pPr>
+              <w:ind w:firstLine="0"/>
+              <w:jc w:val="center"/>
+            </w:pPr>
+            <w:r>
+              <w:t>6</w:t>
+            </w:r>
+          </w:p>
+        </w:tc>
+        <w:tc>
+          <w:tcPr>
+            <w:tcW w:w="7178" w:type="dxa"/>
+          </w:tcPr>
+          <w:p>
+            <w:pPr>
+              <w:ind w:firstLine="0"/>
+              <w:jc w:val="left"/>
+            </w:pPr>
+            <w:r>
+              <w:rPr>
+                <w:sz w:val="24"/>
+                <w:szCs w:val="24"/>
+              </w:rPr>
+              <w:t>Систематизация</w:t>
+            </w:r>
+          </w:p>
+        </w:tc>
+        <w:tc>
+          <w:tcPr>
+            <w:tcW w:w="1661" w:type="dxa"/>
+          </w:tcPr>
+          <w:p>
+            <w:pPr>
+              <w:ind w:firstLine="0"/>
+              <w:jc w:val="center"/>
+            </w:pPr>
+            <w:r>
+              <w:t>1</w:t>
+            </w:r>
+            <w:r>
+              <w:t>8</w:t>
+            </w:r>
+            <w:r>
+              <w:t>.09.2020</w:t>
+            </w:r>
+          </w:p>
+        </w:tc>
+      </w:tr>
+      <w:tr>
+        <w:tc>
+          <w:tcPr>
+            <w:tcW w:w="9736" w:type="dxa"/>
+            <w:gridSpan w:val="3"/>
+          </w:tcPr>
+          <w:p>
+            <w:pPr>
+              <w:ind w:firstLine="0"/>
+              <w:jc w:val="center"/>
+            </w:pPr>
             <w:r>
               <w:rPr>
                 <w:b/>
                 <w:bCs/>
               </w:rPr>
-              <w:t>)</w:t>
-            </w:r>
-          </w:p>
-        </w:tc>
-        <w:tc>
-          <w:tcPr>
-            <w:tcW w:w="1476" w:type="dxa"/>
-          </w:tcPr>
-          <w:p>
-            <w:pPr>
-              <w:ind w:firstLine="0"/>
-              <w:jc w:val="center"/>
-            </w:pPr>
-            <w:r>
-              <w:t>07</w:t>
-            </w:r>
-            <w:r>
+              <w:t>Раздел</w:t>
+            </w:r>
+            <w:r>
+              <w:rPr>
+                <w:b/>
+                <w:bCs/>
+              </w:rPr>
+              <w:t xml:space="preserve"> 2</w:t>
+            </w:r>
+            <w:r>
+              <w:rPr>
+                <w:b/>
+                <w:bCs/>
+              </w:rPr>
               <w:t>.</w:t>
             </w:r>
             <w:r>
-              <w:t>10</w:t>
-            </w:r>
-            <w:r>
-              <w:t>.2020</w:t>
+              <w:rPr>
+                <w:b/>
+                <w:bCs/>
+              </w:rPr>
+              <w:t xml:space="preserve"> </w:t>
+            </w:r>
+            <w:r>
+              <w:rPr>
+                <w:szCs w:val="28"/>
+              </w:rPr>
+              <w:t>Реляционные базы данных</w:t>
+            </w:r>
+            <w:r>
+              <w:rPr>
+                <w:szCs w:val="28"/>
+              </w:rPr>
+              <w:t xml:space="preserve"> (16 часов)</w:t>
             </w:r>
           </w:p>
         </w:tc>
@@ -841,12 +612,966 @@
         </w:tc>
         <w:tc>
           <w:tcPr>
-            <w:tcW w:w="7363" w:type="dxa"/>
+            <w:tcW w:w="7178" w:type="dxa"/>
           </w:tcPr>
           <w:p>
             <w:pPr>
               <w:ind w:firstLine="0"/>
               <w:jc w:val="left"/>
+            </w:pPr>
+            <w:r>
+              <w:rPr>
+                <w:sz w:val="24"/>
+                <w:szCs w:val="24"/>
+              </w:rPr>
+              <w:t>Реляционные базы данных и СУБД.</w:t>
+            </w:r>
+          </w:p>
+        </w:tc>
+        <w:tc>
+          <w:tcPr>
+            <w:tcW w:w="1661" w:type="dxa"/>
+          </w:tcPr>
+          <w:p>
+            <w:pPr>
+              <w:ind w:firstLine="0"/>
+              <w:jc w:val="center"/>
+            </w:pPr>
+            <w:r>
+              <w:t>23.09.2020</w:t>
+            </w:r>
+          </w:p>
+        </w:tc>
+      </w:tr>
+      <w:tr>
+        <w:tc>
+          <w:tcPr>
+            <w:tcW w:w="897" w:type="dxa"/>
+          </w:tcPr>
+          <w:p>
+            <w:pPr>
+              <w:ind w:firstLine="0"/>
+              <w:jc w:val="center"/>
+            </w:pPr>
+            <w:r>
+              <w:t>8</w:t>
+            </w:r>
+          </w:p>
+        </w:tc>
+        <w:tc>
+          <w:tcPr>
+            <w:tcW w:w="7178" w:type="dxa"/>
+          </w:tcPr>
+          <w:p>
+            <w:pPr>
+              <w:ind w:firstLine="0"/>
+              <w:jc w:val="left"/>
+            </w:pPr>
+            <w:r>
+              <w:rPr>
+                <w:sz w:val="24"/>
+                <w:szCs w:val="24"/>
+              </w:rPr>
+              <w:t>Проектирование реляционной модели данных</w:t>
+            </w:r>
+            <w:r>
+              <w:rPr>
+                <w:sz w:val="24"/>
+                <w:szCs w:val="24"/>
+              </w:rPr>
+              <w:t>.</w:t>
+            </w:r>
+            <w:r>
+              <w:rPr>
+                <w:sz w:val="24"/>
+                <w:szCs w:val="24"/>
+              </w:rPr>
+              <w:t xml:space="preserve"> Создание базы данных</w:t>
+            </w:r>
+          </w:p>
+        </w:tc>
+        <w:tc>
+          <w:tcPr>
+            <w:tcW w:w="1661" w:type="dxa"/>
+          </w:tcPr>
+          <w:p>
+            <w:pPr>
+              <w:ind w:firstLine="0"/>
+              <w:jc w:val="center"/>
+            </w:pPr>
+            <w:r>
+              <w:t>25.09.2020</w:t>
+            </w:r>
+          </w:p>
+        </w:tc>
+      </w:tr>
+      <w:tr>
+        <w:tc>
+          <w:tcPr>
+            <w:tcW w:w="897" w:type="dxa"/>
+          </w:tcPr>
+          <w:p>
+            <w:pPr>
+              <w:ind w:firstLine="0"/>
+              <w:jc w:val="center"/>
+            </w:pPr>
+            <w:r>
+              <w:t>9</w:t>
+            </w:r>
+          </w:p>
+        </w:tc>
+        <w:tc>
+          <w:tcPr>
+            <w:tcW w:w="7178" w:type="dxa"/>
+          </w:tcPr>
+          <w:p>
+            <w:pPr>
+              <w:ind w:firstLine="0"/>
+              <w:jc w:val="left"/>
+            </w:pPr>
+            <w:r>
+              <w:rPr>
+                <w:b/>
+                <w:sz w:val="24"/>
+                <w:szCs w:val="24"/>
+              </w:rPr>
+              <w:t>Практическая работа № 1.</w:t>
+            </w:r>
+            <w:r>
+              <w:rPr>
+                <w:sz w:val="24"/>
+                <w:szCs w:val="24"/>
+              </w:rPr>
+              <w:t xml:space="preserve"> Создание базы данных.</w:t>
+            </w:r>
+          </w:p>
+        </w:tc>
+        <w:tc>
+          <w:tcPr>
+            <w:tcW w:w="1661" w:type="dxa"/>
+          </w:tcPr>
+          <w:p>
+            <w:pPr>
+              <w:ind w:firstLine="0"/>
+              <w:jc w:val="center"/>
+            </w:pPr>
+            <w:r>
+              <w:t>30.09.2020</w:t>
+            </w:r>
+          </w:p>
+        </w:tc>
+      </w:tr>
+      <w:tr>
+        <w:tc>
+          <w:tcPr>
+            <w:tcW w:w="897" w:type="dxa"/>
+          </w:tcPr>
+          <w:p>
+            <w:pPr>
+              <w:ind w:firstLine="0"/>
+              <w:jc w:val="center"/>
+            </w:pPr>
+            <w:r>
+              <w:t>10</w:t>
+            </w:r>
+          </w:p>
+        </w:tc>
+        <w:tc>
+          <w:tcPr>
+            <w:tcW w:w="7178" w:type="dxa"/>
+          </w:tcPr>
+          <w:p>
+            <w:pPr>
+              <w:ind w:firstLine="0"/>
+              <w:jc w:val="left"/>
+              <w:rPr>
+                <w:b/>
+                <w:sz w:val="24"/>
+                <w:szCs w:val="24"/>
+              </w:rPr>
+            </w:pPr>
+            <w:r>
+              <w:rPr>
+                <w:sz w:val="24"/>
+                <w:szCs w:val="24"/>
+              </w:rPr>
+              <w:t>Простые запросы к базе данных.</w:t>
+            </w:r>
+            <w:r>
+              <w:rPr>
+                <w:b/>
+                <w:sz w:val="24"/>
+                <w:szCs w:val="24"/>
+              </w:rPr>
+              <w:t xml:space="preserve"> </w:t>
+            </w:r>
+            <w:r>
+              <w:rPr>
+                <w:sz w:val="24"/>
+                <w:szCs w:val="24"/>
+              </w:rPr>
+              <w:t>Параметрические запросы.</w:t>
+            </w:r>
+          </w:p>
+        </w:tc>
+        <w:tc>
+          <w:tcPr>
+            <w:tcW w:w="1661" w:type="dxa"/>
+          </w:tcPr>
+          <w:p>
+            <w:pPr>
+              <w:ind w:firstLine="0"/>
+              <w:jc w:val="center"/>
+            </w:pPr>
+            <w:r>
+              <w:t>02.10.2020</w:t>
+            </w:r>
+          </w:p>
+        </w:tc>
+      </w:tr>
+      <w:tr>
+        <w:tc>
+          <w:tcPr>
+            <w:tcW w:w="897" w:type="dxa"/>
+          </w:tcPr>
+          <w:p>
+            <w:pPr>
+              <w:ind w:firstLine="0"/>
+              <w:jc w:val="center"/>
+            </w:pPr>
+            <w:r>
+              <w:t>11</w:t>
+            </w:r>
+          </w:p>
+        </w:tc>
+        <w:tc>
+          <w:tcPr>
+            <w:tcW w:w="7178" w:type="dxa"/>
+          </w:tcPr>
+          <w:p>
+            <w:pPr>
+              <w:ind w:firstLine="0"/>
+              <w:jc w:val="left"/>
+            </w:pPr>
+            <w:r>
+              <w:rPr>
+                <w:b/>
+                <w:sz w:val="24"/>
+                <w:szCs w:val="24"/>
+              </w:rPr>
+              <w:t>Практическая работа № 2.</w:t>
+            </w:r>
+            <w:r>
+              <w:rPr>
+                <w:sz w:val="24"/>
+                <w:szCs w:val="24"/>
+              </w:rPr>
+              <w:t xml:space="preserve"> Создание запросов.</w:t>
+            </w:r>
+          </w:p>
+        </w:tc>
+        <w:tc>
+          <w:tcPr>
+            <w:tcW w:w="1661" w:type="dxa"/>
+          </w:tcPr>
+          <w:p>
+            <w:pPr>
+              <w:ind w:firstLine="0"/>
+              <w:jc w:val="center"/>
+            </w:pPr>
+            <w:r>
+              <w:t>07.10.2020</w:t>
+            </w:r>
+          </w:p>
+        </w:tc>
+      </w:tr>
+      <w:tr>
+        <w:tc>
+          <w:tcPr>
+            <w:tcW w:w="897" w:type="dxa"/>
+          </w:tcPr>
+          <w:p>
+            <w:pPr>
+              <w:ind w:firstLine="0"/>
+              <w:jc w:val="center"/>
+            </w:pPr>
+            <w:r>
+              <w:t>12</w:t>
+            </w:r>
+          </w:p>
+        </w:tc>
+        <w:tc>
+          <w:tcPr>
+            <w:tcW w:w="7178" w:type="dxa"/>
+          </w:tcPr>
+          <w:p>
+            <w:pPr>
+              <w:ind w:firstLine="0"/>
+              <w:jc w:val="left"/>
+              <w:rPr>
+                <w:b/>
+                <w:sz w:val="24"/>
+                <w:szCs w:val="24"/>
+              </w:rPr>
+            </w:pPr>
+            <w:r>
+              <w:rPr>
+                <w:sz w:val="24"/>
+                <w:szCs w:val="24"/>
+              </w:rPr>
+              <w:t>Формы представления данных</w:t>
+            </w:r>
+            <w:r>
+              <w:rPr>
+                <w:b/>
+                <w:sz w:val="24"/>
+                <w:szCs w:val="24"/>
+              </w:rPr>
+              <w:t xml:space="preserve"> </w:t>
+            </w:r>
+            <w:r>
+              <w:rPr>
+                <w:sz w:val="24"/>
+                <w:szCs w:val="24"/>
+              </w:rPr>
+              <w:t>Формы.</w:t>
+            </w:r>
+          </w:p>
+        </w:tc>
+        <w:tc>
+          <w:tcPr>
+            <w:tcW w:w="1661" w:type="dxa"/>
+          </w:tcPr>
+          <w:p>
+            <w:pPr>
+              <w:ind w:firstLine="0"/>
+              <w:jc w:val="center"/>
+            </w:pPr>
+            <w:r>
+              <w:t>09.10.2020</w:t>
+            </w:r>
+          </w:p>
+        </w:tc>
+      </w:tr>
+      <w:tr>
+        <w:tc>
+          <w:tcPr>
+            <w:tcW w:w="897" w:type="dxa"/>
+          </w:tcPr>
+          <w:p>
+            <w:pPr>
+              <w:ind w:firstLine="0"/>
+              <w:jc w:val="center"/>
+            </w:pPr>
+            <w:r>
+              <w:t>13</w:t>
+            </w:r>
+          </w:p>
+        </w:tc>
+        <w:tc>
+          <w:tcPr>
+            <w:tcW w:w="7178" w:type="dxa"/>
+          </w:tcPr>
+          <w:p>
+            <w:pPr>
+              <w:ind w:firstLine="0"/>
+              <w:jc w:val="left"/>
+            </w:pPr>
+            <w:r>
+              <w:rPr>
+                <w:b/>
+                <w:sz w:val="24"/>
+                <w:szCs w:val="24"/>
+              </w:rPr>
+              <w:t>Практическая работа № 3</w:t>
+            </w:r>
+            <w:r>
+              <w:rPr>
+                <w:sz w:val="24"/>
+                <w:szCs w:val="24"/>
+              </w:rPr>
+              <w:t>. Работа с формой.</w:t>
+            </w:r>
+          </w:p>
+        </w:tc>
+        <w:tc>
+          <w:tcPr>
+            <w:tcW w:w="1661" w:type="dxa"/>
+          </w:tcPr>
+          <w:p>
+            <w:pPr>
+              <w:ind w:firstLine="0"/>
+              <w:jc w:val="center"/>
+            </w:pPr>
+            <w:r>
+              <w:t>14.10.2020</w:t>
+            </w:r>
+          </w:p>
+        </w:tc>
+      </w:tr>
+      <w:tr>
+        <w:tc>
+          <w:tcPr>
+            <w:tcW w:w="897" w:type="dxa"/>
+          </w:tcPr>
+          <w:p>
+            <w:pPr>
+              <w:ind w:firstLine="0"/>
+              <w:jc w:val="center"/>
+            </w:pPr>
+            <w:r>
+              <w:lastRenderedPageBreak/>
+              <w:t>14</w:t>
+            </w:r>
+          </w:p>
+        </w:tc>
+        <w:tc>
+          <w:tcPr>
+            <w:tcW w:w="7178" w:type="dxa"/>
+          </w:tcPr>
+          <w:p>
+            <w:pPr>
+              <w:ind w:firstLine="0"/>
+              <w:jc w:val="left"/>
+              <w:rPr>
+                <w:sz w:val="24"/>
+                <w:szCs w:val="24"/>
+              </w:rPr>
+            </w:pPr>
+            <w:r>
+              <w:rPr>
+                <w:sz w:val="24"/>
+                <w:szCs w:val="24"/>
+              </w:rPr>
+              <w:t>Разработка структуры и создание многотабличной БД.</w:t>
+            </w:r>
+            <w:r>
+              <w:rPr>
+                <w:b/>
+                <w:sz w:val="24"/>
+                <w:szCs w:val="24"/>
+              </w:rPr>
+              <w:t xml:space="preserve"> </w:t>
+            </w:r>
+            <w:r>
+              <w:rPr>
+                <w:sz w:val="24"/>
+                <w:szCs w:val="24"/>
+              </w:rPr>
+              <w:t>Расширение базы данных.</w:t>
+            </w:r>
+          </w:p>
+        </w:tc>
+        <w:tc>
+          <w:tcPr>
+            <w:tcW w:w="1661" w:type="dxa"/>
+          </w:tcPr>
+          <w:p>
+            <w:pPr>
+              <w:ind w:firstLine="0"/>
+              <w:jc w:val="center"/>
+            </w:pPr>
+            <w:r>
+              <w:t>16.10.2020</w:t>
+            </w:r>
+          </w:p>
+        </w:tc>
+      </w:tr>
+      <w:tr>
+        <w:tc>
+          <w:tcPr>
+            <w:tcW w:w="897" w:type="dxa"/>
+          </w:tcPr>
+          <w:p>
+            <w:pPr>
+              <w:ind w:firstLine="0"/>
+              <w:jc w:val="center"/>
+            </w:pPr>
+            <w:r>
+              <w:t>15</w:t>
+            </w:r>
+          </w:p>
+        </w:tc>
+        <w:tc>
+          <w:tcPr>
+            <w:tcW w:w="7178" w:type="dxa"/>
+          </w:tcPr>
+          <w:p>
+            <w:pPr>
+              <w:ind w:firstLine="0"/>
+              <w:jc w:val="left"/>
+              <w:rPr>
+                <w:sz w:val="24"/>
+                <w:szCs w:val="24"/>
+              </w:rPr>
+            </w:pPr>
+            <w:r>
+              <w:rPr>
+                <w:b/>
+                <w:sz w:val="24"/>
+                <w:szCs w:val="24"/>
+              </w:rPr>
+              <w:t>Практическая работа № 4.</w:t>
+            </w:r>
+            <w:r>
+              <w:rPr>
+                <w:sz w:val="24"/>
+                <w:szCs w:val="24"/>
+              </w:rPr>
+              <w:t xml:space="preserve"> Создание многотабличной базы данных.</w:t>
+            </w:r>
+          </w:p>
+        </w:tc>
+        <w:tc>
+          <w:tcPr>
+            <w:tcW w:w="1661" w:type="dxa"/>
+          </w:tcPr>
+          <w:p>
+            <w:pPr>
+              <w:ind w:firstLine="0"/>
+              <w:jc w:val="center"/>
+            </w:pPr>
+            <w:r>
+              <w:t>21.10.2020</w:t>
+            </w:r>
+          </w:p>
+        </w:tc>
+      </w:tr>
+      <w:tr>
+        <w:tc>
+          <w:tcPr>
+            <w:tcW w:w="897" w:type="dxa"/>
+          </w:tcPr>
+          <w:p>
+            <w:pPr>
+              <w:ind w:firstLine="0"/>
+              <w:jc w:val="center"/>
+            </w:pPr>
+            <w:r>
+              <w:t>16</w:t>
+            </w:r>
+          </w:p>
+        </w:tc>
+        <w:tc>
+          <w:tcPr>
+            <w:tcW w:w="7178" w:type="dxa"/>
+          </w:tcPr>
+          <w:p>
+            <w:pPr>
+              <w:ind w:firstLine="0"/>
+              <w:jc w:val="left"/>
+            </w:pPr>
+            <w:r>
+              <w:rPr>
+                <w:sz w:val="24"/>
+                <w:szCs w:val="24"/>
+              </w:rPr>
+              <w:t>Составление сложных запросов</w:t>
+            </w:r>
+            <w:r>
+              <w:rPr>
+                <w:sz w:val="24"/>
+                <w:szCs w:val="24"/>
+              </w:rPr>
+              <w:t xml:space="preserve">. </w:t>
+            </w:r>
+            <w:r>
+              <w:rPr>
+                <w:sz w:val="24"/>
+                <w:szCs w:val="24"/>
+              </w:rPr>
+              <w:t>Вычисляемые поля</w:t>
+            </w:r>
+            <w:r>
+              <w:rPr>
+                <w:sz w:val="24"/>
+                <w:szCs w:val="24"/>
+              </w:rPr>
+              <w:t xml:space="preserve">. </w:t>
+            </w:r>
+          </w:p>
+        </w:tc>
+        <w:tc>
+          <w:tcPr>
+            <w:tcW w:w="1661" w:type="dxa"/>
+          </w:tcPr>
+          <w:p>
+            <w:pPr>
+              <w:ind w:firstLine="0"/>
+              <w:jc w:val="center"/>
+            </w:pPr>
+            <w:r>
+              <w:t>23.10.2020</w:t>
+            </w:r>
+          </w:p>
+        </w:tc>
+      </w:tr>
+      <w:tr>
+        <w:tc>
+          <w:tcPr>
+            <w:tcW w:w="897" w:type="dxa"/>
+          </w:tcPr>
+          <w:p>
+            <w:pPr>
+              <w:ind w:firstLine="0"/>
+              <w:jc w:val="center"/>
+            </w:pPr>
+            <w:r>
+              <w:t>17</w:t>
+            </w:r>
+          </w:p>
+        </w:tc>
+        <w:tc>
+          <w:tcPr>
+            <w:tcW w:w="7178" w:type="dxa"/>
+          </w:tcPr>
+          <w:p>
+            <w:pPr>
+              <w:ind w:firstLine="0"/>
+              <w:jc w:val="left"/>
+            </w:pPr>
+            <w:r>
+              <w:rPr>
+                <w:sz w:val="24"/>
+                <w:szCs w:val="24"/>
+              </w:rPr>
+              <w:t>Основы языка SQL</w:t>
+            </w:r>
+            <w:r>
+              <w:rPr>
+                <w:sz w:val="24"/>
+                <w:szCs w:val="24"/>
+              </w:rPr>
+              <w:t>.</w:t>
+            </w:r>
+          </w:p>
+        </w:tc>
+        <w:tc>
+          <w:tcPr>
+            <w:tcW w:w="1661" w:type="dxa"/>
+          </w:tcPr>
+          <w:p>
+            <w:pPr>
+              <w:ind w:firstLine="0"/>
+              <w:jc w:val="center"/>
+            </w:pPr>
+            <w:r>
+              <w:t>28.10.2020</w:t>
+            </w:r>
+          </w:p>
+        </w:tc>
+      </w:tr>
+      <w:tr>
+        <w:tc>
+          <w:tcPr>
+            <w:tcW w:w="897" w:type="dxa"/>
+          </w:tcPr>
+          <w:p>
+            <w:pPr>
+              <w:ind w:firstLine="0"/>
+              <w:jc w:val="center"/>
+            </w:pPr>
+            <w:r>
+              <w:t>18</w:t>
+            </w:r>
+          </w:p>
+        </w:tc>
+        <w:tc>
+          <w:tcPr>
+            <w:tcW w:w="7178" w:type="dxa"/>
+          </w:tcPr>
+          <w:p>
+            <w:pPr>
+              <w:ind w:firstLine="0"/>
+              <w:jc w:val="left"/>
+            </w:pPr>
+            <w:r>
+              <w:rPr>
+                <w:sz w:val="24"/>
+                <w:szCs w:val="24"/>
+              </w:rPr>
+              <w:t>Оператор IN</w:t>
+            </w:r>
+            <w:r>
+              <w:rPr>
+                <w:sz w:val="24"/>
+                <w:szCs w:val="24"/>
+              </w:rPr>
+              <w:t xml:space="preserve">. </w:t>
+            </w:r>
+            <w:r>
+              <w:rPr>
+                <w:sz w:val="24"/>
+                <w:szCs w:val="24"/>
+              </w:rPr>
+              <w:t>Вычитание множеств записей.</w:t>
+            </w:r>
+          </w:p>
+        </w:tc>
+        <w:tc>
+          <w:tcPr>
+            <w:tcW w:w="1661" w:type="dxa"/>
+          </w:tcPr>
+          <w:p>
+            <w:pPr>
+              <w:ind w:firstLine="0"/>
+              <w:jc w:val="center"/>
+            </w:pPr>
+            <w:r>
+              <w:t>30.10.2020</w:t>
+            </w:r>
+          </w:p>
+        </w:tc>
+      </w:tr>
+      <w:tr>
+        <w:tc>
+          <w:tcPr>
+            <w:tcW w:w="897" w:type="dxa"/>
+          </w:tcPr>
+          <w:p>
+            <w:pPr>
+              <w:ind w:firstLine="0"/>
+              <w:jc w:val="center"/>
+            </w:pPr>
+            <w:r>
+              <w:t>19</w:t>
+            </w:r>
+          </w:p>
+        </w:tc>
+        <w:tc>
+          <w:tcPr>
+            <w:tcW w:w="7178" w:type="dxa"/>
+          </w:tcPr>
+          <w:p>
+            <w:pPr>
+              <w:ind w:firstLine="0"/>
+              <w:jc w:val="left"/>
+            </w:pPr>
+            <w:r>
+              <w:rPr>
+                <w:sz w:val="24"/>
+                <w:szCs w:val="24"/>
+              </w:rPr>
+              <w:t>Создание запросов на добавление, обновление и удаление данных.</w:t>
+            </w:r>
+          </w:p>
+        </w:tc>
+        <w:tc>
+          <w:tcPr>
+            <w:tcW w:w="1661" w:type="dxa"/>
+          </w:tcPr>
+          <w:p>
+            <w:pPr>
+              <w:ind w:firstLine="0"/>
+              <w:jc w:val="center"/>
+            </w:pPr>
+            <w:r>
+              <w:t>06.11.2020</w:t>
+            </w:r>
+          </w:p>
+        </w:tc>
+      </w:tr>
+      <w:tr>
+        <w:tc>
+          <w:tcPr>
+            <w:tcW w:w="897" w:type="dxa"/>
+          </w:tcPr>
+          <w:p>
+            <w:pPr>
+              <w:ind w:firstLine="0"/>
+              <w:jc w:val="center"/>
+            </w:pPr>
+            <w:r>
+              <w:t>20</w:t>
+            </w:r>
+          </w:p>
+        </w:tc>
+        <w:tc>
+          <w:tcPr>
+            <w:tcW w:w="7178" w:type="dxa"/>
+          </w:tcPr>
+          <w:p>
+            <w:pPr>
+              <w:ind w:firstLine="0"/>
+              <w:jc w:val="left"/>
+              <w:rPr>
+                <w:sz w:val="24"/>
+                <w:szCs w:val="24"/>
+              </w:rPr>
+            </w:pPr>
+            <w:r>
+              <w:rPr>
+                <w:sz w:val="24"/>
+                <w:szCs w:val="24"/>
+              </w:rPr>
+              <w:t>Группировка данных в отчетах.</w:t>
+            </w:r>
+            <w:r>
+              <w:rPr>
+                <w:sz w:val="24"/>
+                <w:szCs w:val="24"/>
+              </w:rPr>
+              <w:t xml:space="preserve"> </w:t>
+            </w:r>
+          </w:p>
+        </w:tc>
+        <w:tc>
+          <w:tcPr>
+            <w:tcW w:w="1661" w:type="dxa"/>
+          </w:tcPr>
+          <w:p>
+            <w:pPr>
+              <w:ind w:firstLine="0"/>
+              <w:jc w:val="center"/>
+            </w:pPr>
+            <w:r>
+              <w:t>11.11.2020</w:t>
+            </w:r>
+          </w:p>
+        </w:tc>
+      </w:tr>
+      <w:tr>
+        <w:tc>
+          <w:tcPr>
+            <w:tcW w:w="897" w:type="dxa"/>
+          </w:tcPr>
+          <w:p>
+            <w:pPr>
+              <w:ind w:firstLine="0"/>
+              <w:jc w:val="center"/>
+            </w:pPr>
+            <w:r>
+              <w:t>21</w:t>
+            </w:r>
+          </w:p>
+        </w:tc>
+        <w:tc>
+          <w:tcPr>
+            <w:tcW w:w="7178" w:type="dxa"/>
+          </w:tcPr>
+          <w:p>
+            <w:pPr>
+              <w:ind w:firstLine="0"/>
+              <w:jc w:val="left"/>
+              <w:rPr>
+                <w:b/>
+                <w:sz w:val="24"/>
+                <w:szCs w:val="24"/>
+              </w:rPr>
+            </w:pPr>
+            <w:r>
+              <w:rPr>
+                <w:b/>
+                <w:sz w:val="24"/>
+                <w:szCs w:val="24"/>
+              </w:rPr>
+              <w:t>Практическая работа № 5.</w:t>
+            </w:r>
+            <w:r>
+              <w:rPr>
+                <w:sz w:val="24"/>
+                <w:szCs w:val="24"/>
+              </w:rPr>
+              <w:t xml:space="preserve"> Создания отчетов по одной и нескольким таблицам.</w:t>
+            </w:r>
+            <w:r>
+              <w:rPr>
+                <w:b/>
+                <w:sz w:val="24"/>
+                <w:szCs w:val="24"/>
+              </w:rPr>
+              <w:t xml:space="preserve"> </w:t>
+            </w:r>
+          </w:p>
+        </w:tc>
+        <w:tc>
+          <w:tcPr>
+            <w:tcW w:w="1661" w:type="dxa"/>
+          </w:tcPr>
+          <w:p>
+            <w:pPr>
+              <w:ind w:firstLine="0"/>
+              <w:jc w:val="center"/>
+            </w:pPr>
+            <w:r>
+              <w:t>13.11.2020</w:t>
+            </w:r>
+          </w:p>
+        </w:tc>
+      </w:tr>
+      <w:tr>
+        <w:trPr>
+          <w:trHeight w:val="70"/>
+        </w:trPr>
+        <w:tc>
+          <w:tcPr>
+            <w:tcW w:w="897" w:type="dxa"/>
+          </w:tcPr>
+          <w:p>
+            <w:pPr>
+              <w:ind w:firstLine="0"/>
+              <w:jc w:val="center"/>
+            </w:pPr>
+            <w:r>
+              <w:t>22</w:t>
+            </w:r>
+          </w:p>
+        </w:tc>
+        <w:tc>
+          <w:tcPr>
+            <w:tcW w:w="7178" w:type="dxa"/>
+          </w:tcPr>
+          <w:p>
+            <w:pPr>
+              <w:ind w:firstLine="0"/>
+              <w:jc w:val="left"/>
+              <w:rPr>
+                <w:sz w:val="24"/>
+                <w:szCs w:val="24"/>
+              </w:rPr>
+            </w:pPr>
+            <w:r>
+              <w:rPr>
+                <w:b/>
+                <w:sz w:val="24"/>
+                <w:szCs w:val="24"/>
+              </w:rPr>
+              <w:t>Лабораторная работа № 1.</w:t>
+            </w:r>
+            <w:r>
+              <w:rPr>
+                <w:sz w:val="24"/>
+                <w:szCs w:val="24"/>
+              </w:rPr>
+              <w:t xml:space="preserve"> Создание собственной базы данных</w:t>
+            </w:r>
+          </w:p>
+        </w:tc>
+        <w:tc>
+          <w:tcPr>
+            <w:tcW w:w="1661" w:type="dxa"/>
+          </w:tcPr>
+          <w:p>
+            <w:pPr>
+              <w:ind w:firstLine="0"/>
+              <w:jc w:val="center"/>
+            </w:pPr>
+            <w:r>
+              <w:t>18.11.2020</w:t>
+            </w:r>
+          </w:p>
+        </w:tc>
+      </w:tr>
+      <w:tr>
+        <w:tc>
+          <w:tcPr>
+            <w:tcW w:w="9736" w:type="dxa"/>
+            <w:gridSpan w:val="3"/>
+          </w:tcPr>
+          <w:p>
+            <w:pPr>
+              <w:ind w:firstLine="0"/>
+              <w:jc w:val="center"/>
               <w:rPr>
                 <w:szCs w:val="28"/>
               </w:rPr>
@@ -885,90 +1610,11 @@
               </w:rPr>
               <w:t>Структуры данных</w:t>
             </w:r>
-          </w:p>
-          <w:p>
-            <w:pPr>
-              <w:ind w:firstLine="0"/>
-              <w:jc w:val="left"/>
-              <w:rPr>
-                <w:b/>
-                <w:sz w:val="24"/>
-                <w:szCs w:val="24"/>
-              </w:rPr>
-            </w:pPr>
-            <w:r>
-              <w:rPr>
-                <w:sz w:val="24"/>
-                <w:szCs w:val="24"/>
-              </w:rPr>
-              <w:t>Понятия структур данных; простая переменная. Списки. Стек. Очередь. Деревья.</w:t>
-            </w:r>
-            <w:r>
-              <w:rPr>
-                <w:b/>
-                <w:sz w:val="24"/>
-                <w:szCs w:val="24"/>
-              </w:rPr>
-              <w:t xml:space="preserve"> </w:t>
-            </w:r>
-          </w:p>
-          <w:p>
-            <w:pPr>
-              <w:ind w:firstLine="0"/>
-              <w:jc w:val="left"/>
-            </w:pPr>
-            <w:r>
-              <w:rPr>
-                <w:b/>
-                <w:sz w:val="24"/>
-                <w:szCs w:val="24"/>
-              </w:rPr>
-              <w:t>Практическая работа № 6.</w:t>
-            </w:r>
-            <w:r>
-              <w:rPr>
-                <w:sz w:val="24"/>
-                <w:szCs w:val="24"/>
-              </w:rPr>
-              <w:t xml:space="preserve"> Структуры данных, создание стека. </w:t>
-            </w:r>
-            <w:r>
-              <w:rPr>
-                <w:b/>
-                <w:sz w:val="24"/>
-                <w:szCs w:val="24"/>
-              </w:rPr>
-              <w:t>Практическая работа № 7.</w:t>
-            </w:r>
-            <w:r>
-              <w:rPr>
-                <w:sz w:val="24"/>
-                <w:szCs w:val="24"/>
-              </w:rPr>
-              <w:t xml:space="preserve"> Работа с очередью</w:t>
-            </w:r>
-          </w:p>
-        </w:tc>
-        <w:tc>
-          <w:tcPr>
-            <w:tcW w:w="1476" w:type="dxa"/>
-          </w:tcPr>
-          <w:p>
-            <w:pPr>
-              <w:ind w:firstLine="0"/>
-              <w:jc w:val="center"/>
-            </w:pPr>
-            <w:r>
-              <w:t>14</w:t>
-            </w:r>
-            <w:r>
-              <w:t>.</w:t>
-            </w:r>
-            <w:r>
-              <w:t>10</w:t>
-            </w:r>
-            <w:r>
-              <w:t>.2020</w:t>
+            <w:r>
+              <w:rPr>
+                <w:szCs w:val="28"/>
+              </w:rPr>
+              <w:t xml:space="preserve"> (8 часов)</w:t>
             </w:r>
           </w:p>
         </w:tc>
@@ -984,18 +1630,422 @@
               <w:jc w:val="center"/>
             </w:pPr>
             <w:r>
-              <w:t>8</w:t>
-            </w:r>
-          </w:p>
-        </w:tc>
-        <w:tc>
-          <w:tcPr>
-            <w:tcW w:w="7363" w:type="dxa"/>
+              <w:t>23</w:t>
+            </w:r>
+          </w:p>
+        </w:tc>
+        <w:tc>
+          <w:tcPr>
+            <w:tcW w:w="7178" w:type="dxa"/>
           </w:tcPr>
           <w:p>
             <w:pPr>
               <w:ind w:firstLine="0"/>
               <w:jc w:val="left"/>
+            </w:pPr>
+            <w:r>
+              <w:rPr>
+                <w:sz w:val="24"/>
+                <w:szCs w:val="24"/>
+              </w:rPr>
+              <w:t>Понятия структур данных</w:t>
+            </w:r>
+          </w:p>
+        </w:tc>
+        <w:tc>
+          <w:tcPr>
+            <w:tcW w:w="1661" w:type="dxa"/>
+          </w:tcPr>
+          <w:p>
+            <w:pPr>
+              <w:ind w:firstLine="0"/>
+              <w:jc w:val="center"/>
+            </w:pPr>
+            <w:r>
+              <w:t>20</w:t>
+            </w:r>
+            <w:r>
+              <w:t>.11.2020</w:t>
+            </w:r>
+          </w:p>
+        </w:tc>
+      </w:tr>
+      <w:tr>
+        <w:tc>
+          <w:tcPr>
+            <w:tcW w:w="897" w:type="dxa"/>
+          </w:tcPr>
+          <w:p>
+            <w:pPr>
+              <w:ind w:firstLine="0"/>
+              <w:jc w:val="center"/>
+            </w:pPr>
+            <w:r>
+              <w:t>24</w:t>
+            </w:r>
+          </w:p>
+        </w:tc>
+        <w:tc>
+          <w:tcPr>
+            <w:tcW w:w="7178" w:type="dxa"/>
+          </w:tcPr>
+          <w:p>
+            <w:pPr>
+              <w:ind w:firstLine="0"/>
+              <w:jc w:val="left"/>
+              <w:rPr>
+                <w:sz w:val="24"/>
+                <w:szCs w:val="24"/>
+              </w:rPr>
+            </w:pPr>
+            <w:r>
+              <w:rPr>
+                <w:sz w:val="24"/>
+                <w:szCs w:val="24"/>
+              </w:rPr>
+              <w:t>П</w:t>
+            </w:r>
+            <w:r>
+              <w:rPr>
+                <w:sz w:val="24"/>
+                <w:szCs w:val="24"/>
+              </w:rPr>
+              <w:t>ростая переменная.</w:t>
+            </w:r>
+          </w:p>
+        </w:tc>
+        <w:tc>
+          <w:tcPr>
+            <w:tcW w:w="1661" w:type="dxa"/>
+          </w:tcPr>
+          <w:p>
+            <w:pPr>
+              <w:ind w:firstLine="0"/>
+              <w:jc w:val="center"/>
+            </w:pPr>
+            <w:r>
+              <w:t>25.11.2020</w:t>
+            </w:r>
+          </w:p>
+        </w:tc>
+      </w:tr>
+      <w:tr>
+        <w:tc>
+          <w:tcPr>
+            <w:tcW w:w="897" w:type="dxa"/>
+          </w:tcPr>
+          <w:p>
+            <w:pPr>
+              <w:ind w:firstLine="0"/>
+              <w:jc w:val="center"/>
+            </w:pPr>
+            <w:r>
+              <w:t>25</w:t>
+            </w:r>
+          </w:p>
+        </w:tc>
+        <w:tc>
+          <w:tcPr>
+            <w:tcW w:w="7178" w:type="dxa"/>
+          </w:tcPr>
+          <w:p>
+            <w:pPr>
+              <w:ind w:firstLine="0"/>
+              <w:jc w:val="left"/>
+            </w:pPr>
+            <w:r>
+              <w:rPr>
+                <w:sz w:val="24"/>
+                <w:szCs w:val="24"/>
+              </w:rPr>
+              <w:t>Списки.</w:t>
+            </w:r>
+          </w:p>
+        </w:tc>
+        <w:tc>
+          <w:tcPr>
+            <w:tcW w:w="1661" w:type="dxa"/>
+          </w:tcPr>
+          <w:p>
+            <w:pPr>
+              <w:ind w:firstLine="0"/>
+              <w:jc w:val="center"/>
+            </w:pPr>
+            <w:r>
+              <w:t>27.11.2020</w:t>
+            </w:r>
+          </w:p>
+        </w:tc>
+      </w:tr>
+      <w:tr>
+        <w:tc>
+          <w:tcPr>
+            <w:tcW w:w="897" w:type="dxa"/>
+          </w:tcPr>
+          <w:p>
+            <w:pPr>
+              <w:ind w:firstLine="0"/>
+              <w:jc w:val="center"/>
+            </w:pPr>
+            <w:r>
+              <w:t>26</w:t>
+            </w:r>
+          </w:p>
+        </w:tc>
+        <w:tc>
+          <w:tcPr>
+            <w:tcW w:w="7178" w:type="dxa"/>
+          </w:tcPr>
+          <w:p>
+            <w:pPr>
+              <w:ind w:firstLine="0"/>
+              <w:jc w:val="left"/>
+            </w:pPr>
+            <w:r>
+              <w:rPr>
+                <w:sz w:val="24"/>
+                <w:szCs w:val="24"/>
+              </w:rPr>
+              <w:t>Стек.</w:t>
+            </w:r>
+          </w:p>
+        </w:tc>
+        <w:tc>
+          <w:tcPr>
+            <w:tcW w:w="1661" w:type="dxa"/>
+          </w:tcPr>
+          <w:p>
+            <w:pPr>
+              <w:ind w:firstLine="0"/>
+              <w:jc w:val="center"/>
+            </w:pPr>
+            <w:r>
+              <w:t>02.12.2020</w:t>
+            </w:r>
+          </w:p>
+        </w:tc>
+      </w:tr>
+      <w:tr>
+        <w:tc>
+          <w:tcPr>
+            <w:tcW w:w="897" w:type="dxa"/>
+          </w:tcPr>
+          <w:p>
+            <w:pPr>
+              <w:ind w:firstLine="0"/>
+              <w:jc w:val="center"/>
+            </w:pPr>
+            <w:r>
+              <w:t>27</w:t>
+            </w:r>
+          </w:p>
+        </w:tc>
+        <w:tc>
+          <w:tcPr>
+            <w:tcW w:w="7178" w:type="dxa"/>
+          </w:tcPr>
+          <w:p>
+            <w:pPr>
+              <w:ind w:firstLine="0"/>
+              <w:rPr>
+                <w:sz w:val="24"/>
+                <w:szCs w:val="24"/>
+              </w:rPr>
+            </w:pPr>
+            <w:r>
+              <w:rPr>
+                <w:b/>
+                <w:sz w:val="24"/>
+                <w:szCs w:val="24"/>
+              </w:rPr>
+              <w:t>Практическая работа № 6.</w:t>
+            </w:r>
+            <w:r>
+              <w:rPr>
+                <w:sz w:val="24"/>
+                <w:szCs w:val="24"/>
+              </w:rPr>
+              <w:t xml:space="preserve"> Структуры данных, создание стека. </w:t>
+            </w:r>
+          </w:p>
+        </w:tc>
+        <w:tc>
+          <w:tcPr>
+            <w:tcW w:w="1661" w:type="dxa"/>
+          </w:tcPr>
+          <w:p>
+            <w:pPr>
+              <w:ind w:firstLine="0"/>
+              <w:jc w:val="center"/>
+            </w:pPr>
+            <w:r>
+              <w:t>04.12.2020</w:t>
+            </w:r>
+          </w:p>
+        </w:tc>
+      </w:tr>
+      <w:tr>
+        <w:tc>
+          <w:tcPr>
+            <w:tcW w:w="897" w:type="dxa"/>
+          </w:tcPr>
+          <w:p>
+            <w:pPr>
+              <w:ind w:firstLine="0"/>
+              <w:jc w:val="center"/>
+            </w:pPr>
+            <w:r>
+              <w:t>28</w:t>
+            </w:r>
+          </w:p>
+        </w:tc>
+        <w:tc>
+          <w:tcPr>
+            <w:tcW w:w="7178" w:type="dxa"/>
+          </w:tcPr>
+          <w:p>
+            <w:pPr>
+              <w:ind w:firstLine="0"/>
+              <w:jc w:val="left"/>
+            </w:pPr>
+            <w:r>
+              <w:rPr>
+                <w:sz w:val="24"/>
+                <w:szCs w:val="24"/>
+              </w:rPr>
+              <w:t xml:space="preserve">Очередь. </w:t>
+            </w:r>
+          </w:p>
+        </w:tc>
+        <w:tc>
+          <w:tcPr>
+            <w:tcW w:w="1661" w:type="dxa"/>
+          </w:tcPr>
+          <w:p>
+            <w:pPr>
+              <w:ind w:firstLine="0"/>
+              <w:jc w:val="center"/>
+            </w:pPr>
+            <w:r>
+              <w:t>09.12.2020</w:t>
+            </w:r>
+          </w:p>
+        </w:tc>
+      </w:tr>
+      <w:tr>
+        <w:tc>
+          <w:tcPr>
+            <w:tcW w:w="897" w:type="dxa"/>
+          </w:tcPr>
+          <w:p>
+            <w:pPr>
+              <w:ind w:firstLine="0"/>
+              <w:jc w:val="center"/>
+            </w:pPr>
+            <w:r>
+              <w:t>29</w:t>
+            </w:r>
+          </w:p>
+        </w:tc>
+        <w:tc>
+          <w:tcPr>
+            <w:tcW w:w="7178" w:type="dxa"/>
+          </w:tcPr>
+          <w:p>
+            <w:pPr>
+              <w:ind w:firstLine="0"/>
+              <w:jc w:val="left"/>
+            </w:pPr>
+            <w:r>
+              <w:rPr>
+                <w:sz w:val="24"/>
+                <w:szCs w:val="24"/>
+              </w:rPr>
+              <w:t>Деревья.</w:t>
+            </w:r>
+          </w:p>
+        </w:tc>
+        <w:tc>
+          <w:tcPr>
+            <w:tcW w:w="1661" w:type="dxa"/>
+          </w:tcPr>
+          <w:p>
+            <w:pPr>
+              <w:ind w:firstLine="0"/>
+              <w:jc w:val="center"/>
+            </w:pPr>
+            <w:r>
+              <w:t>11.12.2020</w:t>
+            </w:r>
+          </w:p>
+        </w:tc>
+      </w:tr>
+      <w:tr>
+        <w:tc>
+          <w:tcPr>
+            <w:tcW w:w="897" w:type="dxa"/>
+          </w:tcPr>
+          <w:p>
+            <w:pPr>
+              <w:ind w:firstLine="0"/>
+              <w:jc w:val="center"/>
+            </w:pPr>
+            <w:r>
+              <w:t>30</w:t>
+            </w:r>
+          </w:p>
+        </w:tc>
+        <w:tc>
+          <w:tcPr>
+            <w:tcW w:w="7178" w:type="dxa"/>
+          </w:tcPr>
+          <w:p>
+            <w:pPr>
+              <w:ind w:firstLine="0"/>
+              <w:jc w:val="left"/>
+            </w:pPr>
+            <w:r>
+              <w:rPr>
+                <w:b/>
+                <w:sz w:val="24"/>
+                <w:szCs w:val="24"/>
+              </w:rPr>
+              <w:t>Практическая работа № 7.</w:t>
+            </w:r>
+            <w:r>
+              <w:rPr>
+                <w:sz w:val="24"/>
+                <w:szCs w:val="24"/>
+              </w:rPr>
+              <w:t xml:space="preserve"> Работа с очередью</w:t>
+            </w:r>
+          </w:p>
+        </w:tc>
+        <w:tc>
+          <w:tcPr>
+            <w:tcW w:w="1661" w:type="dxa"/>
+          </w:tcPr>
+          <w:p>
+            <w:pPr>
+              <w:ind w:firstLine="0"/>
+              <w:jc w:val="center"/>
+            </w:pPr>
+            <w:r>
+              <w:t>16.12.2020</w:t>
+            </w:r>
+          </w:p>
+        </w:tc>
+      </w:tr>
+      <w:tr>
+        <w:tc>
+          <w:tcPr>
+            <w:tcW w:w="9736" w:type="dxa"/>
+            <w:gridSpan w:val="3"/>
+          </w:tcPr>
+          <w:p>
+            <w:pPr>
+              <w:ind w:firstLine="0"/>
+              <w:jc w:val="center"/>
               <w:rPr>
                 <w:szCs w:val="28"/>
               </w:rPr>
@@ -1034,65 +2084,34 @@
               </w:rPr>
               <w:t>Основы теории графов</w:t>
             </w:r>
-          </w:p>
-          <w:p>
-            <w:pPr>
-              <w:ind w:firstLine="0"/>
-              <w:jc w:val="left"/>
-              <w:rPr>
-                <w:sz w:val="24"/>
-                <w:szCs w:val="24"/>
-              </w:rPr>
-            </w:pPr>
-            <w:r>
-              <w:rPr>
-                <w:sz w:val="24"/>
-                <w:szCs w:val="24"/>
-              </w:rPr>
-              <w:t xml:space="preserve">Графы. Поиски в ширину и в глубину Графы, способы задания: матрица смежности, список ребер. </w:t>
-            </w:r>
-            <w:proofErr w:type="spellStart"/>
-            <w:r>
-              <w:rPr>
-                <w:sz w:val="24"/>
-                <w:szCs w:val="24"/>
-              </w:rPr>
-              <w:t>Графовые</w:t>
-            </w:r>
-            <w:proofErr w:type="spellEnd"/>
-            <w:r>
-              <w:rPr>
-                <w:sz w:val="24"/>
-                <w:szCs w:val="24"/>
-              </w:rPr>
-              <w:t xml:space="preserve"> модели некоторых задач. </w:t>
-            </w:r>
-          </w:p>
-          <w:p>
-            <w:pPr>
-              <w:ind w:firstLine="0"/>
-              <w:jc w:val="left"/>
-              <w:rPr>
-                <w:sz w:val="24"/>
-                <w:szCs w:val="24"/>
-              </w:rPr>
-            </w:pPr>
-            <w:r>
-              <w:rPr>
-                <w:b/>
-                <w:sz w:val="24"/>
-                <w:szCs w:val="24"/>
-              </w:rPr>
-              <w:t>Практическая работа № 8.</w:t>
-            </w:r>
-            <w:r>
-              <w:rPr>
-                <w:sz w:val="24"/>
-                <w:szCs w:val="24"/>
-              </w:rPr>
-              <w:t xml:space="preserve"> Основные понятия теории графов и способы представления графов. </w:t>
-            </w:r>
-          </w:p>
+            <w:r>
+              <w:rPr>
+                <w:szCs w:val="28"/>
+              </w:rPr>
+              <w:t xml:space="preserve"> (14 часов)</w:t>
+            </w:r>
+          </w:p>
+        </w:tc>
+      </w:tr>
+      <w:tr>
+        <w:tc>
+          <w:tcPr>
+            <w:tcW w:w="897" w:type="dxa"/>
+          </w:tcPr>
+          <w:p>
+            <w:pPr>
+              <w:ind w:firstLine="0"/>
+              <w:jc w:val="center"/>
+            </w:pPr>
+            <w:r>
+              <w:t>31</w:t>
+            </w:r>
+          </w:p>
+        </w:tc>
+        <w:tc>
+          <w:tcPr>
+            <w:tcW w:w="7178" w:type="dxa"/>
+          </w:tcPr>
           <w:p>
             <w:pPr>
               <w:ind w:firstLine="0"/>
@@ -1104,39 +2123,33 @@
             </w:pPr>
             <w:r>
               <w:rPr>
-                <w:b/>
-                <w:sz w:val="24"/>
-                <w:szCs w:val="24"/>
-              </w:rPr>
-              <w:t>Практическая работа № 9.</w:t>
-            </w:r>
-            <w:r>
-              <w:rPr>
-                <w:sz w:val="24"/>
-                <w:szCs w:val="24"/>
-              </w:rPr>
-              <w:t xml:space="preserve"> </w:t>
-            </w:r>
-            <w:r>
-              <w:rPr>
-                <w:sz w:val="24"/>
-                <w:szCs w:val="24"/>
-              </w:rPr>
-              <w:t>Поиск в ширину и глубину.</w:t>
-            </w:r>
-          </w:p>
-        </w:tc>
-        <w:tc>
-          <w:tcPr>
-            <w:tcW w:w="1476" w:type="dxa"/>
-          </w:tcPr>
-          <w:p>
-            <w:pPr>
-              <w:ind w:firstLine="0"/>
-              <w:jc w:val="center"/>
-            </w:pPr>
-            <w:r>
-              <w:t>21.10.2020</w:t>
+                <w:sz w:val="24"/>
+                <w:szCs w:val="24"/>
+              </w:rPr>
+              <w:t>Графы.</w:t>
+            </w:r>
+          </w:p>
+        </w:tc>
+        <w:tc>
+          <w:tcPr>
+            <w:tcW w:w="1661" w:type="dxa"/>
+          </w:tcPr>
+          <w:p>
+            <w:pPr>
+              <w:ind w:firstLine="0"/>
+              <w:jc w:val="center"/>
+            </w:pPr>
+            <w:r>
+              <w:t>18</w:t>
+            </w:r>
+            <w:r>
+              <w:t>.1</w:t>
+            </w:r>
+            <w:r>
+              <w:t>2</w:t>
+            </w:r>
+            <w:r>
+              <w:t>.2020</w:t>
             </w:r>
           </w:p>
         </w:tc>
@@ -1152,154 +2165,48 @@
               <w:jc w:val="center"/>
             </w:pPr>
             <w:r>
-              <w:t>9</w:t>
-            </w:r>
-          </w:p>
-        </w:tc>
-        <w:tc>
-          <w:tcPr>
-            <w:tcW w:w="7363" w:type="dxa"/>
+              <w:t>32</w:t>
+            </w:r>
+          </w:p>
+        </w:tc>
+        <w:tc>
+          <w:tcPr>
+            <w:tcW w:w="7178" w:type="dxa"/>
           </w:tcPr>
           <w:p>
             <w:pPr>
               <w:ind w:firstLine="0"/>
               <w:jc w:val="left"/>
-              <w:rPr>
-                <w:szCs w:val="28"/>
-              </w:rPr>
-            </w:pPr>
-            <w:r>
-              <w:rPr>
-                <w:b/>
-                <w:bCs/>
-              </w:rPr>
-              <w:t>Раздел</w:t>
-            </w:r>
-            <w:r>
-              <w:rPr>
-                <w:b/>
-                <w:bCs/>
-              </w:rPr>
-              <w:t xml:space="preserve"> 4</w:t>
-            </w:r>
-            <w:r>
-              <w:rPr>
-                <w:b/>
-                <w:bCs/>
-              </w:rPr>
-              <w:t>.</w:t>
-            </w:r>
-            <w:r>
-              <w:rPr>
-                <w:b/>
-                <w:bCs/>
-              </w:rPr>
-              <w:t xml:space="preserve"> </w:t>
-            </w:r>
-            <w:r>
-              <w:rPr>
-                <w:szCs w:val="28"/>
-              </w:rPr>
-              <w:t>Основы теории графов</w:t>
-            </w:r>
-          </w:p>
-          <w:p>
-            <w:pPr>
-              <w:ind w:firstLine="0"/>
-              <w:jc w:val="left"/>
-              <w:rPr>
-                <w:sz w:val="24"/>
-                <w:szCs w:val="24"/>
-              </w:rPr>
-            </w:pPr>
-            <w:r>
-              <w:rPr>
-                <w:sz w:val="24"/>
-                <w:szCs w:val="24"/>
-              </w:rPr>
-              <w:t xml:space="preserve">Обходы графа. Графы и бинарные отношения. Алгоритм </w:t>
-            </w:r>
-            <w:proofErr w:type="spellStart"/>
-            <w:r>
-              <w:rPr>
-                <w:sz w:val="24"/>
-                <w:szCs w:val="24"/>
-              </w:rPr>
-              <w:t>Дейкстры</w:t>
-            </w:r>
-            <w:proofErr w:type="spellEnd"/>
-            <w:r>
-              <w:rPr>
-                <w:sz w:val="24"/>
-                <w:szCs w:val="24"/>
-              </w:rPr>
-              <w:t xml:space="preserve">. Алгоритм Флойда – </w:t>
-            </w:r>
-            <w:proofErr w:type="spellStart"/>
-            <w:r>
-              <w:rPr>
-                <w:sz w:val="24"/>
-                <w:szCs w:val="24"/>
-              </w:rPr>
-              <w:t>Уоршелла</w:t>
-            </w:r>
-            <w:proofErr w:type="spellEnd"/>
-            <w:r>
-              <w:rPr>
-                <w:sz w:val="24"/>
-                <w:szCs w:val="24"/>
-              </w:rPr>
-              <w:t>. Алгоритмы поиска остовов кратчайших маршрутов.</w:t>
-            </w:r>
-          </w:p>
-          <w:p>
-            <w:pPr>
-              <w:ind w:firstLine="0"/>
-              <w:jc w:val="left"/>
-            </w:pPr>
-            <w:r>
-              <w:rPr>
-                <w:b/>
-                <w:sz w:val="24"/>
-                <w:szCs w:val="24"/>
-              </w:rPr>
-              <w:t>Практическая работа № 10.</w:t>
-            </w:r>
-            <w:r>
-              <w:rPr>
-                <w:sz w:val="24"/>
-                <w:szCs w:val="24"/>
-              </w:rPr>
-              <w:t xml:space="preserve"> Нахождение минимального остова. </w:t>
-            </w:r>
-            <w:r>
-              <w:rPr>
-                <w:b/>
-                <w:sz w:val="24"/>
-                <w:szCs w:val="24"/>
-              </w:rPr>
-              <w:t>Лабораторная работа № 2.</w:t>
-            </w:r>
-            <w:r>
-              <w:rPr>
-                <w:sz w:val="24"/>
-                <w:szCs w:val="24"/>
-              </w:rPr>
-              <w:t xml:space="preserve"> Определение кратчайшего пути в графе</w:t>
-            </w:r>
-          </w:p>
-        </w:tc>
-        <w:tc>
-          <w:tcPr>
-            <w:tcW w:w="1476" w:type="dxa"/>
-          </w:tcPr>
-          <w:p>
-            <w:pPr>
-              <w:ind w:firstLine="0"/>
-              <w:jc w:val="center"/>
-            </w:pPr>
-            <w:r>
-              <w:t>28.10.2020</w:t>
+            </w:pPr>
+            <w:r>
+              <w:rPr>
+                <w:sz w:val="24"/>
+                <w:szCs w:val="24"/>
+              </w:rPr>
+              <w:t xml:space="preserve">Поиски в ширину и в глубину </w:t>
+            </w:r>
+          </w:p>
+        </w:tc>
+        <w:tc>
+          <w:tcPr>
+            <w:tcW w:w="1661" w:type="dxa"/>
+          </w:tcPr>
+          <w:p>
+            <w:pPr>
+              <w:ind w:firstLine="0"/>
+              <w:jc w:val="center"/>
+            </w:pPr>
+            <w:r>
+              <w:t>23</w:t>
+            </w:r>
+            <w:r>
+              <w:t>.1</w:t>
+            </w:r>
+            <w:r>
+              <w:t>2</w:t>
+            </w:r>
+            <w:r>
+              <w:t>.2020</w:t>
             </w:r>
           </w:p>
         </w:tc>
@@ -1315,90 +2222,49 @@
               <w:jc w:val="center"/>
             </w:pPr>
             <w:r>
-              <w:t>10</w:t>
-            </w:r>
-          </w:p>
-        </w:tc>
-        <w:tc>
-          <w:tcPr>
-            <w:tcW w:w="7363" w:type="dxa"/>
+              <w:t>33</w:t>
+            </w:r>
+          </w:p>
+        </w:tc>
+        <w:tc>
+          <w:tcPr>
+            <w:tcW w:w="7178" w:type="dxa"/>
           </w:tcPr>
           <w:p>
             <w:pPr>
               <w:ind w:firstLine="0"/>
               <w:jc w:val="left"/>
               <w:rPr>
-                <w:sz w:val="32"/>
-                <w:szCs w:val="24"/>
-              </w:rPr>
-            </w:pPr>
-            <w:r>
-              <w:rPr>
-                <w:b/>
-                <w:bCs/>
-              </w:rPr>
-              <w:t>Раздел</w:t>
-            </w:r>
-            <w:r>
-              <w:rPr>
-                <w:b/>
-                <w:bCs/>
-              </w:rPr>
-              <w:t xml:space="preserve"> 5</w:t>
-            </w:r>
-            <w:r>
-              <w:rPr>
-                <w:b/>
-                <w:bCs/>
-              </w:rPr>
-              <w:t>.</w:t>
-            </w:r>
-            <w:r>
-              <w:rPr>
-                <w:b/>
-                <w:bCs/>
-              </w:rPr>
-              <w:t xml:space="preserve"> </w:t>
-            </w:r>
-            <w:r>
-              <w:rPr>
-                <w:szCs w:val="28"/>
-              </w:rPr>
-              <w:t>Основы динамического программирования</w:t>
-            </w:r>
-            <w:r>
-              <w:rPr>
-                <w:sz w:val="32"/>
-                <w:szCs w:val="24"/>
-              </w:rPr>
-              <w:t xml:space="preserve"> </w:t>
-            </w:r>
-          </w:p>
-          <w:p>
-            <w:pPr>
-              <w:ind w:firstLine="0"/>
-              <w:jc w:val="left"/>
-            </w:pPr>
-            <w:r>
-              <w:rPr>
-                <w:sz w:val="24"/>
-                <w:szCs w:val="24"/>
-              </w:rPr>
-              <w:t>Динамическое программирование, табличный метод. Принцип ДП. Условия применимости динамического программирования.</w:t>
-            </w:r>
-          </w:p>
-        </w:tc>
-        <w:tc>
-          <w:tcPr>
-            <w:tcW w:w="1476" w:type="dxa"/>
-          </w:tcPr>
-          <w:p>
-            <w:pPr>
-              <w:ind w:firstLine="0"/>
-              <w:jc w:val="center"/>
-            </w:pPr>
-            <w:r>
-              <w:t>11.11.2020</w:t>
+                <w:sz w:val="24"/>
+                <w:szCs w:val="24"/>
+              </w:rPr>
+            </w:pPr>
+            <w:r>
+              <w:rPr>
+                <w:sz w:val="24"/>
+                <w:szCs w:val="24"/>
+              </w:rPr>
+              <w:t>Графы, способы задания: матрица смежности, список ребер.</w:t>
+            </w:r>
+          </w:p>
+        </w:tc>
+        <w:tc>
+          <w:tcPr>
+            <w:tcW w:w="1661" w:type="dxa"/>
+          </w:tcPr>
+          <w:p>
+            <w:pPr>
+              <w:ind w:firstLine="0"/>
+              <w:jc w:val="center"/>
+            </w:pPr>
+            <w:r>
+              <w:t>2</w:t>
+            </w:r>
+            <w:r>
+              <w:t>5</w:t>
+            </w:r>
+            <w:r>
+              <w:t>.12.2020</w:t>
             </w:r>
           </w:p>
         </w:tc>
@@ -1414,117 +2280,55 @@
               <w:jc w:val="center"/>
             </w:pPr>
             <w:r>
-              <w:t>11</w:t>
-            </w:r>
-          </w:p>
-        </w:tc>
-        <w:tc>
-          <w:tcPr>
-            <w:tcW w:w="7363" w:type="dxa"/>
+              <w:t>34</w:t>
+            </w:r>
+          </w:p>
+        </w:tc>
+        <w:tc>
+          <w:tcPr>
+            <w:tcW w:w="7178" w:type="dxa"/>
           </w:tcPr>
           <w:p>
             <w:pPr>
               <w:ind w:firstLine="0"/>
               <w:jc w:val="left"/>
               <w:rPr>
-                <w:sz w:val="32"/>
-                <w:szCs w:val="24"/>
-              </w:rPr>
-            </w:pPr>
-            <w:r>
-              <w:rPr>
                 <w:b/>
-                <w:bCs/>
-              </w:rPr>
-              <w:t>Раздел</w:t>
-            </w:r>
+                <w:sz w:val="24"/>
+                <w:szCs w:val="24"/>
+              </w:rPr>
+            </w:pPr>
             <w:r>
               <w:rPr>
                 <w:b/>
-                <w:bCs/>
-              </w:rPr>
-              <w:t xml:space="preserve"> 5</w:t>
-            </w:r>
-            <w:r>
-              <w:rPr>
-                <w:b/>
-                <w:bCs/>
-              </w:rPr>
-              <w:t>.</w:t>
-            </w:r>
-            <w:r>
-              <w:rPr>
-                <w:b/>
-                <w:bCs/>
-              </w:rPr>
-              <w:t xml:space="preserve"> </w:t>
-            </w:r>
-            <w:r>
-              <w:rPr>
-                <w:szCs w:val="28"/>
-              </w:rPr>
-              <w:t>Основы динамического программирования</w:t>
-            </w:r>
-            <w:r>
-              <w:rPr>
-                <w:sz w:val="32"/>
-                <w:szCs w:val="24"/>
-              </w:rPr>
-              <w:t xml:space="preserve"> </w:t>
-            </w:r>
-          </w:p>
-          <w:p>
-            <w:pPr>
-              <w:ind w:firstLine="0"/>
-              <w:jc w:val="left"/>
-              <w:rPr>
-                <w:sz w:val="24"/>
-                <w:szCs w:val="24"/>
-              </w:rPr>
-            </w:pPr>
-            <w:r>
-              <w:rPr>
-                <w:sz w:val="24"/>
-                <w:szCs w:val="24"/>
-              </w:rPr>
-              <w:lastRenderedPageBreak/>
-              <w:t>Решение задач динамического программирования: самая длинная общая подпоследовательность, задача об оптимальной расстановке скобок, задача о нахождении оптимального пути между двумя пунктами, задача о рюкзаке.</w:t>
-            </w:r>
-          </w:p>
-          <w:p>
-            <w:pPr>
-              <w:ind w:firstLine="0"/>
-              <w:jc w:val="left"/>
-            </w:pPr>
-            <w:r>
-              <w:rPr>
-                <w:b/>
-                <w:sz w:val="24"/>
-                <w:szCs w:val="24"/>
-              </w:rPr>
-              <w:t>Лабораторная работа № 3.</w:t>
-            </w:r>
-            <w:r>
-              <w:rPr>
-                <w:sz w:val="24"/>
-                <w:szCs w:val="24"/>
-              </w:rPr>
-              <w:t xml:space="preserve"> Решение задач динамического программирования</w:t>
-            </w:r>
-          </w:p>
-        </w:tc>
-        <w:tc>
-          <w:tcPr>
-            <w:tcW w:w="1476" w:type="dxa"/>
-          </w:tcPr>
-          <w:p>
-            <w:pPr>
-              <w:ind w:firstLine="0"/>
-              <w:jc w:val="center"/>
-            </w:pPr>
-            <w:r>
-              <w:lastRenderedPageBreak/>
-              <w:t>18.11.2020</w:t>
+                <w:sz w:val="24"/>
+                <w:szCs w:val="24"/>
+              </w:rPr>
+              <w:t>Практическая работа № 8.</w:t>
+            </w:r>
+            <w:r>
+              <w:rPr>
+                <w:sz w:val="24"/>
+                <w:szCs w:val="24"/>
+              </w:rPr>
+              <w:t xml:space="preserve"> Основные понятия теории графов и способы представления графов.</w:t>
+            </w:r>
+          </w:p>
+        </w:tc>
+        <w:tc>
+          <w:tcPr>
+            <w:tcW w:w="1661" w:type="dxa"/>
+          </w:tcPr>
+          <w:p>
+            <w:pPr>
+              <w:ind w:firstLine="0"/>
+              <w:jc w:val="center"/>
+            </w:pPr>
+            <w:r>
+              <w:t>30</w:t>
+            </w:r>
+            <w:r>
+              <w:t>.12.2020</w:t>
             </w:r>
           </w:p>
         </w:tc>
@@ -1540,127 +2344,64 @@
               <w:jc w:val="center"/>
             </w:pPr>
             <w:r>
-              <w:t>12</w:t>
-            </w:r>
-          </w:p>
-        </w:tc>
-        <w:tc>
-          <w:tcPr>
-            <w:tcW w:w="7363" w:type="dxa"/>
+              <w:t>35</w:t>
+            </w:r>
+          </w:p>
+        </w:tc>
+        <w:tc>
+          <w:tcPr>
+            <w:tcW w:w="7178" w:type="dxa"/>
           </w:tcPr>
           <w:p>
             <w:pPr>
               <w:ind w:firstLine="0"/>
               <w:jc w:val="left"/>
               <w:rPr>
-                <w:sz w:val="32"/>
+                <w:sz w:val="24"/>
                 <w:szCs w:val="24"/>
               </w:rPr>
             </w:pPr>
             <w:r>
               <w:rPr>
                 <w:b/>
-                <w:bCs/>
-              </w:rPr>
-              <w:t>Раздел</w:t>
-            </w:r>
-            <w:r>
-              <w:rPr>
-                <w:b/>
-                <w:bCs/>
-              </w:rPr>
-              <w:t xml:space="preserve"> 6</w:t>
-            </w:r>
-            <w:r>
-              <w:rPr>
-                <w:b/>
-                <w:bCs/>
-              </w:rPr>
-              <w:t>.</w:t>
-            </w:r>
-            <w:r>
-              <w:rPr>
-                <w:b/>
-                <w:bCs/>
+                <w:sz w:val="24"/>
+                <w:szCs w:val="24"/>
+              </w:rPr>
+              <w:t>Практическая работа № 9.</w:t>
+            </w:r>
+            <w:r>
+              <w:rPr>
+                <w:sz w:val="24"/>
+                <w:szCs w:val="24"/>
               </w:rPr>
               <w:t xml:space="preserve"> </w:t>
             </w:r>
             <w:r>
               <w:rPr>
-                <w:szCs w:val="28"/>
-              </w:rPr>
-              <w:t>«Жадные» алгоритмы</w:t>
-            </w:r>
-          </w:p>
-          <w:p>
-            <w:pPr>
-              <w:ind w:firstLine="0"/>
-              <w:jc w:val="left"/>
-              <w:rPr>
-                <w:sz w:val="24"/>
-                <w:szCs w:val="24"/>
-              </w:rPr>
-            </w:pPr>
-            <w:r>
-              <w:rPr>
-                <w:sz w:val="24"/>
-                <w:szCs w:val="24"/>
-              </w:rPr>
-              <w:t>Понятие «жадный» алгоритм. Задача Прима-</w:t>
-            </w:r>
-            <w:proofErr w:type="spellStart"/>
-            <w:r>
-              <w:rPr>
-                <w:sz w:val="24"/>
-                <w:szCs w:val="24"/>
-              </w:rPr>
-              <w:t>Краскала</w:t>
-            </w:r>
-            <w:proofErr w:type="spellEnd"/>
-            <w:r>
-              <w:rPr>
-                <w:sz w:val="24"/>
-                <w:szCs w:val="24"/>
-              </w:rPr>
-              <w:t>. Решение задач.</w:t>
-            </w:r>
-          </w:p>
-          <w:p>
-            <w:pPr>
-              <w:ind w:firstLine="0"/>
-              <w:rPr>
-                <w:sz w:val="24"/>
-                <w:szCs w:val="24"/>
-              </w:rPr>
-            </w:pPr>
-            <w:r>
-              <w:rPr>
-                <w:b/>
-                <w:sz w:val="24"/>
-                <w:szCs w:val="24"/>
-              </w:rPr>
-              <w:t>Практическая работа № 11.</w:t>
-            </w:r>
-            <w:r>
-              <w:rPr>
-                <w:sz w:val="24"/>
-                <w:szCs w:val="24"/>
-              </w:rPr>
-              <w:t xml:space="preserve"> Решение задач с использованием «жадных» алгоритмов</w:t>
-            </w:r>
-          </w:p>
-        </w:tc>
-        <w:tc>
-          <w:tcPr>
-            <w:tcW w:w="1476" w:type="dxa"/>
-          </w:tcPr>
-          <w:p>
-            <w:pPr>
-              <w:ind w:firstLine="0"/>
-              <w:jc w:val="center"/>
-            </w:pPr>
-            <w:r>
-              <w:t>25.11.2020</w:t>
+                <w:sz w:val="24"/>
+                <w:szCs w:val="24"/>
+              </w:rPr>
+              <w:t>Поиск в ширину и глубину.</w:t>
+            </w:r>
+          </w:p>
+        </w:tc>
+        <w:tc>
+          <w:tcPr>
+            <w:tcW w:w="1661" w:type="dxa"/>
+          </w:tcPr>
+          <w:p>
+            <w:pPr>
+              <w:ind w:firstLine="0"/>
+              <w:jc w:val="center"/>
+            </w:pPr>
+            <w:r>
+              <w:t>23.</w:t>
+            </w:r>
+            <w:r>
+              <w:t>01</w:t>
+            </w:r>
+            <w:r>
+              <w:t>.2020</w:t>
             </w:r>
           </w:p>
         </w:tc>
@@ -1676,132 +2417,54 @@
               <w:jc w:val="center"/>
             </w:pPr>
             <w:r>
-              <w:t>13</w:t>
-            </w:r>
-          </w:p>
-        </w:tc>
-        <w:tc>
-          <w:tcPr>
-            <w:tcW w:w="7363" w:type="dxa"/>
+              <w:t>36</w:t>
+            </w:r>
+          </w:p>
+        </w:tc>
+        <w:tc>
+          <w:tcPr>
+            <w:tcW w:w="7178" w:type="dxa"/>
           </w:tcPr>
           <w:p>
             <w:pPr>
               <w:ind w:firstLine="0"/>
               <w:jc w:val="left"/>
-              <w:rPr>
-                <w:sz w:val="24"/>
-                <w:szCs w:val="24"/>
-              </w:rPr>
-            </w:pPr>
-            <w:r>
-              <w:rPr>
-                <w:b/>
-                <w:bCs/>
-              </w:rPr>
-              <w:t>Раздел</w:t>
-            </w:r>
-            <w:r>
-              <w:rPr>
-                <w:b/>
-                <w:bCs/>
-              </w:rPr>
-              <w:t xml:space="preserve"> 7</w:t>
-            </w:r>
-            <w:r>
-              <w:rPr>
-                <w:b/>
-                <w:bCs/>
-              </w:rPr>
+            </w:pPr>
+            <w:proofErr w:type="spellStart"/>
+            <w:r>
+              <w:rPr>
+                <w:sz w:val="24"/>
+                <w:szCs w:val="24"/>
+              </w:rPr>
+              <w:t>Графовые</w:t>
+            </w:r>
+            <w:proofErr w:type="spellEnd"/>
+            <w:r>
+              <w:rPr>
+                <w:sz w:val="24"/>
+                <w:szCs w:val="24"/>
+              </w:rPr>
+              <w:t xml:space="preserve"> модели некоторых задач</w:t>
+            </w:r>
+          </w:p>
+        </w:tc>
+        <w:tc>
+          <w:tcPr>
+            <w:tcW w:w="1661" w:type="dxa"/>
+          </w:tcPr>
+          <w:p>
+            <w:pPr>
+              <w:ind w:firstLine="0"/>
+              <w:jc w:val="center"/>
+            </w:pPr>
+            <w:r>
               <w:t>.</w:t>
             </w:r>
             <w:r>
-              <w:rPr>
-                <w:b/>
-                <w:bCs/>
-              </w:rPr>
-              <w:t xml:space="preserve"> </w:t>
-            </w:r>
-            <w:r>
-              <w:rPr>
-                <w:szCs w:val="28"/>
-              </w:rPr>
-              <w:t>Алгоритмы вычислительной геометрии</w:t>
-            </w:r>
-          </w:p>
-          <w:p>
-            <w:pPr>
-              <w:ind w:firstLine="0"/>
-              <w:jc w:val="left"/>
-              <w:rPr>
-                <w:sz w:val="24"/>
-                <w:szCs w:val="24"/>
-              </w:rPr>
-            </w:pPr>
-            <w:r>
-              <w:rPr>
-                <w:sz w:val="24"/>
-                <w:szCs w:val="24"/>
-              </w:rPr>
-              <w:t>Векторное произведение, направление поворота; определение площади многоугольника; пересечение отрезков и определение положения точки относительно простого многоугольника;</w:t>
-            </w:r>
-          </w:p>
-          <w:p>
-            <w:pPr>
-              <w:ind w:firstLine="0"/>
-              <w:rPr>
-                <w:sz w:val="24"/>
-                <w:szCs w:val="24"/>
-              </w:rPr>
-            </w:pPr>
-            <w:r>
-              <w:rPr>
-                <w:b/>
-                <w:sz w:val="24"/>
-                <w:szCs w:val="24"/>
-              </w:rPr>
-              <w:t>Практическая работа № 12.</w:t>
-            </w:r>
-            <w:r>
-              <w:rPr>
-                <w:sz w:val="24"/>
-                <w:szCs w:val="24"/>
-              </w:rPr>
-              <w:t xml:space="preserve"> Векторное произведение, направление поворота вектора и определение площади многоугольника. </w:t>
-            </w:r>
-          </w:p>
-          <w:p>
-            <w:pPr>
-              <w:ind w:firstLine="0"/>
-              <w:jc w:val="left"/>
-            </w:pPr>
-            <w:r>
-              <w:rPr>
-                <w:b/>
-                <w:sz w:val="24"/>
-                <w:szCs w:val="24"/>
-              </w:rPr>
-              <w:t>Практическая работа № 13.</w:t>
-            </w:r>
-            <w:r>
-              <w:rPr>
-                <w:sz w:val="24"/>
-                <w:szCs w:val="24"/>
-              </w:rPr>
-              <w:t xml:space="preserve"> Определение пересечения отрезков и определения положения точки относительно простого многоугольника.</w:t>
-            </w:r>
-          </w:p>
-        </w:tc>
-        <w:tc>
-          <w:tcPr>
-            <w:tcW w:w="1476" w:type="dxa"/>
-          </w:tcPr>
-          <w:p>
-            <w:pPr>
-              <w:ind w:firstLine="0"/>
-              <w:jc w:val="center"/>
-            </w:pPr>
-            <w:r>
-              <w:t>02.12.2020</w:t>
+              <w:t>01</w:t>
+            </w:r>
+            <w:r>
+              <w:t>.2020</w:t>
             </w:r>
           </w:p>
         </w:tc>
@@ -1817,124 +2480,46 @@
               <w:jc w:val="center"/>
             </w:pPr>
             <w:r>
-              <w:t>14</w:t>
-            </w:r>
-          </w:p>
-        </w:tc>
-        <w:tc>
-          <w:tcPr>
-            <w:tcW w:w="7363" w:type="dxa"/>
+              <w:lastRenderedPageBreak/>
+              <w:t>37</w:t>
+            </w:r>
+          </w:p>
+        </w:tc>
+        <w:tc>
+          <w:tcPr>
+            <w:tcW w:w="7178" w:type="dxa"/>
           </w:tcPr>
           <w:p>
             <w:pPr>
               <w:ind w:firstLine="0"/>
               <w:jc w:val="left"/>
-              <w:rPr>
-                <w:sz w:val="24"/>
-                <w:szCs w:val="24"/>
-              </w:rPr>
-            </w:pPr>
-            <w:r>
-              <w:rPr>
-                <w:b/>
-                <w:bCs/>
-              </w:rPr>
-              <w:t>Раздел</w:t>
-            </w:r>
-            <w:r>
-              <w:rPr>
-                <w:b/>
-                <w:bCs/>
-              </w:rPr>
-              <w:t xml:space="preserve"> 7</w:t>
-            </w:r>
-            <w:r>
-              <w:rPr>
-                <w:b/>
-                <w:bCs/>
-              </w:rPr>
+            </w:pPr>
+            <w:r>
+              <w:rPr>
+                <w:sz w:val="24"/>
+                <w:szCs w:val="24"/>
+              </w:rPr>
+              <w:t>Обходы графа</w:t>
+            </w:r>
+          </w:p>
+        </w:tc>
+        <w:tc>
+          <w:tcPr>
+            <w:tcW w:w="1661" w:type="dxa"/>
+          </w:tcPr>
+          <w:p>
+            <w:pPr>
+              <w:ind w:firstLine="0"/>
+              <w:jc w:val="center"/>
+            </w:pPr>
+            <w:r>
               <w:t>.</w:t>
             </w:r>
             <w:r>
-              <w:rPr>
-                <w:b/>
-                <w:bCs/>
-              </w:rPr>
-              <w:t xml:space="preserve"> </w:t>
-            </w:r>
-            <w:r>
-              <w:rPr>
-                <w:szCs w:val="28"/>
-              </w:rPr>
-              <w:t>Алгоритмы вычислительной геометрии</w:t>
-            </w:r>
-          </w:p>
-          <w:p>
-            <w:pPr>
-              <w:ind w:firstLine="0"/>
-              <w:jc w:val="left"/>
-              <w:rPr>
-                <w:b/>
-                <w:sz w:val="24"/>
-                <w:szCs w:val="24"/>
-              </w:rPr>
-            </w:pPr>
-            <w:r>
-              <w:rPr>
-                <w:sz w:val="24"/>
-                <w:szCs w:val="24"/>
-              </w:rPr>
-              <w:t>П</w:t>
-            </w:r>
-            <w:r>
-              <w:rPr>
-                <w:sz w:val="24"/>
-                <w:szCs w:val="24"/>
-              </w:rPr>
-              <w:t>остроение выпуклой оболочки, определение пары ближайших и самых отдаленных точек.</w:t>
-            </w:r>
-            <w:r>
-              <w:rPr>
-                <w:b/>
-                <w:sz w:val="24"/>
-                <w:szCs w:val="24"/>
-              </w:rPr>
-              <w:t xml:space="preserve"> </w:t>
-            </w:r>
-          </w:p>
-          <w:p>
-            <w:pPr>
-              <w:ind w:firstLine="0"/>
-              <w:jc w:val="left"/>
-            </w:pPr>
-            <w:r>
-              <w:rPr>
-                <w:b/>
-                <w:sz w:val="24"/>
-                <w:szCs w:val="24"/>
-              </w:rPr>
-              <w:t>Лабораторная работа № 4.</w:t>
-            </w:r>
-            <w:r>
-              <w:rPr>
-                <w:sz w:val="24"/>
-                <w:szCs w:val="24"/>
-              </w:rPr>
-              <w:t xml:space="preserve"> Построение выпуклой оболочки</w:t>
-            </w:r>
-          </w:p>
-        </w:tc>
-        <w:tc>
-          <w:tcPr>
-            <w:tcW w:w="1476" w:type="dxa"/>
-          </w:tcPr>
-          <w:p>
-            <w:pPr>
-              <w:ind w:firstLine="0"/>
-              <w:jc w:val="center"/>
-            </w:pPr>
-            <w:r>
-              <w:t>09.12.2020</w:t>
+              <w:t>01</w:t>
+            </w:r>
+            <w:r>
+              <w:t>.2020</w:t>
             </w:r>
           </w:p>
         </w:tc>
@@ -1950,13 +2535,13 @@
               <w:jc w:val="center"/>
             </w:pPr>
             <w:r>
-              <w:t>15</w:t>
-            </w:r>
-          </w:p>
-        </w:tc>
-        <w:tc>
-          <w:tcPr>
-            <w:tcW w:w="7363" w:type="dxa"/>
+              <w:t>38</w:t>
+            </w:r>
+          </w:p>
+        </w:tc>
+        <w:tc>
+          <w:tcPr>
+            <w:tcW w:w="7178" w:type="dxa"/>
           </w:tcPr>
           <w:p>
             <w:pPr>
@@ -1965,56 +2550,30 @@
             </w:pPr>
             <w:r>
               <w:rPr>
-                <w:b/>
-                <w:bCs/>
-              </w:rPr>
-              <w:t>Контрольная работа №2</w:t>
-            </w:r>
-            <w:r>
-              <w:rPr>
-                <w:b/>
-                <w:bCs/>
-              </w:rPr>
-              <w:t xml:space="preserve"> (</w:t>
-            </w:r>
-            <w:r>
-              <w:rPr>
-                <w:szCs w:val="28"/>
-              </w:rPr>
-              <w:t>Основы динамического программирования</w:t>
-            </w:r>
-            <w:r>
-              <w:rPr>
-                <w:szCs w:val="28"/>
-              </w:rPr>
-              <w:t xml:space="preserve"> - </w:t>
-            </w:r>
-            <w:r>
-              <w:rPr>
-                <w:szCs w:val="28"/>
-              </w:rPr>
-              <w:t>Алгоритмы вычислительной геометрии</w:t>
-            </w:r>
-            <w:r>
-              <w:rPr>
-                <w:b/>
-                <w:bCs/>
-              </w:rPr>
-              <w:t>)</w:t>
-            </w:r>
-          </w:p>
-        </w:tc>
-        <w:tc>
-          <w:tcPr>
-            <w:tcW w:w="1476" w:type="dxa"/>
-          </w:tcPr>
-          <w:p>
-            <w:pPr>
-              <w:ind w:firstLine="0"/>
-              <w:jc w:val="center"/>
-            </w:pPr>
-            <w:r>
-              <w:t>16.12.2020</w:t>
+                <w:sz w:val="24"/>
+                <w:szCs w:val="24"/>
+              </w:rPr>
+              <w:t>Графы и бинарные отношения</w:t>
+            </w:r>
+          </w:p>
+        </w:tc>
+        <w:tc>
+          <w:tcPr>
+            <w:tcW w:w="1661" w:type="dxa"/>
+          </w:tcPr>
+          <w:p>
+            <w:pPr>
+              <w:ind w:firstLine="0"/>
+              <w:jc w:val="center"/>
+            </w:pPr>
+            <w:r>
+              <w:t>.</w:t>
+            </w:r>
+            <w:r>
+              <w:t>01</w:t>
+            </w:r>
+            <w:r>
+              <w:t>.2020</w:t>
             </w:r>
           </w:p>
         </w:tc>
@@ -2030,125 +2589,54 @@
               <w:jc w:val="center"/>
             </w:pPr>
             <w:r>
-              <w:t>16</w:t>
-            </w:r>
-          </w:p>
-        </w:tc>
-        <w:tc>
-          <w:tcPr>
-            <w:tcW w:w="7363" w:type="dxa"/>
+              <w:t>39</w:t>
+            </w:r>
+          </w:p>
+        </w:tc>
+        <w:tc>
+          <w:tcPr>
+            <w:tcW w:w="7178" w:type="dxa"/>
           </w:tcPr>
           <w:p>
             <w:pPr>
               <w:ind w:firstLine="0"/>
               <w:jc w:val="left"/>
-              <w:rPr>
-                <w:szCs w:val="28"/>
-              </w:rPr>
-            </w:pPr>
-            <w:r>
-              <w:rPr>
-                <w:b/>
-                <w:bCs/>
-              </w:rPr>
-              <w:t>Раздел</w:t>
-            </w:r>
-            <w:r>
-              <w:rPr>
-                <w:b/>
-                <w:bCs/>
-              </w:rPr>
-              <w:t xml:space="preserve"> 8</w:t>
-            </w:r>
-            <w:r>
-              <w:rPr>
-                <w:b/>
-                <w:bCs/>
-              </w:rPr>
+            </w:pPr>
+            <w:r>
+              <w:rPr>
+                <w:sz w:val="24"/>
+                <w:szCs w:val="24"/>
+              </w:rPr>
+              <w:t xml:space="preserve">Алгоритм </w:t>
+            </w:r>
+            <w:proofErr w:type="spellStart"/>
+            <w:r>
+              <w:rPr>
+                <w:sz w:val="24"/>
+                <w:szCs w:val="24"/>
+              </w:rPr>
+              <w:t>Дейкстры</w:t>
+            </w:r>
+            <w:proofErr w:type="spellEnd"/>
+          </w:p>
+        </w:tc>
+        <w:tc>
+          <w:tcPr>
+            <w:tcW w:w="1661" w:type="dxa"/>
+          </w:tcPr>
+          <w:p>
+            <w:pPr>
+              <w:ind w:firstLine="0"/>
+              <w:jc w:val="center"/>
+            </w:pPr>
+            <w:r>
               <w:t>.</w:t>
             </w:r>
             <w:r>
-              <w:rPr>
-                <w:b/>
-                <w:bCs/>
-              </w:rPr>
-              <w:t xml:space="preserve"> </w:t>
-            </w:r>
-            <w:r>
-              <w:rPr>
-                <w:szCs w:val="28"/>
-              </w:rPr>
-              <w:t>Мультимедийные презентации</w:t>
-            </w:r>
-          </w:p>
-          <w:p>
-            <w:pPr>
-              <w:ind w:firstLine="0"/>
-              <w:jc w:val="left"/>
-              <w:rPr>
-                <w:sz w:val="24"/>
-                <w:szCs w:val="24"/>
-              </w:rPr>
-            </w:pPr>
-            <w:r>
-              <w:rPr>
-                <w:sz w:val="24"/>
-                <w:szCs w:val="24"/>
-              </w:rPr>
-              <w:t>Понятие шаблона презентации. Принципы стилевого оформления презентаций. Основные принципы дизайна слайдов.</w:t>
-            </w:r>
-            <w:r>
-              <w:rPr>
-                <w:sz w:val="24"/>
-                <w:szCs w:val="24"/>
-              </w:rPr>
-              <w:t xml:space="preserve"> </w:t>
-            </w:r>
-            <w:r>
-              <w:rPr>
-                <w:sz w:val="24"/>
-                <w:szCs w:val="24"/>
-              </w:rPr>
-              <w:t xml:space="preserve">Создание элементов управления презентацией; настройка интерактивного </w:t>
-            </w:r>
-            <w:r>
-              <w:rPr>
-                <w:sz w:val="24"/>
-                <w:szCs w:val="24"/>
-              </w:rPr>
-              <w:lastRenderedPageBreak/>
-              <w:t xml:space="preserve">оглавления с помощью гиперссылок; обеспечение возврата к оглавлению; добавление гиперссылок на документы </w:t>
-            </w:r>
-            <w:proofErr w:type="spellStart"/>
-            <w:r>
-              <w:rPr>
-                <w:sz w:val="24"/>
-                <w:szCs w:val="24"/>
-              </w:rPr>
-              <w:t>Word</w:t>
-            </w:r>
-            <w:proofErr w:type="spellEnd"/>
-            <w:r>
-              <w:rPr>
-                <w:sz w:val="24"/>
-                <w:szCs w:val="24"/>
-              </w:rPr>
-              <w:t>;</w:t>
-            </w:r>
-          </w:p>
-        </w:tc>
-        <w:tc>
-          <w:tcPr>
-            <w:tcW w:w="1476" w:type="dxa"/>
-          </w:tcPr>
-          <w:p>
-            <w:pPr>
-              <w:ind w:firstLine="0"/>
-              <w:jc w:val="center"/>
-            </w:pPr>
-            <w:r>
-              <w:lastRenderedPageBreak/>
-              <w:t>23.12.2020</w:t>
+              <w:t>0</w:t>
+            </w:r>
+            <w:r>
+              <w:t>1.2020</w:t>
             </w:r>
           </w:p>
         </w:tc>
@@ -2164,141 +2652,359 @@
               <w:jc w:val="center"/>
             </w:pPr>
             <w:r>
-              <w:t>17</w:t>
-            </w:r>
-          </w:p>
-        </w:tc>
-        <w:tc>
-          <w:tcPr>
-            <w:tcW w:w="7363" w:type="dxa"/>
+              <w:t>40</w:t>
+            </w:r>
+          </w:p>
+        </w:tc>
+        <w:tc>
+          <w:tcPr>
+            <w:tcW w:w="7178" w:type="dxa"/>
           </w:tcPr>
           <w:p>
             <w:pPr>
               <w:ind w:firstLine="0"/>
               <w:jc w:val="left"/>
               <w:rPr>
-                <w:szCs w:val="28"/>
+                <w:sz w:val="24"/>
+                <w:szCs w:val="24"/>
+              </w:rPr>
+            </w:pPr>
+            <w:r>
+              <w:rPr>
+                <w:sz w:val="24"/>
+                <w:szCs w:val="24"/>
+              </w:rPr>
+              <w:t xml:space="preserve">Алгоритм Флойда – </w:t>
+            </w:r>
+            <w:proofErr w:type="spellStart"/>
+            <w:r>
+              <w:rPr>
+                <w:sz w:val="24"/>
+                <w:szCs w:val="24"/>
+              </w:rPr>
+              <w:t>Уоршелла</w:t>
+            </w:r>
+            <w:proofErr w:type="spellEnd"/>
+            <w:r>
+              <w:rPr>
+                <w:sz w:val="24"/>
+                <w:szCs w:val="24"/>
+              </w:rPr>
+              <w:t>.</w:t>
+            </w:r>
+          </w:p>
+        </w:tc>
+        <w:tc>
+          <w:tcPr>
+            <w:tcW w:w="1661" w:type="dxa"/>
+          </w:tcPr>
+          <w:p>
+            <w:pPr>
+              <w:ind w:firstLine="0"/>
+              <w:jc w:val="center"/>
+            </w:pPr>
+            <w:r>
+              <w:t>.</w:t>
+            </w:r>
+            <w:r>
+              <w:t>0</w:t>
+            </w:r>
+            <w:r>
+              <w:t>1.2020</w:t>
+            </w:r>
+          </w:p>
+        </w:tc>
+      </w:tr>
+      <w:tr>
+        <w:tc>
+          <w:tcPr>
+            <w:tcW w:w="897" w:type="dxa"/>
+          </w:tcPr>
+          <w:p>
+            <w:pPr>
+              <w:ind w:firstLine="0"/>
+              <w:jc w:val="center"/>
+            </w:pPr>
+            <w:r>
+              <w:t>41</w:t>
+            </w:r>
+          </w:p>
+        </w:tc>
+        <w:tc>
+          <w:tcPr>
+            <w:tcW w:w="7178" w:type="dxa"/>
+          </w:tcPr>
+          <w:p>
+            <w:pPr>
+              <w:ind w:firstLine="0"/>
+              <w:jc w:val="left"/>
+            </w:pPr>
+            <w:r>
+              <w:rPr>
+                <w:sz w:val="24"/>
+                <w:szCs w:val="24"/>
+              </w:rPr>
+              <w:t>Остовы.</w:t>
+            </w:r>
+          </w:p>
+        </w:tc>
+        <w:tc>
+          <w:tcPr>
+            <w:tcW w:w="1661" w:type="dxa"/>
+          </w:tcPr>
+          <w:p>
+            <w:pPr>
+              <w:ind w:firstLine="0"/>
+              <w:jc w:val="center"/>
+            </w:pPr>
+            <w:r>
+              <w:t>.</w:t>
+            </w:r>
+            <w:r>
+              <w:t>0</w:t>
+            </w:r>
+            <w:r>
+              <w:t>1.2020</w:t>
+            </w:r>
+          </w:p>
+        </w:tc>
+      </w:tr>
+      <w:tr>
+        <w:tc>
+          <w:tcPr>
+            <w:tcW w:w="897" w:type="dxa"/>
+          </w:tcPr>
+          <w:p>
+            <w:pPr>
+              <w:ind w:firstLine="0"/>
+              <w:jc w:val="center"/>
+            </w:pPr>
+            <w:r>
+              <w:t>42</w:t>
+            </w:r>
+          </w:p>
+        </w:tc>
+        <w:tc>
+          <w:tcPr>
+            <w:tcW w:w="7178" w:type="dxa"/>
+          </w:tcPr>
+          <w:p>
+            <w:pPr>
+              <w:ind w:firstLine="0"/>
+              <w:jc w:val="left"/>
+              <w:rPr>
+                <w:sz w:val="24"/>
+                <w:szCs w:val="24"/>
               </w:rPr>
             </w:pPr>
             <w:r>
               <w:rPr>
                 <w:b/>
-                <w:bCs/>
-              </w:rPr>
-              <w:t>Раздел</w:t>
-            </w:r>
+                <w:sz w:val="24"/>
+                <w:szCs w:val="24"/>
+              </w:rPr>
+              <w:t>Практическая работа № 10.</w:t>
+            </w:r>
+            <w:r>
+              <w:rPr>
+                <w:sz w:val="24"/>
+                <w:szCs w:val="24"/>
+              </w:rPr>
+              <w:t xml:space="preserve"> Нахождение минимального остова.</w:t>
+            </w:r>
+          </w:p>
+        </w:tc>
+        <w:tc>
+          <w:tcPr>
+            <w:tcW w:w="1661" w:type="dxa"/>
+          </w:tcPr>
+          <w:p>
+            <w:pPr>
+              <w:ind w:firstLine="0"/>
+              <w:jc w:val="center"/>
+            </w:pPr>
+            <w:r>
+              <w:t>.</w:t>
+            </w:r>
+            <w:r>
+              <w:t>0</w:t>
+            </w:r>
+            <w:r>
+              <w:t>1.2020</w:t>
+            </w:r>
+          </w:p>
+        </w:tc>
+      </w:tr>
+      <w:tr>
+        <w:tc>
+          <w:tcPr>
+            <w:tcW w:w="897" w:type="dxa"/>
+          </w:tcPr>
+          <w:p>
+            <w:pPr>
+              <w:ind w:firstLine="0"/>
+              <w:jc w:val="center"/>
+            </w:pPr>
+            <w:r>
+              <w:t>43</w:t>
+            </w:r>
+          </w:p>
+        </w:tc>
+        <w:tc>
+          <w:tcPr>
+            <w:tcW w:w="7178" w:type="dxa"/>
+          </w:tcPr>
+          <w:p>
+            <w:pPr>
+              <w:ind w:firstLine="0"/>
+              <w:jc w:val="left"/>
+            </w:pPr>
+            <w:r>
+              <w:rPr>
+                <w:sz w:val="24"/>
+                <w:szCs w:val="24"/>
+              </w:rPr>
+              <w:t>Алгоритмы построения остовов.</w:t>
+            </w:r>
+          </w:p>
+        </w:tc>
+        <w:tc>
+          <w:tcPr>
+            <w:tcW w:w="1661" w:type="dxa"/>
+          </w:tcPr>
+          <w:p>
+            <w:pPr>
+              <w:ind w:firstLine="0"/>
+              <w:jc w:val="center"/>
+            </w:pPr>
+            <w:r>
+              <w:t>.</w:t>
+            </w:r>
+            <w:r>
+              <w:t>0</w:t>
+            </w:r>
+            <w:r>
+              <w:t>1.2020</w:t>
+            </w:r>
+          </w:p>
+        </w:tc>
+      </w:tr>
+      <w:tr>
+        <w:tc>
+          <w:tcPr>
+            <w:tcW w:w="897" w:type="dxa"/>
+          </w:tcPr>
+          <w:p>
+            <w:pPr>
+              <w:ind w:firstLine="0"/>
+              <w:jc w:val="center"/>
+            </w:pPr>
+            <w:r>
+              <w:t>44</w:t>
+            </w:r>
+          </w:p>
+        </w:tc>
+        <w:tc>
+          <w:tcPr>
+            <w:tcW w:w="7178" w:type="dxa"/>
+          </w:tcPr>
+          <w:p>
+            <w:pPr>
+              <w:ind w:firstLine="0"/>
+              <w:jc w:val="left"/>
+              <w:rPr>
+                <w:sz w:val="24"/>
+                <w:szCs w:val="24"/>
+              </w:rPr>
+            </w:pPr>
+            <w:r>
+              <w:rPr>
+                <w:sz w:val="24"/>
+                <w:szCs w:val="24"/>
+              </w:rPr>
+              <w:t>Алгоритмы поиска остовов кратчайших маршрутов.</w:t>
+            </w:r>
+          </w:p>
+        </w:tc>
+        <w:tc>
+          <w:tcPr>
+            <w:tcW w:w="1661" w:type="dxa"/>
+          </w:tcPr>
+          <w:p>
+            <w:pPr>
+              <w:ind w:firstLine="0"/>
+              <w:jc w:val="center"/>
+            </w:pPr>
+            <w:r>
+              <w:t>.</w:t>
+            </w:r>
+            <w:r>
+              <w:t>0</w:t>
+            </w:r>
+            <w:r>
+              <w:t>1.2020</w:t>
+            </w:r>
+          </w:p>
+        </w:tc>
+      </w:tr>
+      <w:tr>
+        <w:tc>
+          <w:tcPr>
+            <w:tcW w:w="897" w:type="dxa"/>
+          </w:tcPr>
+          <w:p>
+            <w:pPr>
+              <w:ind w:firstLine="0"/>
+              <w:jc w:val="center"/>
+            </w:pPr>
+            <w:r>
+              <w:t>45</w:t>
+            </w:r>
+          </w:p>
+        </w:tc>
+        <w:tc>
+          <w:tcPr>
+            <w:tcW w:w="7178" w:type="dxa"/>
+          </w:tcPr>
+          <w:p>
+            <w:pPr>
+              <w:ind w:firstLine="0"/>
+              <w:jc w:val="left"/>
+            </w:pPr>
             <w:r>
               <w:rPr>
                 <w:b/>
-                <w:bCs/>
-              </w:rPr>
-              <w:t xml:space="preserve"> 8</w:t>
-            </w:r>
-            <w:r>
-              <w:rPr>
-                <w:b/>
-                <w:bCs/>
-              </w:rPr>
+                <w:sz w:val="24"/>
+                <w:szCs w:val="24"/>
+              </w:rPr>
+              <w:t>Лабораторная работа № 2.</w:t>
+            </w:r>
+            <w:r>
+              <w:rPr>
+                <w:sz w:val="24"/>
+                <w:szCs w:val="24"/>
+              </w:rPr>
+              <w:t xml:space="preserve"> Определение кратчайшего пути в графе</w:t>
+            </w:r>
+          </w:p>
+        </w:tc>
+        <w:tc>
+          <w:tcPr>
+            <w:tcW w:w="1661" w:type="dxa"/>
+          </w:tcPr>
+          <w:p>
+            <w:pPr>
+              <w:ind w:firstLine="0"/>
+              <w:jc w:val="center"/>
+            </w:pPr>
+            <w:r>
               <w:t>.</w:t>
             </w:r>
             <w:r>
-              <w:rPr>
-                <w:b/>
-                <w:bCs/>
-              </w:rPr>
-              <w:t xml:space="preserve"> </w:t>
-            </w:r>
-            <w:r>
-              <w:rPr>
-                <w:szCs w:val="28"/>
-              </w:rPr>
-              <w:t>Мультимедийные презентации</w:t>
-            </w:r>
-          </w:p>
-          <w:p>
-            <w:pPr>
-              <w:ind w:firstLine="0"/>
-              <w:jc w:val="left"/>
-              <w:rPr>
-                <w:sz w:val="24"/>
-                <w:szCs w:val="24"/>
-              </w:rPr>
-            </w:pPr>
-            <w:r>
-              <w:rPr>
-                <w:sz w:val="24"/>
-                <w:szCs w:val="24"/>
-              </w:rPr>
-              <w:t>Д</w:t>
-            </w:r>
-            <w:r>
-              <w:rPr>
-                <w:sz w:val="24"/>
-                <w:szCs w:val="24"/>
-              </w:rPr>
-              <w:t>обавление эффектов анимации; выбор эффектов анимации; настройка анимации; добавление управляющих кнопок на все слайды. Создание макросов.</w:t>
-            </w:r>
-          </w:p>
-          <w:p>
-            <w:pPr>
-              <w:ind w:firstLine="0"/>
-              <w:jc w:val="left"/>
-              <w:rPr>
-                <w:sz w:val="24"/>
-                <w:szCs w:val="24"/>
-              </w:rPr>
-            </w:pPr>
-            <w:r>
-              <w:rPr>
-                <w:b/>
-                <w:bCs/>
-                <w:sz w:val="24"/>
-                <w:szCs w:val="24"/>
-              </w:rPr>
-              <w:t>Практическая работа № 14.</w:t>
-            </w:r>
-            <w:r>
-              <w:rPr>
-                <w:sz w:val="24"/>
-                <w:szCs w:val="24"/>
-              </w:rPr>
-              <w:t xml:space="preserve"> Анимация в слайдовых презентациях.</w:t>
-            </w:r>
-          </w:p>
-          <w:p>
-            <w:pPr>
-              <w:ind w:firstLine="0"/>
-              <w:jc w:val="left"/>
-            </w:pPr>
-            <w:r>
-              <w:rPr>
-                <w:b/>
-                <w:bCs/>
-                <w:sz w:val="24"/>
-                <w:szCs w:val="24"/>
-              </w:rPr>
-              <w:t>Лабораторная работа № 5.</w:t>
-            </w:r>
-            <w:r>
-              <w:rPr>
-                <w:sz w:val="24"/>
-                <w:szCs w:val="24"/>
-              </w:rPr>
-              <w:t xml:space="preserve"> Создание собственного проекта</w:t>
-            </w:r>
-          </w:p>
-        </w:tc>
-        <w:tc>
-          <w:tcPr>
-            <w:tcW w:w="1476" w:type="dxa"/>
-          </w:tcPr>
-          <w:p>
-            <w:pPr>
-              <w:ind w:firstLine="0"/>
-              <w:jc w:val="center"/>
-            </w:pPr>
-            <w:r>
-              <w:t>30.12.2020</w:t>
+              <w:t>0</w:t>
+            </w:r>
+            <w:r>
+              <w:t>1.2020</w:t>
             </w:r>
           </w:p>
         </w:tc>
@@ -2309,6 +3015,29 @@
         <w:ind w:firstLine="0"/>
         <w:jc w:val="center"/>
       </w:pPr>
+    </w:p>
+    <w:p>
+      <w:pPr>
+        <w:pStyle w:val="1"/>
+      </w:pPr>
+      <w:r>
+        <w:t>Задание №2</w:t>
+      </w:r>
+    </w:p>
+    <w:p>
+      <w:pPr>
+        <w:ind w:firstLine="0"/>
+        <w:jc w:val="center"/>
+      </w:pPr>
+      <w:r>
+        <w:t>Календарный план учебно-воспитательной работы в 11 классе по информатике на 1 полугодие 2020</w:t>
+      </w:r>
+      <w:r>
+        <w:t xml:space="preserve">/2021 </w:t>
+      </w:r>
+      <w:r>
+        <w:t xml:space="preserve">учебного года </w:t>
+      </w:r>
     </w:p>
     <w:tbl>
       <w:tblPr>
@@ -2317,17 +3046,17 @@
         <w:tblLook w:val="04A0" w:firstRow="1" w:lastRow="0" w:firstColumn="1" w:lastColumn="0" w:noHBand="0" w:noVBand="1"/>
       </w:tblPr>
       <w:tblGrid>
-        <w:gridCol w:w="561"/>
-        <w:gridCol w:w="2679"/>
-        <w:gridCol w:w="1622"/>
+        <w:gridCol w:w="527"/>
+        <w:gridCol w:w="1882"/>
+        <w:gridCol w:w="1860"/>
+        <w:gridCol w:w="2169"/>
+        <w:gridCol w:w="1669"/>
         <w:gridCol w:w="1629"/>
-        <w:gridCol w:w="1622"/>
-        <w:gridCol w:w="1623"/>
       </w:tblGrid>
       <w:tr>
         <w:tc>
           <w:tcPr>
-            <w:tcW w:w="562" w:type="dxa"/>
+            <w:tcW w:w="559" w:type="dxa"/>
           </w:tcPr>
           <w:p>
             <w:pPr>
@@ -2341,70 +3070,115 @@
         </w:tc>
         <w:tc>
           <w:tcPr>
-            <w:tcW w:w="2682" w:type="dxa"/>
-          </w:tcPr>
-          <w:p>
-            <w:pPr>
-              <w:ind w:firstLine="0"/>
-              <w:jc w:val="center"/>
-            </w:pPr>
-            <w:r>
+            <w:tcW w:w="1977" w:type="dxa"/>
+          </w:tcPr>
+          <w:p>
+            <w:pPr>
+              <w:spacing w:line="276" w:lineRule="auto"/>
+              <w:ind w:firstLine="0"/>
+              <w:jc w:val="center"/>
+              <w:rPr>
+                <w:sz w:val="24"/>
+                <w:szCs w:val="20"/>
+              </w:rPr>
+            </w:pPr>
+            <w:r>
+              <w:rPr>
+                <w:sz w:val="24"/>
+                <w:szCs w:val="20"/>
+              </w:rPr>
               <w:t>Темы уроков</w:t>
             </w:r>
           </w:p>
         </w:tc>
         <w:tc>
           <w:tcPr>
-            <w:tcW w:w="1623" w:type="dxa"/>
-          </w:tcPr>
-          <w:p>
-            <w:pPr>
-              <w:ind w:firstLine="0"/>
-              <w:jc w:val="center"/>
-            </w:pPr>
-            <w:r>
+            <w:tcW w:w="2106" w:type="dxa"/>
+          </w:tcPr>
+          <w:p>
+            <w:pPr>
+              <w:spacing w:line="276" w:lineRule="auto"/>
+              <w:ind w:firstLine="0"/>
+              <w:jc w:val="center"/>
+              <w:rPr>
+                <w:sz w:val="24"/>
+                <w:szCs w:val="20"/>
+              </w:rPr>
+            </w:pPr>
+            <w:r>
+              <w:rPr>
+                <w:sz w:val="24"/>
+                <w:szCs w:val="20"/>
+              </w:rPr>
               <w:t>Тип урока</w:t>
             </w:r>
           </w:p>
         </w:tc>
         <w:tc>
           <w:tcPr>
-            <w:tcW w:w="1623" w:type="dxa"/>
-          </w:tcPr>
-          <w:p>
-            <w:pPr>
-              <w:ind w:firstLine="0"/>
-              <w:jc w:val="center"/>
-            </w:pPr>
-            <w:r>
+            <w:tcW w:w="1806" w:type="dxa"/>
+          </w:tcPr>
+          <w:p>
+            <w:pPr>
+              <w:spacing w:line="276" w:lineRule="auto"/>
+              <w:ind w:firstLine="0"/>
+              <w:jc w:val="center"/>
+              <w:rPr>
+                <w:sz w:val="24"/>
+                <w:szCs w:val="20"/>
+              </w:rPr>
+            </w:pPr>
+            <w:r>
+              <w:rPr>
+                <w:sz w:val="24"/>
+                <w:szCs w:val="20"/>
+              </w:rPr>
               <w:t>Основное содержание</w:t>
             </w:r>
           </w:p>
         </w:tc>
         <w:tc>
           <w:tcPr>
-            <w:tcW w:w="1623" w:type="dxa"/>
-          </w:tcPr>
-          <w:p>
-            <w:pPr>
-              <w:ind w:firstLine="0"/>
-              <w:jc w:val="center"/>
-            </w:pPr>
-            <w:r>
+            <w:tcW w:w="1659" w:type="dxa"/>
+          </w:tcPr>
+          <w:p>
+            <w:pPr>
+              <w:spacing w:line="276" w:lineRule="auto"/>
+              <w:ind w:firstLine="0"/>
+              <w:jc w:val="center"/>
+              <w:rPr>
+                <w:sz w:val="24"/>
+                <w:szCs w:val="20"/>
+              </w:rPr>
+            </w:pPr>
+            <w:r>
+              <w:rPr>
+                <w:sz w:val="24"/>
+                <w:szCs w:val="20"/>
+              </w:rPr>
               <w:t>Вид контроля на уроке</w:t>
             </w:r>
           </w:p>
         </w:tc>
         <w:tc>
           <w:tcPr>
-            <w:tcW w:w="1623" w:type="dxa"/>
-          </w:tcPr>
-          <w:p>
-            <w:pPr>
-              <w:ind w:firstLine="0"/>
-              <w:jc w:val="center"/>
-            </w:pPr>
-            <w:r>
+            <w:tcW w:w="1629" w:type="dxa"/>
+          </w:tcPr>
+          <w:p>
+            <w:pPr>
+              <w:spacing w:line="276" w:lineRule="auto"/>
+              <w:ind w:firstLine="0"/>
+              <w:jc w:val="center"/>
+              <w:rPr>
+                <w:sz w:val="24"/>
+                <w:szCs w:val="20"/>
+              </w:rPr>
+            </w:pPr>
+            <w:r>
+              <w:rPr>
+                <w:sz w:val="24"/>
+                <w:szCs w:val="20"/>
+              </w:rPr>
               <w:t>Домашнее задание</w:t>
             </w:r>
           </w:p>
@@ -2413,476 +3187,1735 @@
       <w:tr>
         <w:tc>
           <w:tcPr>
-            <w:tcW w:w="562" w:type="dxa"/>
-          </w:tcPr>
-          <w:p>
-            <w:pPr>
-              <w:ind w:firstLine="0"/>
-              <w:jc w:val="center"/>
-            </w:pPr>
-          </w:p>
-        </w:tc>
-        <w:tc>
-          <w:tcPr>
-            <w:tcW w:w="2682" w:type="dxa"/>
-          </w:tcPr>
-          <w:p>
-            <w:pPr>
-              <w:ind w:firstLine="0"/>
-              <w:jc w:val="center"/>
-            </w:pPr>
-          </w:p>
-        </w:tc>
-        <w:tc>
-          <w:tcPr>
-            <w:tcW w:w="1623" w:type="dxa"/>
-          </w:tcPr>
-          <w:p>
-            <w:pPr>
-              <w:ind w:firstLine="0"/>
-              <w:jc w:val="center"/>
-            </w:pPr>
-          </w:p>
-        </w:tc>
-        <w:tc>
-          <w:tcPr>
-            <w:tcW w:w="1623" w:type="dxa"/>
-          </w:tcPr>
-          <w:p>
-            <w:pPr>
-              <w:ind w:firstLine="0"/>
-              <w:jc w:val="center"/>
-            </w:pPr>
-          </w:p>
-        </w:tc>
-        <w:tc>
-          <w:tcPr>
-            <w:tcW w:w="1623" w:type="dxa"/>
-          </w:tcPr>
-          <w:p>
-            <w:pPr>
-              <w:ind w:firstLine="0"/>
-              <w:jc w:val="center"/>
-            </w:pPr>
-          </w:p>
-        </w:tc>
-        <w:tc>
-          <w:tcPr>
-            <w:tcW w:w="1623" w:type="dxa"/>
-          </w:tcPr>
-          <w:p>
-            <w:pPr>
-              <w:ind w:firstLine="0"/>
-              <w:jc w:val="center"/>
-            </w:pPr>
+            <w:tcW w:w="559" w:type="dxa"/>
+          </w:tcPr>
+          <w:p>
+            <w:pPr>
+              <w:ind w:firstLine="0"/>
+              <w:jc w:val="center"/>
+            </w:pPr>
+            <w:r>
+              <w:t>23</w:t>
+            </w:r>
+          </w:p>
+        </w:tc>
+        <w:tc>
+          <w:tcPr>
+            <w:tcW w:w="1977" w:type="dxa"/>
+          </w:tcPr>
+          <w:p>
+            <w:pPr>
+              <w:ind w:firstLine="0"/>
+              <w:jc w:val="left"/>
+              <w:rPr>
+                <w:rFonts w:cs="Times New Roman"/>
+                <w:sz w:val="24"/>
+                <w:szCs w:val="24"/>
+              </w:rPr>
+            </w:pPr>
+            <w:r>
+              <w:rPr>
+                <w:rFonts w:cs="Times New Roman"/>
+                <w:sz w:val="24"/>
+                <w:szCs w:val="24"/>
+              </w:rPr>
+              <w:t>Понятия структур данных</w:t>
+            </w:r>
+          </w:p>
+        </w:tc>
+        <w:tc>
+          <w:tcPr>
+            <w:tcW w:w="2106" w:type="dxa"/>
+          </w:tcPr>
+          <w:p>
+            <w:pPr>
+              <w:ind w:firstLine="0"/>
+              <w:jc w:val="left"/>
+              <w:rPr>
+                <w:rFonts w:cs="Times New Roman"/>
+                <w:sz w:val="24"/>
+                <w:szCs w:val="24"/>
+              </w:rPr>
+            </w:pPr>
+            <w:r>
+              <w:rPr>
+                <w:rFonts w:cs="Times New Roman"/>
+                <w:color w:val="000000"/>
+                <w:sz w:val="24"/>
+                <w:szCs w:val="24"/>
+                <w:shd w:val="clear" w:color="auto" w:fill="FFFFFF"/>
+              </w:rPr>
+              <w:t>Урок изучения нового материала</w:t>
+            </w:r>
+          </w:p>
+        </w:tc>
+        <w:tc>
+          <w:tcPr>
+            <w:tcW w:w="1806" w:type="dxa"/>
+          </w:tcPr>
+          <w:p>
+            <w:pPr>
+              <w:shd w:val="clear" w:color="auto" w:fill="FFFFFF"/>
+              <w:spacing w:before="100" w:beforeAutospacing="1" w:after="100" w:afterAutospacing="1"/>
+              <w:ind w:firstLine="0"/>
+              <w:jc w:val="left"/>
+              <w:rPr>
+                <w:rFonts w:eastAsia="Times New Roman" w:cs="Times New Roman"/>
+                <w:color w:val="222222"/>
+                <w:sz w:val="24"/>
+                <w:szCs w:val="24"/>
+                <w:lang w:eastAsia="ru-RU"/>
+              </w:rPr>
+            </w:pPr>
+            <w:r>
+              <w:rPr>
+                <w:rFonts w:eastAsia="Times New Roman" w:cs="Times New Roman"/>
+                <w:color w:val="222222"/>
+                <w:sz w:val="24"/>
+                <w:szCs w:val="24"/>
+                <w:lang w:eastAsia="ru-RU"/>
+              </w:rPr>
+              <w:t xml:space="preserve">Понятия структур данных и их отличия: </w:t>
+            </w:r>
+            <w:r>
+              <w:rPr>
+                <w:rFonts w:eastAsia="Times New Roman" w:cs="Times New Roman"/>
+                <w:color w:val="222222"/>
+                <w:sz w:val="24"/>
+                <w:szCs w:val="24"/>
+                <w:lang w:eastAsia="ru-RU"/>
+              </w:rPr>
+              <w:t>Массивы</w:t>
+            </w:r>
+            <w:r>
+              <w:rPr>
+                <w:rFonts w:eastAsia="Times New Roman" w:cs="Times New Roman"/>
+                <w:color w:val="222222"/>
+                <w:sz w:val="24"/>
+                <w:szCs w:val="24"/>
+                <w:lang w:eastAsia="ru-RU"/>
+              </w:rPr>
+              <w:t xml:space="preserve">, </w:t>
+            </w:r>
+            <w:r>
+              <w:rPr>
+                <w:rFonts w:eastAsia="Times New Roman" w:cs="Times New Roman"/>
+                <w:color w:val="222222"/>
+                <w:sz w:val="24"/>
+                <w:szCs w:val="24"/>
+                <w:lang w:eastAsia="ru-RU"/>
+              </w:rPr>
+              <w:t>Стеки</w:t>
+            </w:r>
+            <w:r>
+              <w:rPr>
+                <w:rFonts w:eastAsia="Times New Roman" w:cs="Times New Roman"/>
+                <w:color w:val="222222"/>
+                <w:sz w:val="24"/>
+                <w:szCs w:val="24"/>
+                <w:lang w:eastAsia="ru-RU"/>
+              </w:rPr>
+              <w:t xml:space="preserve">, </w:t>
+            </w:r>
+            <w:r>
+              <w:rPr>
+                <w:rFonts w:eastAsia="Times New Roman" w:cs="Times New Roman"/>
+                <w:color w:val="222222"/>
+                <w:sz w:val="24"/>
+                <w:szCs w:val="24"/>
+                <w:lang w:eastAsia="ru-RU"/>
+              </w:rPr>
+              <w:t>Очереди</w:t>
+            </w:r>
+            <w:r>
+              <w:rPr>
+                <w:rFonts w:eastAsia="Times New Roman" w:cs="Times New Roman"/>
+                <w:color w:val="222222"/>
+                <w:sz w:val="24"/>
+                <w:szCs w:val="24"/>
+                <w:lang w:eastAsia="ru-RU"/>
+              </w:rPr>
+              <w:t xml:space="preserve">, </w:t>
+            </w:r>
+            <w:r>
+              <w:rPr>
+                <w:rFonts w:eastAsia="Times New Roman" w:cs="Times New Roman"/>
+                <w:color w:val="222222"/>
+                <w:sz w:val="24"/>
+                <w:szCs w:val="24"/>
+                <w:lang w:eastAsia="ru-RU"/>
+              </w:rPr>
+              <w:t>Связанные списки</w:t>
+            </w:r>
+            <w:r>
+              <w:rPr>
+                <w:rFonts w:eastAsia="Times New Roman" w:cs="Times New Roman"/>
+                <w:color w:val="222222"/>
+                <w:sz w:val="24"/>
+                <w:szCs w:val="24"/>
+                <w:lang w:eastAsia="ru-RU"/>
+              </w:rPr>
+              <w:t xml:space="preserve">, </w:t>
+            </w:r>
+            <w:r>
+              <w:rPr>
+                <w:rFonts w:eastAsia="Times New Roman" w:cs="Times New Roman"/>
+                <w:color w:val="222222"/>
+                <w:sz w:val="24"/>
+                <w:szCs w:val="24"/>
+                <w:lang w:eastAsia="ru-RU"/>
+              </w:rPr>
+              <w:t>Графы</w:t>
+            </w:r>
+            <w:r>
+              <w:rPr>
+                <w:rFonts w:eastAsia="Times New Roman" w:cs="Times New Roman"/>
+                <w:color w:val="222222"/>
+                <w:sz w:val="24"/>
+                <w:szCs w:val="24"/>
+                <w:lang w:eastAsia="ru-RU"/>
+              </w:rPr>
+              <w:t xml:space="preserve">, </w:t>
+            </w:r>
+            <w:r>
+              <w:rPr>
+                <w:rFonts w:eastAsia="Times New Roman" w:cs="Times New Roman"/>
+                <w:color w:val="222222"/>
+                <w:sz w:val="24"/>
+                <w:szCs w:val="24"/>
+                <w:lang w:eastAsia="ru-RU"/>
+              </w:rPr>
+              <w:t>Деревья</w:t>
+            </w:r>
+            <w:r>
+              <w:rPr>
+                <w:rFonts w:eastAsia="Times New Roman" w:cs="Times New Roman"/>
+                <w:color w:val="222222"/>
+                <w:sz w:val="24"/>
+                <w:szCs w:val="24"/>
+                <w:lang w:eastAsia="ru-RU"/>
+              </w:rPr>
+              <w:t xml:space="preserve">, </w:t>
+            </w:r>
+            <w:r>
+              <w:rPr>
+                <w:rFonts w:eastAsia="Times New Roman" w:cs="Times New Roman"/>
+                <w:color w:val="222222"/>
+                <w:sz w:val="24"/>
+                <w:szCs w:val="24"/>
+                <w:lang w:eastAsia="ru-RU"/>
+              </w:rPr>
+              <w:t>Префиксные деревья</w:t>
+            </w:r>
+            <w:r>
+              <w:rPr>
+                <w:rFonts w:eastAsia="Times New Roman" w:cs="Times New Roman"/>
+                <w:color w:val="222222"/>
+                <w:sz w:val="24"/>
+                <w:szCs w:val="24"/>
+                <w:lang w:eastAsia="ru-RU"/>
+              </w:rPr>
+              <w:t xml:space="preserve">, </w:t>
+            </w:r>
+            <w:r>
+              <w:rPr>
+                <w:rFonts w:eastAsia="Times New Roman" w:cs="Times New Roman"/>
+                <w:color w:val="222222"/>
+                <w:sz w:val="24"/>
+                <w:szCs w:val="24"/>
+                <w:lang w:eastAsia="ru-RU"/>
+              </w:rPr>
+              <w:t>Хэш таблицы</w:t>
+            </w:r>
+          </w:p>
+        </w:tc>
+        <w:tc>
+          <w:tcPr>
+            <w:tcW w:w="1659" w:type="dxa"/>
+          </w:tcPr>
+          <w:p>
+            <w:pPr>
+              <w:ind w:firstLine="0"/>
+              <w:jc w:val="left"/>
+              <w:rPr>
+                <w:rFonts w:cs="Times New Roman"/>
+                <w:color w:val="000000" w:themeColor="text1"/>
+                <w:sz w:val="24"/>
+                <w:szCs w:val="24"/>
+              </w:rPr>
+            </w:pPr>
+            <w:r>
+              <w:rPr>
+                <w:rFonts w:cs="Times New Roman"/>
+                <w:color w:val="000000" w:themeColor="text1"/>
+                <w:sz w:val="24"/>
+                <w:szCs w:val="24"/>
+                <w:shd w:val="clear" w:color="auto" w:fill="FFFFFF"/>
+              </w:rPr>
+              <w:t>Текущий контроль</w:t>
+            </w:r>
+          </w:p>
+        </w:tc>
+        <w:tc>
+          <w:tcPr>
+            <w:tcW w:w="1629" w:type="dxa"/>
+          </w:tcPr>
+          <w:p>
+            <w:pPr>
+              <w:ind w:firstLine="0"/>
+              <w:jc w:val="left"/>
+              <w:rPr>
+                <w:rFonts w:cs="Times New Roman"/>
+                <w:color w:val="000000" w:themeColor="text1"/>
+                <w:sz w:val="24"/>
+                <w:szCs w:val="24"/>
+              </w:rPr>
+            </w:pPr>
+            <w:r>
+              <w:rPr>
+                <w:rFonts w:cs="Times New Roman"/>
+                <w:color w:val="000000" w:themeColor="text1"/>
+                <w:sz w:val="24"/>
+                <w:szCs w:val="24"/>
+                <w:shd w:val="clear" w:color="auto" w:fill="FFFFFF"/>
+              </w:rPr>
+              <w:t xml:space="preserve">Информатика и ИКТ 10-11 классы (И.Г. Семакин, Е.К. </w:t>
+            </w:r>
+            <w:proofErr w:type="spellStart"/>
+            <w:r>
+              <w:rPr>
+                <w:rFonts w:cs="Times New Roman"/>
+                <w:color w:val="000000" w:themeColor="text1"/>
+                <w:sz w:val="24"/>
+                <w:szCs w:val="24"/>
+                <w:shd w:val="clear" w:color="auto" w:fill="FFFFFF"/>
+              </w:rPr>
+              <w:t>Хеннер</w:t>
+            </w:r>
+            <w:proofErr w:type="spellEnd"/>
+            <w:r>
+              <w:rPr>
+                <w:rFonts w:cs="Times New Roman"/>
+                <w:color w:val="000000" w:themeColor="text1"/>
+                <w:sz w:val="24"/>
+                <w:szCs w:val="24"/>
+                <w:shd w:val="clear" w:color="auto" w:fill="FFFFFF"/>
+              </w:rPr>
+              <w:t>) -</w:t>
+            </w:r>
+            <w:r>
+              <w:rPr>
+                <w:rFonts w:cs="Times New Roman"/>
+                <w:b/>
+                <w:bCs/>
+                <w:i/>
+                <w:iCs/>
+                <w:color w:val="000000" w:themeColor="text1"/>
+                <w:sz w:val="24"/>
+                <w:szCs w:val="24"/>
+                <w:shd w:val="clear" w:color="auto" w:fill="FFFFFF"/>
+              </w:rPr>
+              <w:t xml:space="preserve"> </w:t>
+            </w:r>
+            <w:r>
+              <w:rPr>
+                <w:rFonts w:cs="Times New Roman"/>
+                <w:b/>
+                <w:bCs/>
+                <w:color w:val="000000" w:themeColor="text1"/>
+                <w:sz w:val="24"/>
+                <w:szCs w:val="24"/>
+                <w:shd w:val="clear" w:color="auto" w:fill="FFFFFF"/>
+              </w:rPr>
+              <w:t>Глава №14</w:t>
+            </w:r>
           </w:p>
         </w:tc>
       </w:tr>
       <w:tr>
         <w:tc>
           <w:tcPr>
-            <w:tcW w:w="562" w:type="dxa"/>
-          </w:tcPr>
-          <w:p>
-            <w:pPr>
-              <w:ind w:firstLine="0"/>
-              <w:jc w:val="center"/>
-            </w:pPr>
-          </w:p>
-        </w:tc>
-        <w:tc>
-          <w:tcPr>
-            <w:tcW w:w="2682" w:type="dxa"/>
-          </w:tcPr>
-          <w:p>
-            <w:pPr>
-              <w:ind w:firstLine="0"/>
-              <w:jc w:val="center"/>
-            </w:pPr>
-          </w:p>
-        </w:tc>
-        <w:tc>
-          <w:tcPr>
-            <w:tcW w:w="1623" w:type="dxa"/>
-          </w:tcPr>
-          <w:p>
-            <w:pPr>
-              <w:ind w:firstLine="0"/>
-              <w:jc w:val="center"/>
-            </w:pPr>
-          </w:p>
-        </w:tc>
-        <w:tc>
-          <w:tcPr>
-            <w:tcW w:w="1623" w:type="dxa"/>
-          </w:tcPr>
-          <w:p>
-            <w:pPr>
-              <w:ind w:firstLine="0"/>
-              <w:jc w:val="center"/>
-            </w:pPr>
-          </w:p>
-        </w:tc>
-        <w:tc>
-          <w:tcPr>
-            <w:tcW w:w="1623" w:type="dxa"/>
-          </w:tcPr>
-          <w:p>
-            <w:pPr>
-              <w:ind w:firstLine="0"/>
-              <w:jc w:val="center"/>
-            </w:pPr>
-          </w:p>
-        </w:tc>
-        <w:tc>
-          <w:tcPr>
-            <w:tcW w:w="1623" w:type="dxa"/>
-          </w:tcPr>
-          <w:p>
-            <w:pPr>
-              <w:ind w:firstLine="0"/>
-              <w:jc w:val="center"/>
-            </w:pPr>
+            <w:tcW w:w="559" w:type="dxa"/>
+          </w:tcPr>
+          <w:p>
+            <w:pPr>
+              <w:ind w:firstLine="0"/>
+              <w:jc w:val="center"/>
+            </w:pPr>
+            <w:r>
+              <w:t>24</w:t>
+            </w:r>
+          </w:p>
+        </w:tc>
+        <w:tc>
+          <w:tcPr>
+            <w:tcW w:w="1977" w:type="dxa"/>
+          </w:tcPr>
+          <w:p>
+            <w:pPr>
+              <w:ind w:firstLine="0"/>
+              <w:jc w:val="left"/>
+              <w:rPr>
+                <w:rFonts w:cs="Times New Roman"/>
+                <w:sz w:val="24"/>
+                <w:szCs w:val="24"/>
+              </w:rPr>
+            </w:pPr>
+            <w:r>
+              <w:rPr>
+                <w:rFonts w:cs="Times New Roman"/>
+                <w:sz w:val="24"/>
+                <w:szCs w:val="24"/>
+              </w:rPr>
+              <w:t>Простая переменная.</w:t>
+            </w:r>
+          </w:p>
+        </w:tc>
+        <w:tc>
+          <w:tcPr>
+            <w:tcW w:w="2106" w:type="dxa"/>
+          </w:tcPr>
+          <w:p>
+            <w:pPr>
+              <w:ind w:firstLine="0"/>
+              <w:jc w:val="left"/>
+              <w:rPr>
+                <w:rFonts w:cs="Times New Roman"/>
+                <w:sz w:val="24"/>
+                <w:szCs w:val="24"/>
+              </w:rPr>
+            </w:pPr>
+            <w:r>
+              <w:rPr>
+                <w:rFonts w:cs="Times New Roman"/>
+                <w:color w:val="000000"/>
+                <w:sz w:val="24"/>
+                <w:szCs w:val="24"/>
+                <w:shd w:val="clear" w:color="auto" w:fill="FFFFFF"/>
+              </w:rPr>
+              <w:t>Урок изучения нового материала</w:t>
+            </w:r>
+          </w:p>
+        </w:tc>
+        <w:tc>
+          <w:tcPr>
+            <w:tcW w:w="1806" w:type="dxa"/>
+          </w:tcPr>
+          <w:p>
+            <w:pPr>
+              <w:ind w:firstLine="0"/>
+              <w:jc w:val="left"/>
+              <w:rPr>
+                <w:rFonts w:cs="Times New Roman"/>
+                <w:sz w:val="24"/>
+                <w:szCs w:val="24"/>
+              </w:rPr>
+            </w:pPr>
+            <w:r>
+              <w:rPr>
+                <w:rFonts w:cs="Times New Roman"/>
+                <w:sz w:val="24"/>
+                <w:szCs w:val="24"/>
+              </w:rPr>
+              <w:t xml:space="preserve">Понятие переменной, типа, значения, разница </w:t>
+            </w:r>
+            <w:r>
+              <w:rPr>
+                <w:rFonts w:cs="Times New Roman"/>
+                <w:sz w:val="24"/>
+                <w:szCs w:val="24"/>
+              </w:rPr>
+              <w:lastRenderedPageBreak/>
+              <w:t>между типами, примеры из жизни</w:t>
+            </w:r>
+          </w:p>
+        </w:tc>
+        <w:tc>
+          <w:tcPr>
+            <w:tcW w:w="1659" w:type="dxa"/>
+          </w:tcPr>
+          <w:p>
+            <w:pPr>
+              <w:ind w:firstLine="0"/>
+              <w:jc w:val="left"/>
+              <w:rPr>
+                <w:rFonts w:cs="Times New Roman"/>
+                <w:sz w:val="24"/>
+                <w:szCs w:val="24"/>
+              </w:rPr>
+            </w:pPr>
+            <w:r>
+              <w:rPr>
+                <w:rFonts w:cs="Times New Roman"/>
+                <w:color w:val="000000"/>
+                <w:sz w:val="24"/>
+                <w:szCs w:val="24"/>
+                <w:shd w:val="clear" w:color="auto" w:fill="FFFFFF"/>
+              </w:rPr>
+              <w:lastRenderedPageBreak/>
+              <w:t>Текущий контроль</w:t>
+            </w:r>
+          </w:p>
+        </w:tc>
+        <w:tc>
+          <w:tcPr>
+            <w:tcW w:w="1629" w:type="dxa"/>
+          </w:tcPr>
+          <w:p>
+            <w:pPr>
+              <w:ind w:firstLine="0"/>
+              <w:jc w:val="left"/>
+              <w:rPr>
+                <w:rFonts w:cs="Times New Roman"/>
+                <w:sz w:val="24"/>
+                <w:szCs w:val="24"/>
+              </w:rPr>
+            </w:pPr>
+            <w:r>
+              <w:rPr>
+                <w:rFonts w:cs="Times New Roman"/>
+                <w:color w:val="000000" w:themeColor="text1"/>
+                <w:sz w:val="24"/>
+                <w:szCs w:val="24"/>
+                <w:shd w:val="clear" w:color="auto" w:fill="FFFFFF"/>
+              </w:rPr>
+              <w:t xml:space="preserve">Информатика и ИКТ 10-11 классы (И.Г. Семакин, </w:t>
+            </w:r>
+            <w:r>
+              <w:rPr>
+                <w:rFonts w:cs="Times New Roman"/>
+                <w:color w:val="000000" w:themeColor="text1"/>
+                <w:sz w:val="24"/>
+                <w:szCs w:val="24"/>
+                <w:shd w:val="clear" w:color="auto" w:fill="FFFFFF"/>
+              </w:rPr>
+              <w:lastRenderedPageBreak/>
+              <w:t xml:space="preserve">Е.К. </w:t>
+            </w:r>
+            <w:proofErr w:type="spellStart"/>
+            <w:r>
+              <w:rPr>
+                <w:rFonts w:cs="Times New Roman"/>
+                <w:color w:val="000000" w:themeColor="text1"/>
+                <w:sz w:val="24"/>
+                <w:szCs w:val="24"/>
+                <w:shd w:val="clear" w:color="auto" w:fill="FFFFFF"/>
+              </w:rPr>
+              <w:t>Хеннер</w:t>
+            </w:r>
+            <w:proofErr w:type="spellEnd"/>
+            <w:r>
+              <w:rPr>
+                <w:rFonts w:cs="Times New Roman"/>
+                <w:color w:val="000000" w:themeColor="text1"/>
+                <w:sz w:val="24"/>
+                <w:szCs w:val="24"/>
+                <w:shd w:val="clear" w:color="auto" w:fill="FFFFFF"/>
+              </w:rPr>
+              <w:t>) -</w:t>
+            </w:r>
+            <w:r>
+              <w:rPr>
+                <w:rFonts w:cs="Times New Roman"/>
+                <w:b/>
+                <w:bCs/>
+                <w:i/>
+                <w:iCs/>
+                <w:color w:val="000000" w:themeColor="text1"/>
+                <w:sz w:val="24"/>
+                <w:szCs w:val="24"/>
+                <w:shd w:val="clear" w:color="auto" w:fill="FFFFFF"/>
+              </w:rPr>
+              <w:t xml:space="preserve"> </w:t>
+            </w:r>
+            <w:r>
+              <w:rPr>
+                <w:rFonts w:cs="Times New Roman"/>
+                <w:b/>
+                <w:bCs/>
+                <w:color w:val="000000" w:themeColor="text1"/>
+                <w:sz w:val="24"/>
+                <w:szCs w:val="24"/>
+                <w:shd w:val="clear" w:color="auto" w:fill="FFFFFF"/>
+              </w:rPr>
+              <w:t>Глава №14</w:t>
+            </w:r>
           </w:p>
         </w:tc>
       </w:tr>
       <w:tr>
         <w:tc>
           <w:tcPr>
-            <w:tcW w:w="562" w:type="dxa"/>
-          </w:tcPr>
-          <w:p>
-            <w:pPr>
-              <w:ind w:firstLine="0"/>
-              <w:jc w:val="center"/>
-            </w:pPr>
-          </w:p>
-        </w:tc>
-        <w:tc>
-          <w:tcPr>
-            <w:tcW w:w="2682" w:type="dxa"/>
-          </w:tcPr>
-          <w:p>
-            <w:pPr>
-              <w:ind w:firstLine="0"/>
-              <w:jc w:val="center"/>
-            </w:pPr>
-          </w:p>
-        </w:tc>
-        <w:tc>
-          <w:tcPr>
-            <w:tcW w:w="1623" w:type="dxa"/>
-          </w:tcPr>
-          <w:p>
-            <w:pPr>
-              <w:ind w:firstLine="0"/>
-              <w:jc w:val="center"/>
-            </w:pPr>
-          </w:p>
-        </w:tc>
-        <w:tc>
-          <w:tcPr>
-            <w:tcW w:w="1623" w:type="dxa"/>
-          </w:tcPr>
-          <w:p>
-            <w:pPr>
-              <w:ind w:firstLine="0"/>
-              <w:jc w:val="center"/>
-            </w:pPr>
-          </w:p>
-        </w:tc>
-        <w:tc>
-          <w:tcPr>
-            <w:tcW w:w="1623" w:type="dxa"/>
-          </w:tcPr>
-          <w:p>
-            <w:pPr>
-              <w:ind w:firstLine="0"/>
-              <w:jc w:val="center"/>
-            </w:pPr>
-          </w:p>
-        </w:tc>
-        <w:tc>
-          <w:tcPr>
-            <w:tcW w:w="1623" w:type="dxa"/>
-          </w:tcPr>
-          <w:p>
-            <w:pPr>
-              <w:ind w:firstLine="0"/>
-              <w:jc w:val="center"/>
-            </w:pPr>
+            <w:tcW w:w="559" w:type="dxa"/>
+          </w:tcPr>
+          <w:p>
+            <w:pPr>
+              <w:ind w:firstLine="0"/>
+              <w:jc w:val="center"/>
+            </w:pPr>
+            <w:r>
+              <w:lastRenderedPageBreak/>
+              <w:t>25</w:t>
+            </w:r>
+          </w:p>
+        </w:tc>
+        <w:tc>
+          <w:tcPr>
+            <w:tcW w:w="1977" w:type="dxa"/>
+          </w:tcPr>
+          <w:p>
+            <w:pPr>
+              <w:ind w:firstLine="0"/>
+              <w:jc w:val="left"/>
+              <w:rPr>
+                <w:rFonts w:cs="Times New Roman"/>
+                <w:sz w:val="24"/>
+                <w:szCs w:val="24"/>
+              </w:rPr>
+            </w:pPr>
+            <w:r>
+              <w:rPr>
+                <w:rFonts w:cs="Times New Roman"/>
+                <w:sz w:val="24"/>
+                <w:szCs w:val="24"/>
+              </w:rPr>
+              <w:t>Списки.</w:t>
+            </w:r>
+          </w:p>
+        </w:tc>
+        <w:tc>
+          <w:tcPr>
+            <w:tcW w:w="2106" w:type="dxa"/>
+          </w:tcPr>
+          <w:p>
+            <w:pPr>
+              <w:ind w:firstLine="0"/>
+              <w:jc w:val="left"/>
+              <w:rPr>
+                <w:rFonts w:cs="Times New Roman"/>
+                <w:sz w:val="24"/>
+                <w:szCs w:val="24"/>
+              </w:rPr>
+            </w:pPr>
+            <w:r>
+              <w:rPr>
+                <w:rFonts w:cs="Times New Roman"/>
+                <w:color w:val="000000"/>
+                <w:sz w:val="24"/>
+                <w:szCs w:val="24"/>
+                <w:shd w:val="clear" w:color="auto" w:fill="FFFFFF"/>
+              </w:rPr>
+              <w:t>Урок изучения нового материала</w:t>
+            </w:r>
+          </w:p>
+        </w:tc>
+        <w:tc>
+          <w:tcPr>
+            <w:tcW w:w="1806" w:type="dxa"/>
+          </w:tcPr>
+          <w:p>
+            <w:pPr>
+              <w:ind w:firstLine="0"/>
+              <w:jc w:val="left"/>
+              <w:rPr>
+                <w:rFonts w:cs="Times New Roman"/>
+                <w:sz w:val="24"/>
+                <w:szCs w:val="24"/>
+              </w:rPr>
+            </w:pPr>
+            <w:r>
+              <w:rPr>
+                <w:rFonts w:cs="Times New Roman"/>
+                <w:sz w:val="24"/>
+                <w:szCs w:val="24"/>
+              </w:rPr>
+              <w:t xml:space="preserve">Понятие списка, отличие от других типов хранения данных, </w:t>
+            </w:r>
+            <w:r>
+              <w:rPr>
+                <w:rFonts w:cs="Times New Roman"/>
+                <w:sz w:val="24"/>
+                <w:szCs w:val="24"/>
+              </w:rPr>
+              <w:t xml:space="preserve">примеры из жизни, </w:t>
+            </w:r>
+            <w:r>
+              <w:rPr>
+                <w:rFonts w:cs="Times New Roman"/>
+                <w:sz w:val="24"/>
+                <w:szCs w:val="24"/>
+              </w:rPr>
+              <w:t>пример реализации на языке программирования</w:t>
+            </w:r>
+          </w:p>
+        </w:tc>
+        <w:tc>
+          <w:tcPr>
+            <w:tcW w:w="1659" w:type="dxa"/>
+          </w:tcPr>
+          <w:p>
+            <w:pPr>
+              <w:ind w:firstLine="0"/>
+              <w:jc w:val="left"/>
+              <w:rPr>
+                <w:rFonts w:cs="Times New Roman"/>
+                <w:sz w:val="24"/>
+                <w:szCs w:val="24"/>
+              </w:rPr>
+            </w:pPr>
+            <w:r>
+              <w:rPr>
+                <w:rFonts w:cs="Times New Roman"/>
+                <w:color w:val="000000"/>
+                <w:sz w:val="24"/>
+                <w:szCs w:val="24"/>
+                <w:shd w:val="clear" w:color="auto" w:fill="FFFFFF"/>
+              </w:rPr>
+              <w:t>Текущий контроль</w:t>
+            </w:r>
+          </w:p>
+        </w:tc>
+        <w:tc>
+          <w:tcPr>
+            <w:tcW w:w="1629" w:type="dxa"/>
+          </w:tcPr>
+          <w:p>
+            <w:pPr>
+              <w:ind w:firstLine="0"/>
+              <w:jc w:val="left"/>
+              <w:rPr>
+                <w:rFonts w:cs="Times New Roman"/>
+                <w:sz w:val="24"/>
+                <w:szCs w:val="24"/>
+              </w:rPr>
+            </w:pPr>
+            <w:r>
+              <w:rPr>
+                <w:rFonts w:cs="Times New Roman"/>
+                <w:color w:val="000000" w:themeColor="text1"/>
+                <w:sz w:val="24"/>
+                <w:szCs w:val="24"/>
+                <w:shd w:val="clear" w:color="auto" w:fill="FFFFFF"/>
+              </w:rPr>
+              <w:t xml:space="preserve">Информатика и ИКТ 10-11 классы (И.Г. Семакин, Е.К. </w:t>
+            </w:r>
+            <w:proofErr w:type="spellStart"/>
+            <w:r>
+              <w:rPr>
+                <w:rFonts w:cs="Times New Roman"/>
+                <w:color w:val="000000" w:themeColor="text1"/>
+                <w:sz w:val="24"/>
+                <w:szCs w:val="24"/>
+                <w:shd w:val="clear" w:color="auto" w:fill="FFFFFF"/>
+              </w:rPr>
+              <w:t>Хеннер</w:t>
+            </w:r>
+            <w:proofErr w:type="spellEnd"/>
+            <w:r>
+              <w:rPr>
+                <w:rFonts w:cs="Times New Roman"/>
+                <w:color w:val="000000" w:themeColor="text1"/>
+                <w:sz w:val="24"/>
+                <w:szCs w:val="24"/>
+                <w:shd w:val="clear" w:color="auto" w:fill="FFFFFF"/>
+              </w:rPr>
+              <w:t>) -</w:t>
+            </w:r>
+            <w:r>
+              <w:rPr>
+                <w:rFonts w:cs="Times New Roman"/>
+                <w:b/>
+                <w:bCs/>
+                <w:i/>
+                <w:iCs/>
+                <w:color w:val="000000" w:themeColor="text1"/>
+                <w:sz w:val="24"/>
+                <w:szCs w:val="24"/>
+                <w:shd w:val="clear" w:color="auto" w:fill="FFFFFF"/>
+              </w:rPr>
+              <w:t xml:space="preserve"> </w:t>
+            </w:r>
+            <w:r>
+              <w:rPr>
+                <w:rFonts w:cs="Times New Roman"/>
+                <w:b/>
+                <w:bCs/>
+                <w:color w:val="000000" w:themeColor="text1"/>
+                <w:sz w:val="24"/>
+                <w:szCs w:val="24"/>
+                <w:shd w:val="clear" w:color="auto" w:fill="FFFFFF"/>
+              </w:rPr>
+              <w:t>Глава №14</w:t>
+            </w:r>
           </w:p>
         </w:tc>
       </w:tr>
       <w:tr>
         <w:tc>
           <w:tcPr>
-            <w:tcW w:w="562" w:type="dxa"/>
-          </w:tcPr>
-          <w:p>
-            <w:pPr>
-              <w:ind w:firstLine="0"/>
-              <w:jc w:val="center"/>
-            </w:pPr>
-          </w:p>
-        </w:tc>
-        <w:tc>
-          <w:tcPr>
-            <w:tcW w:w="2682" w:type="dxa"/>
-          </w:tcPr>
-          <w:p>
-            <w:pPr>
-              <w:ind w:firstLine="0"/>
-              <w:jc w:val="center"/>
-            </w:pPr>
-          </w:p>
-        </w:tc>
-        <w:tc>
-          <w:tcPr>
-            <w:tcW w:w="1623" w:type="dxa"/>
-          </w:tcPr>
-          <w:p>
-            <w:pPr>
-              <w:ind w:firstLine="0"/>
-              <w:jc w:val="center"/>
-            </w:pPr>
-          </w:p>
-        </w:tc>
-        <w:tc>
-          <w:tcPr>
-            <w:tcW w:w="1623" w:type="dxa"/>
-          </w:tcPr>
-          <w:p>
-            <w:pPr>
-              <w:ind w:firstLine="0"/>
-              <w:jc w:val="center"/>
-            </w:pPr>
-          </w:p>
-        </w:tc>
-        <w:tc>
-          <w:tcPr>
-            <w:tcW w:w="1623" w:type="dxa"/>
-          </w:tcPr>
-          <w:p>
-            <w:pPr>
-              <w:ind w:firstLine="0"/>
-              <w:jc w:val="center"/>
-            </w:pPr>
-          </w:p>
-        </w:tc>
-        <w:tc>
-          <w:tcPr>
-            <w:tcW w:w="1623" w:type="dxa"/>
-          </w:tcPr>
-          <w:p>
-            <w:pPr>
-              <w:ind w:firstLine="0"/>
-              <w:jc w:val="center"/>
-            </w:pPr>
+            <w:tcW w:w="559" w:type="dxa"/>
+          </w:tcPr>
+          <w:p>
+            <w:pPr>
+              <w:ind w:firstLine="0"/>
+              <w:jc w:val="center"/>
+            </w:pPr>
+            <w:r>
+              <w:t>26</w:t>
+            </w:r>
+          </w:p>
+        </w:tc>
+        <w:tc>
+          <w:tcPr>
+            <w:tcW w:w="1977" w:type="dxa"/>
+          </w:tcPr>
+          <w:p>
+            <w:pPr>
+              <w:ind w:firstLine="0"/>
+              <w:jc w:val="left"/>
+              <w:rPr>
+                <w:rFonts w:cs="Times New Roman"/>
+                <w:sz w:val="24"/>
+                <w:szCs w:val="24"/>
+              </w:rPr>
+            </w:pPr>
+            <w:r>
+              <w:rPr>
+                <w:rFonts w:cs="Times New Roman"/>
+                <w:sz w:val="24"/>
+                <w:szCs w:val="24"/>
+              </w:rPr>
+              <w:t>Стек.</w:t>
+            </w:r>
+          </w:p>
+        </w:tc>
+        <w:tc>
+          <w:tcPr>
+            <w:tcW w:w="2106" w:type="dxa"/>
+          </w:tcPr>
+          <w:p>
+            <w:pPr>
+              <w:ind w:firstLine="0"/>
+              <w:jc w:val="left"/>
+              <w:rPr>
+                <w:rFonts w:cs="Times New Roman"/>
+                <w:sz w:val="24"/>
+                <w:szCs w:val="24"/>
+              </w:rPr>
+            </w:pPr>
+            <w:r>
+              <w:rPr>
+                <w:rFonts w:cs="Times New Roman"/>
+                <w:color w:val="000000"/>
+                <w:sz w:val="24"/>
+                <w:szCs w:val="24"/>
+                <w:shd w:val="clear" w:color="auto" w:fill="FFFFFF"/>
+              </w:rPr>
+              <w:t>Урок изучения нового материала</w:t>
+            </w:r>
+          </w:p>
+        </w:tc>
+        <w:tc>
+          <w:tcPr>
+            <w:tcW w:w="1806" w:type="dxa"/>
+          </w:tcPr>
+          <w:p>
+            <w:pPr>
+              <w:ind w:firstLine="0"/>
+              <w:jc w:val="left"/>
+              <w:rPr>
+                <w:rFonts w:cs="Times New Roman"/>
+                <w:sz w:val="24"/>
+                <w:szCs w:val="24"/>
+              </w:rPr>
+            </w:pPr>
+            <w:r>
+              <w:rPr>
+                <w:rFonts w:cs="Times New Roman"/>
+                <w:sz w:val="24"/>
+                <w:szCs w:val="24"/>
+              </w:rPr>
+              <w:t>Понятие с</w:t>
+            </w:r>
+            <w:r>
+              <w:rPr>
+                <w:rFonts w:cs="Times New Roman"/>
+                <w:sz w:val="24"/>
+                <w:szCs w:val="24"/>
+              </w:rPr>
+              <w:t>тека</w:t>
+            </w:r>
+            <w:r>
+              <w:rPr>
+                <w:rFonts w:cs="Times New Roman"/>
+                <w:sz w:val="24"/>
+                <w:szCs w:val="24"/>
+              </w:rPr>
+              <w:t>, отличие от других типов хранения данных,</w:t>
+            </w:r>
+            <w:r>
+              <w:rPr>
+                <w:rFonts w:cs="Times New Roman"/>
+                <w:sz w:val="24"/>
+                <w:szCs w:val="24"/>
+              </w:rPr>
+              <w:t xml:space="preserve"> примеры из жизни,</w:t>
+            </w:r>
+            <w:r>
+              <w:rPr>
+                <w:rFonts w:cs="Times New Roman"/>
+                <w:sz w:val="24"/>
+                <w:szCs w:val="24"/>
+              </w:rPr>
+              <w:t xml:space="preserve"> пример реализации на языке программирования</w:t>
+            </w:r>
+          </w:p>
+        </w:tc>
+        <w:tc>
+          <w:tcPr>
+            <w:tcW w:w="1659" w:type="dxa"/>
+          </w:tcPr>
+          <w:p>
+            <w:pPr>
+              <w:ind w:firstLine="0"/>
+              <w:jc w:val="left"/>
+              <w:rPr>
+                <w:rFonts w:cs="Times New Roman"/>
+                <w:sz w:val="24"/>
+                <w:szCs w:val="24"/>
+              </w:rPr>
+            </w:pPr>
+            <w:r>
+              <w:rPr>
+                <w:rFonts w:cs="Times New Roman"/>
+                <w:color w:val="000000"/>
+                <w:sz w:val="24"/>
+                <w:szCs w:val="24"/>
+                <w:shd w:val="clear" w:color="auto" w:fill="FFFFFF"/>
+              </w:rPr>
+              <w:t>Текущий контроль</w:t>
+            </w:r>
+          </w:p>
+        </w:tc>
+        <w:tc>
+          <w:tcPr>
+            <w:tcW w:w="1629" w:type="dxa"/>
+          </w:tcPr>
+          <w:p>
+            <w:pPr>
+              <w:ind w:firstLine="0"/>
+              <w:jc w:val="left"/>
+              <w:rPr>
+                <w:rFonts w:cs="Times New Roman"/>
+                <w:sz w:val="24"/>
+                <w:szCs w:val="24"/>
+              </w:rPr>
+            </w:pPr>
+            <w:r>
+              <w:rPr>
+                <w:rFonts w:cs="Times New Roman"/>
+                <w:color w:val="000000" w:themeColor="text1"/>
+                <w:sz w:val="24"/>
+                <w:szCs w:val="24"/>
+                <w:shd w:val="clear" w:color="auto" w:fill="FFFFFF"/>
+              </w:rPr>
+              <w:t xml:space="preserve">Информатика и ИКТ 10-11 классы (И.Г. Семакин, Е.К. </w:t>
+            </w:r>
+            <w:proofErr w:type="spellStart"/>
+            <w:r>
+              <w:rPr>
+                <w:rFonts w:cs="Times New Roman"/>
+                <w:color w:val="000000" w:themeColor="text1"/>
+                <w:sz w:val="24"/>
+                <w:szCs w:val="24"/>
+                <w:shd w:val="clear" w:color="auto" w:fill="FFFFFF"/>
+              </w:rPr>
+              <w:t>Хеннер</w:t>
+            </w:r>
+            <w:proofErr w:type="spellEnd"/>
+            <w:r>
+              <w:rPr>
+                <w:rFonts w:cs="Times New Roman"/>
+                <w:color w:val="000000" w:themeColor="text1"/>
+                <w:sz w:val="24"/>
+                <w:szCs w:val="24"/>
+                <w:shd w:val="clear" w:color="auto" w:fill="FFFFFF"/>
+              </w:rPr>
+              <w:t>) -</w:t>
+            </w:r>
+            <w:r>
+              <w:rPr>
+                <w:rFonts w:cs="Times New Roman"/>
+                <w:b/>
+                <w:bCs/>
+                <w:i/>
+                <w:iCs/>
+                <w:color w:val="000000" w:themeColor="text1"/>
+                <w:sz w:val="24"/>
+                <w:szCs w:val="24"/>
+                <w:shd w:val="clear" w:color="auto" w:fill="FFFFFF"/>
+              </w:rPr>
+              <w:t xml:space="preserve"> </w:t>
+            </w:r>
+            <w:r>
+              <w:rPr>
+                <w:rFonts w:cs="Times New Roman"/>
+                <w:b/>
+                <w:bCs/>
+                <w:color w:val="000000" w:themeColor="text1"/>
+                <w:sz w:val="24"/>
+                <w:szCs w:val="24"/>
+                <w:shd w:val="clear" w:color="auto" w:fill="FFFFFF"/>
+              </w:rPr>
+              <w:t>Глава №14</w:t>
+            </w:r>
           </w:p>
         </w:tc>
       </w:tr>
       <w:tr>
         <w:tc>
           <w:tcPr>
-            <w:tcW w:w="562" w:type="dxa"/>
-          </w:tcPr>
-          <w:p>
-            <w:pPr>
-              <w:ind w:firstLine="0"/>
-              <w:jc w:val="center"/>
-            </w:pPr>
-          </w:p>
-        </w:tc>
-        <w:tc>
-          <w:tcPr>
-            <w:tcW w:w="2682" w:type="dxa"/>
-          </w:tcPr>
-          <w:p>
-            <w:pPr>
-              <w:ind w:firstLine="0"/>
-              <w:jc w:val="center"/>
-            </w:pPr>
-          </w:p>
-        </w:tc>
-        <w:tc>
-          <w:tcPr>
-            <w:tcW w:w="1623" w:type="dxa"/>
-          </w:tcPr>
-          <w:p>
-            <w:pPr>
-              <w:ind w:firstLine="0"/>
-              <w:jc w:val="center"/>
-            </w:pPr>
-          </w:p>
-        </w:tc>
-        <w:tc>
-          <w:tcPr>
-            <w:tcW w:w="1623" w:type="dxa"/>
-          </w:tcPr>
-          <w:p>
-            <w:pPr>
-              <w:ind w:firstLine="0"/>
-              <w:jc w:val="center"/>
-            </w:pPr>
-          </w:p>
-        </w:tc>
-        <w:tc>
-          <w:tcPr>
-            <w:tcW w:w="1623" w:type="dxa"/>
-          </w:tcPr>
-          <w:p>
-            <w:pPr>
-              <w:ind w:firstLine="0"/>
-              <w:jc w:val="center"/>
-            </w:pPr>
-          </w:p>
-        </w:tc>
-        <w:tc>
-          <w:tcPr>
-            <w:tcW w:w="1623" w:type="dxa"/>
-          </w:tcPr>
-          <w:p>
-            <w:pPr>
-              <w:ind w:firstLine="0"/>
-              <w:jc w:val="center"/>
-            </w:pPr>
+            <w:tcW w:w="559" w:type="dxa"/>
+          </w:tcPr>
+          <w:p>
+            <w:pPr>
+              <w:ind w:firstLine="0"/>
+              <w:jc w:val="center"/>
+            </w:pPr>
+            <w:r>
+              <w:t>27</w:t>
+            </w:r>
+          </w:p>
+        </w:tc>
+        <w:tc>
+          <w:tcPr>
+            <w:tcW w:w="1977" w:type="dxa"/>
+          </w:tcPr>
+          <w:p>
+            <w:pPr>
+              <w:ind w:firstLine="0"/>
+              <w:jc w:val="left"/>
+              <w:rPr>
+                <w:rFonts w:cs="Times New Roman"/>
+                <w:sz w:val="24"/>
+                <w:szCs w:val="24"/>
+              </w:rPr>
+            </w:pPr>
+            <w:r>
+              <w:rPr>
+                <w:rFonts w:cs="Times New Roman"/>
+                <w:b/>
+                <w:sz w:val="24"/>
+                <w:szCs w:val="24"/>
+              </w:rPr>
+              <w:t>Практическая работа № 6.</w:t>
+            </w:r>
+            <w:r>
+              <w:rPr>
+                <w:rFonts w:cs="Times New Roman"/>
+                <w:sz w:val="24"/>
+                <w:szCs w:val="24"/>
+              </w:rPr>
+              <w:t xml:space="preserve"> Структуры данных, создание стека. </w:t>
+            </w:r>
+          </w:p>
+        </w:tc>
+        <w:tc>
+          <w:tcPr>
+            <w:tcW w:w="2106" w:type="dxa"/>
+          </w:tcPr>
+          <w:p>
+            <w:pPr>
+              <w:ind w:firstLine="0"/>
+              <w:jc w:val="left"/>
+              <w:rPr>
+                <w:rFonts w:cs="Times New Roman"/>
+                <w:sz w:val="24"/>
+                <w:szCs w:val="24"/>
+              </w:rPr>
+            </w:pPr>
+            <w:r>
+              <w:rPr>
+                <w:rFonts w:cs="Times New Roman"/>
+                <w:sz w:val="24"/>
+                <w:szCs w:val="24"/>
+              </w:rPr>
+              <w:t>Контрольный</w:t>
+            </w:r>
+          </w:p>
+        </w:tc>
+        <w:tc>
+          <w:tcPr>
+            <w:tcW w:w="1806" w:type="dxa"/>
+          </w:tcPr>
+          <w:p>
+            <w:pPr>
+              <w:ind w:firstLine="0"/>
+              <w:jc w:val="left"/>
+              <w:rPr>
+                <w:rFonts w:cs="Times New Roman"/>
+                <w:sz w:val="24"/>
+                <w:szCs w:val="24"/>
+              </w:rPr>
+            </w:pPr>
+            <w:r>
+              <w:rPr>
+                <w:rFonts w:cs="Times New Roman"/>
+                <w:sz w:val="24"/>
+                <w:szCs w:val="24"/>
+              </w:rPr>
+              <w:t>Проведение практической работы</w:t>
+            </w:r>
+          </w:p>
+        </w:tc>
+        <w:tc>
+          <w:tcPr>
+            <w:tcW w:w="1659" w:type="dxa"/>
+          </w:tcPr>
+          <w:p>
+            <w:pPr>
+              <w:ind w:firstLine="0"/>
+              <w:jc w:val="left"/>
+              <w:rPr>
+                <w:rFonts w:cs="Times New Roman"/>
+                <w:sz w:val="24"/>
+                <w:szCs w:val="24"/>
+              </w:rPr>
+            </w:pPr>
+            <w:r>
+              <w:rPr>
+                <w:rFonts w:cs="Times New Roman"/>
+                <w:color w:val="000000"/>
+                <w:sz w:val="24"/>
+                <w:szCs w:val="24"/>
+                <w:shd w:val="clear" w:color="auto" w:fill="FFFFFF"/>
+              </w:rPr>
+              <w:t>Тематический контроль</w:t>
+            </w:r>
+          </w:p>
+        </w:tc>
+        <w:tc>
+          <w:tcPr>
+            <w:tcW w:w="1629" w:type="dxa"/>
+          </w:tcPr>
+          <w:p>
+            <w:pPr>
+              <w:ind w:firstLine="0"/>
+              <w:jc w:val="left"/>
+              <w:rPr>
+                <w:rFonts w:cs="Times New Roman"/>
+                <w:sz w:val="24"/>
+                <w:szCs w:val="24"/>
+              </w:rPr>
+            </w:pPr>
+            <w:r>
+              <w:rPr>
+                <w:rFonts w:cs="Times New Roman"/>
+                <w:sz w:val="24"/>
+                <w:szCs w:val="24"/>
+              </w:rPr>
+              <w:t>Отчет по практической работе №</w:t>
+            </w:r>
+            <w:r>
+              <w:rPr>
+                <w:rFonts w:cs="Times New Roman"/>
+                <w:sz w:val="24"/>
+                <w:szCs w:val="24"/>
+              </w:rPr>
+              <w:t>6</w:t>
+            </w:r>
           </w:p>
         </w:tc>
       </w:tr>
       <w:tr>
         <w:tc>
           <w:tcPr>
-            <w:tcW w:w="562" w:type="dxa"/>
-          </w:tcPr>
-          <w:p>
-            <w:pPr>
-              <w:ind w:firstLine="0"/>
-              <w:jc w:val="center"/>
-            </w:pPr>
-          </w:p>
-        </w:tc>
-        <w:tc>
-          <w:tcPr>
-            <w:tcW w:w="2682" w:type="dxa"/>
-          </w:tcPr>
-          <w:p>
-            <w:pPr>
-              <w:ind w:firstLine="0"/>
-              <w:jc w:val="center"/>
-            </w:pPr>
-          </w:p>
-        </w:tc>
-        <w:tc>
-          <w:tcPr>
-            <w:tcW w:w="1623" w:type="dxa"/>
-          </w:tcPr>
-          <w:p>
-            <w:pPr>
-              <w:ind w:firstLine="0"/>
-              <w:jc w:val="center"/>
-            </w:pPr>
-          </w:p>
-        </w:tc>
-        <w:tc>
-          <w:tcPr>
-            <w:tcW w:w="1623" w:type="dxa"/>
-          </w:tcPr>
-          <w:p>
-            <w:pPr>
-              <w:ind w:firstLine="0"/>
-              <w:jc w:val="center"/>
-            </w:pPr>
-          </w:p>
-        </w:tc>
-        <w:tc>
-          <w:tcPr>
-            <w:tcW w:w="1623" w:type="dxa"/>
-          </w:tcPr>
-          <w:p>
-            <w:pPr>
-              <w:ind w:firstLine="0"/>
-              <w:jc w:val="center"/>
-            </w:pPr>
-          </w:p>
-        </w:tc>
-        <w:tc>
-          <w:tcPr>
-            <w:tcW w:w="1623" w:type="dxa"/>
-          </w:tcPr>
-          <w:p>
-            <w:pPr>
-              <w:ind w:firstLine="0"/>
-              <w:jc w:val="center"/>
-            </w:pPr>
+            <w:tcW w:w="559" w:type="dxa"/>
+          </w:tcPr>
+          <w:p>
+            <w:pPr>
+              <w:ind w:firstLine="0"/>
+              <w:jc w:val="center"/>
+            </w:pPr>
+            <w:r>
+              <w:t>28</w:t>
+            </w:r>
+          </w:p>
+        </w:tc>
+        <w:tc>
+          <w:tcPr>
+            <w:tcW w:w="1977" w:type="dxa"/>
+          </w:tcPr>
+          <w:p>
+            <w:pPr>
+              <w:ind w:firstLine="0"/>
+              <w:jc w:val="left"/>
+              <w:rPr>
+                <w:rFonts w:cs="Times New Roman"/>
+                <w:sz w:val="24"/>
+                <w:szCs w:val="24"/>
+              </w:rPr>
+            </w:pPr>
+            <w:r>
+              <w:rPr>
+                <w:rFonts w:cs="Times New Roman"/>
+                <w:sz w:val="24"/>
+                <w:szCs w:val="24"/>
+              </w:rPr>
+              <w:t>Очередь.</w:t>
+            </w:r>
+          </w:p>
+        </w:tc>
+        <w:tc>
+          <w:tcPr>
+            <w:tcW w:w="2106" w:type="dxa"/>
+          </w:tcPr>
+          <w:p>
+            <w:pPr>
+              <w:ind w:firstLine="0"/>
+              <w:jc w:val="left"/>
+              <w:rPr>
+                <w:rFonts w:cs="Times New Roman"/>
+                <w:sz w:val="24"/>
+                <w:szCs w:val="24"/>
+              </w:rPr>
+            </w:pPr>
+            <w:r>
+              <w:rPr>
+                <w:rFonts w:cs="Times New Roman"/>
+                <w:color w:val="000000"/>
+                <w:sz w:val="24"/>
+                <w:szCs w:val="24"/>
+                <w:shd w:val="clear" w:color="auto" w:fill="FFFFFF"/>
+              </w:rPr>
+              <w:t>Урок изучения нового материала</w:t>
+            </w:r>
+          </w:p>
+        </w:tc>
+        <w:tc>
+          <w:tcPr>
+            <w:tcW w:w="1806" w:type="dxa"/>
+          </w:tcPr>
+          <w:p>
+            <w:pPr>
+              <w:ind w:firstLine="0"/>
+              <w:jc w:val="left"/>
+              <w:rPr>
+                <w:rFonts w:cs="Times New Roman"/>
+                <w:sz w:val="24"/>
+                <w:szCs w:val="24"/>
+              </w:rPr>
+            </w:pPr>
+            <w:r>
+              <w:rPr>
+                <w:rFonts w:cs="Times New Roman"/>
+                <w:sz w:val="24"/>
+                <w:szCs w:val="24"/>
+              </w:rPr>
+              <w:t xml:space="preserve">Понятие </w:t>
+            </w:r>
+            <w:r>
+              <w:rPr>
+                <w:rFonts w:cs="Times New Roman"/>
+                <w:sz w:val="24"/>
+                <w:szCs w:val="24"/>
+              </w:rPr>
+              <w:t>очереди</w:t>
+            </w:r>
+            <w:r>
+              <w:rPr>
+                <w:rFonts w:cs="Times New Roman"/>
+                <w:sz w:val="24"/>
+                <w:szCs w:val="24"/>
+              </w:rPr>
+              <w:t>, отличие от других типов хранения данных,</w:t>
+            </w:r>
+            <w:r>
+              <w:rPr>
+                <w:rFonts w:cs="Times New Roman"/>
+                <w:sz w:val="24"/>
+                <w:szCs w:val="24"/>
+              </w:rPr>
+              <w:t xml:space="preserve"> </w:t>
+            </w:r>
+            <w:r>
+              <w:rPr>
+                <w:rFonts w:cs="Times New Roman"/>
+                <w:sz w:val="24"/>
+                <w:szCs w:val="24"/>
+              </w:rPr>
+              <w:t>примеры из жизни, пример реализации на языке программирования</w:t>
+            </w:r>
+          </w:p>
+        </w:tc>
+        <w:tc>
+          <w:tcPr>
+            <w:tcW w:w="1659" w:type="dxa"/>
+          </w:tcPr>
+          <w:p>
+            <w:pPr>
+              <w:ind w:firstLine="0"/>
+              <w:jc w:val="left"/>
+              <w:rPr>
+                <w:rFonts w:cs="Times New Roman"/>
+                <w:sz w:val="24"/>
+                <w:szCs w:val="24"/>
+              </w:rPr>
+            </w:pPr>
+            <w:r>
+              <w:rPr>
+                <w:rFonts w:cs="Times New Roman"/>
+                <w:color w:val="000000"/>
+                <w:sz w:val="24"/>
+                <w:szCs w:val="24"/>
+                <w:shd w:val="clear" w:color="auto" w:fill="FFFFFF"/>
+              </w:rPr>
+              <w:t>Текущий контроль</w:t>
+            </w:r>
+          </w:p>
+        </w:tc>
+        <w:tc>
+          <w:tcPr>
+            <w:tcW w:w="1629" w:type="dxa"/>
+          </w:tcPr>
+          <w:p>
+            <w:pPr>
+              <w:ind w:firstLine="0"/>
+              <w:jc w:val="left"/>
+              <w:rPr>
+                <w:rFonts w:cs="Times New Roman"/>
+                <w:sz w:val="24"/>
+                <w:szCs w:val="24"/>
+              </w:rPr>
+            </w:pPr>
+            <w:r>
+              <w:rPr>
+                <w:rFonts w:cs="Times New Roman"/>
+                <w:color w:val="000000" w:themeColor="text1"/>
+                <w:sz w:val="24"/>
+                <w:szCs w:val="24"/>
+                <w:shd w:val="clear" w:color="auto" w:fill="FFFFFF"/>
+              </w:rPr>
+              <w:t xml:space="preserve">Информатика и ИКТ 10-11 классы (И.Г. Семакин, Е.К. </w:t>
+            </w:r>
+            <w:proofErr w:type="spellStart"/>
+            <w:r>
+              <w:rPr>
+                <w:rFonts w:cs="Times New Roman"/>
+                <w:color w:val="000000" w:themeColor="text1"/>
+                <w:sz w:val="24"/>
+                <w:szCs w:val="24"/>
+                <w:shd w:val="clear" w:color="auto" w:fill="FFFFFF"/>
+              </w:rPr>
+              <w:t>Хеннер</w:t>
+            </w:r>
+            <w:proofErr w:type="spellEnd"/>
+            <w:r>
+              <w:rPr>
+                <w:rFonts w:cs="Times New Roman"/>
+                <w:color w:val="000000" w:themeColor="text1"/>
+                <w:sz w:val="24"/>
+                <w:szCs w:val="24"/>
+                <w:shd w:val="clear" w:color="auto" w:fill="FFFFFF"/>
+              </w:rPr>
+              <w:t>) -</w:t>
+            </w:r>
+            <w:r>
+              <w:rPr>
+                <w:rFonts w:cs="Times New Roman"/>
+                <w:b/>
+                <w:bCs/>
+                <w:i/>
+                <w:iCs/>
+                <w:color w:val="000000" w:themeColor="text1"/>
+                <w:sz w:val="24"/>
+                <w:szCs w:val="24"/>
+                <w:shd w:val="clear" w:color="auto" w:fill="FFFFFF"/>
+              </w:rPr>
+              <w:t xml:space="preserve"> </w:t>
+            </w:r>
+            <w:r>
+              <w:rPr>
+                <w:rFonts w:cs="Times New Roman"/>
+                <w:b/>
+                <w:bCs/>
+                <w:color w:val="000000" w:themeColor="text1"/>
+                <w:sz w:val="24"/>
+                <w:szCs w:val="24"/>
+                <w:shd w:val="clear" w:color="auto" w:fill="FFFFFF"/>
+              </w:rPr>
+              <w:t>Глава №14</w:t>
+            </w:r>
           </w:p>
         </w:tc>
       </w:tr>
       <w:tr>
         <w:tc>
           <w:tcPr>
-            <w:tcW w:w="562" w:type="dxa"/>
-          </w:tcPr>
-          <w:p>
-            <w:pPr>
-              <w:ind w:firstLine="0"/>
-              <w:jc w:val="center"/>
-            </w:pPr>
-          </w:p>
-        </w:tc>
-        <w:tc>
-          <w:tcPr>
-            <w:tcW w:w="2682" w:type="dxa"/>
-          </w:tcPr>
-          <w:p>
-            <w:pPr>
-              <w:ind w:firstLine="0"/>
-              <w:jc w:val="center"/>
-            </w:pPr>
-          </w:p>
-        </w:tc>
-        <w:tc>
-          <w:tcPr>
-            <w:tcW w:w="1623" w:type="dxa"/>
-          </w:tcPr>
-          <w:p>
-            <w:pPr>
-              <w:ind w:firstLine="0"/>
-              <w:jc w:val="center"/>
-            </w:pPr>
-          </w:p>
-        </w:tc>
-        <w:tc>
-          <w:tcPr>
-            <w:tcW w:w="1623" w:type="dxa"/>
-          </w:tcPr>
-          <w:p>
-            <w:pPr>
-              <w:ind w:firstLine="0"/>
-              <w:jc w:val="center"/>
-            </w:pPr>
-          </w:p>
-        </w:tc>
-        <w:tc>
-          <w:tcPr>
-            <w:tcW w:w="1623" w:type="dxa"/>
-          </w:tcPr>
-          <w:p>
-            <w:pPr>
-              <w:ind w:firstLine="0"/>
-              <w:jc w:val="center"/>
-            </w:pPr>
-          </w:p>
-        </w:tc>
-        <w:tc>
-          <w:tcPr>
-            <w:tcW w:w="1623" w:type="dxa"/>
-          </w:tcPr>
-          <w:p>
-            <w:pPr>
-              <w:ind w:firstLine="0"/>
-              <w:jc w:val="center"/>
-            </w:pPr>
+            <w:tcW w:w="559" w:type="dxa"/>
+          </w:tcPr>
+          <w:p>
+            <w:pPr>
+              <w:ind w:firstLine="0"/>
+              <w:jc w:val="center"/>
+            </w:pPr>
+            <w:r>
+              <w:lastRenderedPageBreak/>
+              <w:t>29</w:t>
+            </w:r>
+          </w:p>
+        </w:tc>
+        <w:tc>
+          <w:tcPr>
+            <w:tcW w:w="1977" w:type="dxa"/>
+          </w:tcPr>
+          <w:p>
+            <w:pPr>
+              <w:ind w:firstLine="0"/>
+              <w:jc w:val="left"/>
+              <w:rPr>
+                <w:rFonts w:cs="Times New Roman"/>
+                <w:sz w:val="24"/>
+                <w:szCs w:val="24"/>
+              </w:rPr>
+            </w:pPr>
+            <w:r>
+              <w:rPr>
+                <w:rFonts w:cs="Times New Roman"/>
+                <w:sz w:val="24"/>
+                <w:szCs w:val="24"/>
+              </w:rPr>
+              <w:t>Деревья.</w:t>
+            </w:r>
+          </w:p>
+        </w:tc>
+        <w:tc>
+          <w:tcPr>
+            <w:tcW w:w="2106" w:type="dxa"/>
+          </w:tcPr>
+          <w:p>
+            <w:pPr>
+              <w:ind w:firstLine="0"/>
+              <w:jc w:val="left"/>
+              <w:rPr>
+                <w:rFonts w:cs="Times New Roman"/>
+                <w:sz w:val="24"/>
+                <w:szCs w:val="24"/>
+              </w:rPr>
+            </w:pPr>
+            <w:r>
+              <w:rPr>
+                <w:rFonts w:cs="Times New Roman"/>
+                <w:color w:val="000000"/>
+                <w:sz w:val="24"/>
+                <w:szCs w:val="24"/>
+                <w:shd w:val="clear" w:color="auto" w:fill="FFFFFF"/>
+              </w:rPr>
+              <w:t>Урок изучения нового материала</w:t>
+            </w:r>
+          </w:p>
+        </w:tc>
+        <w:tc>
+          <w:tcPr>
+            <w:tcW w:w="1806" w:type="dxa"/>
+          </w:tcPr>
+          <w:p>
+            <w:pPr>
+              <w:ind w:firstLine="0"/>
+              <w:jc w:val="left"/>
+              <w:rPr>
+                <w:rFonts w:cs="Times New Roman"/>
+                <w:sz w:val="24"/>
+                <w:szCs w:val="24"/>
+              </w:rPr>
+            </w:pPr>
+            <w:r>
+              <w:rPr>
+                <w:rFonts w:cs="Times New Roman"/>
+                <w:sz w:val="24"/>
+                <w:szCs w:val="24"/>
+              </w:rPr>
+              <w:t xml:space="preserve">Понятие </w:t>
+            </w:r>
+            <w:r>
+              <w:rPr>
+                <w:rFonts w:cs="Times New Roman"/>
+                <w:sz w:val="24"/>
+                <w:szCs w:val="24"/>
+              </w:rPr>
+              <w:t>деревьев</w:t>
+            </w:r>
+            <w:r>
+              <w:rPr>
+                <w:rFonts w:cs="Times New Roman"/>
+                <w:sz w:val="24"/>
+                <w:szCs w:val="24"/>
+              </w:rPr>
+              <w:t>, отличие от других типов хранения данных,</w:t>
+            </w:r>
+            <w:r>
+              <w:rPr>
+                <w:rFonts w:cs="Times New Roman"/>
+                <w:sz w:val="24"/>
+                <w:szCs w:val="24"/>
+              </w:rPr>
+              <w:t xml:space="preserve"> </w:t>
+            </w:r>
+            <w:r>
+              <w:rPr>
+                <w:rFonts w:cs="Times New Roman"/>
+                <w:sz w:val="24"/>
+                <w:szCs w:val="24"/>
+              </w:rPr>
+              <w:t>примеры из жизни, пример реализации на языке программирования</w:t>
+            </w:r>
+          </w:p>
+        </w:tc>
+        <w:tc>
+          <w:tcPr>
+            <w:tcW w:w="1659" w:type="dxa"/>
+          </w:tcPr>
+          <w:p>
+            <w:pPr>
+              <w:ind w:firstLine="0"/>
+              <w:jc w:val="left"/>
+              <w:rPr>
+                <w:rFonts w:cs="Times New Roman"/>
+                <w:sz w:val="24"/>
+                <w:szCs w:val="24"/>
+              </w:rPr>
+            </w:pPr>
+            <w:r>
+              <w:rPr>
+                <w:rFonts w:cs="Times New Roman"/>
+                <w:color w:val="000000"/>
+                <w:sz w:val="24"/>
+                <w:szCs w:val="24"/>
+                <w:shd w:val="clear" w:color="auto" w:fill="FFFFFF"/>
+              </w:rPr>
+              <w:t>Текущий контроль</w:t>
+            </w:r>
+          </w:p>
+        </w:tc>
+        <w:tc>
+          <w:tcPr>
+            <w:tcW w:w="1629" w:type="dxa"/>
+          </w:tcPr>
+          <w:p>
+            <w:pPr>
+              <w:ind w:firstLine="0"/>
+              <w:jc w:val="left"/>
+              <w:rPr>
+                <w:rFonts w:cs="Times New Roman"/>
+                <w:sz w:val="24"/>
+                <w:szCs w:val="24"/>
+              </w:rPr>
+            </w:pPr>
+            <w:r>
+              <w:rPr>
+                <w:rFonts w:cs="Times New Roman"/>
+                <w:color w:val="000000" w:themeColor="text1"/>
+                <w:sz w:val="24"/>
+                <w:szCs w:val="24"/>
+                <w:shd w:val="clear" w:color="auto" w:fill="FFFFFF"/>
+              </w:rPr>
+              <w:t xml:space="preserve">Информатика и ИКТ 10-11 классы (И.Г. Семакин, Е.К. </w:t>
+            </w:r>
+            <w:proofErr w:type="spellStart"/>
+            <w:r>
+              <w:rPr>
+                <w:rFonts w:cs="Times New Roman"/>
+                <w:color w:val="000000" w:themeColor="text1"/>
+                <w:sz w:val="24"/>
+                <w:szCs w:val="24"/>
+                <w:shd w:val="clear" w:color="auto" w:fill="FFFFFF"/>
+              </w:rPr>
+              <w:t>Хеннер</w:t>
+            </w:r>
+            <w:proofErr w:type="spellEnd"/>
+            <w:r>
+              <w:rPr>
+                <w:rFonts w:cs="Times New Roman"/>
+                <w:color w:val="000000" w:themeColor="text1"/>
+                <w:sz w:val="24"/>
+                <w:szCs w:val="24"/>
+                <w:shd w:val="clear" w:color="auto" w:fill="FFFFFF"/>
+              </w:rPr>
+              <w:t>) -</w:t>
+            </w:r>
+            <w:r>
+              <w:rPr>
+                <w:rFonts w:cs="Times New Roman"/>
+                <w:b/>
+                <w:bCs/>
+                <w:i/>
+                <w:iCs/>
+                <w:color w:val="000000" w:themeColor="text1"/>
+                <w:sz w:val="24"/>
+                <w:szCs w:val="24"/>
+                <w:shd w:val="clear" w:color="auto" w:fill="FFFFFF"/>
+              </w:rPr>
+              <w:t xml:space="preserve"> </w:t>
+            </w:r>
+            <w:r>
+              <w:rPr>
+                <w:rFonts w:cs="Times New Roman"/>
+                <w:b/>
+                <w:bCs/>
+                <w:color w:val="000000" w:themeColor="text1"/>
+                <w:sz w:val="24"/>
+                <w:szCs w:val="24"/>
+                <w:shd w:val="clear" w:color="auto" w:fill="FFFFFF"/>
+              </w:rPr>
+              <w:t>Глава №14</w:t>
+            </w:r>
+          </w:p>
+        </w:tc>
+      </w:tr>
+      <w:tr>
+        <w:tc>
+          <w:tcPr>
+            <w:tcW w:w="559" w:type="dxa"/>
+          </w:tcPr>
+          <w:p>
+            <w:pPr>
+              <w:ind w:firstLine="0"/>
+              <w:jc w:val="center"/>
+            </w:pPr>
+            <w:r>
+              <w:t>30</w:t>
+            </w:r>
+          </w:p>
+        </w:tc>
+        <w:tc>
+          <w:tcPr>
+            <w:tcW w:w="1977" w:type="dxa"/>
+          </w:tcPr>
+          <w:p>
+            <w:pPr>
+              <w:ind w:firstLine="0"/>
+              <w:jc w:val="left"/>
+              <w:rPr>
+                <w:rFonts w:cs="Times New Roman"/>
+                <w:sz w:val="24"/>
+                <w:szCs w:val="24"/>
+              </w:rPr>
+            </w:pPr>
+            <w:r>
+              <w:rPr>
+                <w:rFonts w:cs="Times New Roman"/>
+                <w:b/>
+                <w:sz w:val="24"/>
+                <w:szCs w:val="24"/>
+              </w:rPr>
+              <w:t>Практическая работа № 7.</w:t>
+            </w:r>
+            <w:r>
+              <w:rPr>
+                <w:rFonts w:cs="Times New Roman"/>
+                <w:sz w:val="24"/>
+                <w:szCs w:val="24"/>
+              </w:rPr>
+              <w:t xml:space="preserve"> Работа с очередью</w:t>
+            </w:r>
+          </w:p>
+        </w:tc>
+        <w:tc>
+          <w:tcPr>
+            <w:tcW w:w="2106" w:type="dxa"/>
+          </w:tcPr>
+          <w:p>
+            <w:pPr>
+              <w:ind w:firstLine="0"/>
+              <w:jc w:val="left"/>
+              <w:rPr>
+                <w:rFonts w:cs="Times New Roman"/>
+                <w:sz w:val="24"/>
+                <w:szCs w:val="24"/>
+              </w:rPr>
+            </w:pPr>
+            <w:r>
+              <w:rPr>
+                <w:rFonts w:cs="Times New Roman"/>
+                <w:sz w:val="24"/>
+                <w:szCs w:val="24"/>
+              </w:rPr>
+              <w:t>Контрольный</w:t>
+            </w:r>
+          </w:p>
+        </w:tc>
+        <w:tc>
+          <w:tcPr>
+            <w:tcW w:w="1806" w:type="dxa"/>
+          </w:tcPr>
+          <w:p>
+            <w:pPr>
+              <w:ind w:firstLine="0"/>
+              <w:jc w:val="left"/>
+              <w:rPr>
+                <w:rFonts w:cs="Times New Roman"/>
+                <w:sz w:val="24"/>
+                <w:szCs w:val="24"/>
+              </w:rPr>
+            </w:pPr>
+            <w:r>
+              <w:rPr>
+                <w:rFonts w:cs="Times New Roman"/>
+                <w:sz w:val="24"/>
+                <w:szCs w:val="24"/>
+              </w:rPr>
+              <w:t>Проведение практической работы</w:t>
+            </w:r>
+          </w:p>
+        </w:tc>
+        <w:tc>
+          <w:tcPr>
+            <w:tcW w:w="1659" w:type="dxa"/>
+          </w:tcPr>
+          <w:p>
+            <w:pPr>
+              <w:ind w:firstLine="0"/>
+              <w:jc w:val="left"/>
+              <w:rPr>
+                <w:rFonts w:cs="Times New Roman"/>
+                <w:sz w:val="24"/>
+                <w:szCs w:val="24"/>
+              </w:rPr>
+            </w:pPr>
+            <w:r>
+              <w:rPr>
+                <w:rFonts w:cs="Times New Roman"/>
+                <w:color w:val="000000"/>
+                <w:sz w:val="24"/>
+                <w:szCs w:val="24"/>
+                <w:shd w:val="clear" w:color="auto" w:fill="FFFFFF"/>
+              </w:rPr>
+              <w:t>Тематический контроль</w:t>
+            </w:r>
+          </w:p>
+        </w:tc>
+        <w:tc>
+          <w:tcPr>
+            <w:tcW w:w="1629" w:type="dxa"/>
+          </w:tcPr>
+          <w:p>
+            <w:pPr>
+              <w:ind w:firstLine="0"/>
+              <w:jc w:val="left"/>
+              <w:rPr>
+                <w:rFonts w:cs="Times New Roman"/>
+                <w:sz w:val="24"/>
+                <w:szCs w:val="24"/>
+              </w:rPr>
+            </w:pPr>
+            <w:r>
+              <w:rPr>
+                <w:rFonts w:cs="Times New Roman"/>
+                <w:sz w:val="24"/>
+                <w:szCs w:val="24"/>
+              </w:rPr>
+              <w:t>Отчет по практической работе №6</w:t>
+            </w:r>
           </w:p>
         </w:tc>
       </w:tr>
@@ -2896,91 +4929,6 @@
     <w:p>
       <w:pPr>
         <w:ind w:firstLine="0"/>
-        <w:jc w:val="center"/>
-      </w:pPr>
-    </w:p>
-    <w:p>
-      <w:pPr>
-        <w:ind w:firstLine="0"/>
-        <w:jc w:val="center"/>
-      </w:pPr>
-    </w:p>
-    <w:p>
-      <w:pPr>
-        <w:ind w:firstLine="0"/>
-        <w:jc w:val="center"/>
-      </w:pPr>
-    </w:p>
-    <w:p>
-      <w:pPr>
-        <w:ind w:firstLine="0"/>
-        <w:jc w:val="center"/>
-      </w:pPr>
-    </w:p>
-    <w:p>
-      <w:pPr>
-        <w:ind w:firstLine="0"/>
-        <w:jc w:val="center"/>
-      </w:pPr>
-    </w:p>
-    <w:p>
-      <w:pPr>
-        <w:ind w:firstLine="0"/>
-        <w:jc w:val="center"/>
-      </w:pPr>
-    </w:p>
-    <w:p>
-      <w:pPr>
-        <w:ind w:firstLine="0"/>
-        <w:jc w:val="center"/>
-      </w:pPr>
-    </w:p>
-    <w:p>
-      <w:pPr>
-        <w:ind w:firstLine="0"/>
-        <w:jc w:val="center"/>
-      </w:pPr>
-    </w:p>
-    <w:p>
-      <w:pPr>
-        <w:ind w:firstLine="0"/>
-        <w:jc w:val="center"/>
-      </w:pPr>
-    </w:p>
-    <w:p>
-      <w:pPr>
-        <w:ind w:firstLine="0"/>
-        <w:jc w:val="center"/>
-      </w:pPr>
-    </w:p>
-    <w:p>
-      <w:pPr>
-        <w:ind w:firstLine="0"/>
-        <w:jc w:val="center"/>
-      </w:pPr>
-    </w:p>
-    <w:p>
-      <w:pPr>
-        <w:ind w:firstLine="0"/>
-        <w:jc w:val="center"/>
-      </w:pPr>
-    </w:p>
-    <w:p>
-      <w:pPr>
-        <w:ind w:firstLine="0"/>
-        <w:jc w:val="center"/>
-      </w:pPr>
-    </w:p>
-    <w:p>
-      <w:pPr>
-        <w:ind w:firstLine="0"/>
-        <w:jc w:val="center"/>
-      </w:pPr>
-    </w:p>
-    <w:p>
-      <w:pPr>
-        <w:ind w:firstLine="0"/>
-        <w:jc w:val="center"/>
       </w:pPr>
     </w:p>
     <w:p>
@@ -3000,6 +4948,7 @@
           <w:ilvl w:val="0"/>
           <w:numId w:val="18"/>
         </w:numPr>
+        <w:ind w:left="1134" w:hanging="425"/>
         <w:rPr>
           <w:b/>
         </w:rPr>
@@ -3008,7 +4957,7 @@
         <w:rPr>
           <w:b/>
         </w:rPr>
-        <w:t>Исторические предпосылки и становление школьной информатики. Приведите дату введения в средних школах предмета ОИВТ.</w:t>
+        <w:t>Перечислите условия использования метода проектов в обучении информатике.</w:t>
       </w:r>
     </w:p>
     <w:p>
@@ -3021,144 +4970,12 @@
         <w:rPr>
           <w:shd w:val="clear" w:color="auto" w:fill="FFFFFF"/>
         </w:rPr>
-        <w:t>В развитии отечественного школьного курса информатики выделяется несколько этапов (обычно – три), связанных со сменой парадигм преподавания курса и, соответственно, изменениями в методической системе обучения информатике. По нашему мнению, историю школьной информатики можно разделить на шесть этапов, соответствующих смене парадигм в школьном курсе информатики.</w:t>
+        <w:t>В современной педагогике метод проектов используется в условиях преобладания в практике школы иллюстративно-объяснительного метода, называемого традиционным методом. Поиски новых форм и методов обучения для активизации познавательной деятельности учащихся, развития самостоятельности, обучения приемам мышления и деятельности в процессе учебной деятельности, которые недостаточны в традиционном обучении, приводят к пересмотру дидактических возможностей проектного метода, поиску форм его реализации, поиску методики использования учебных проектов в преподавании различных школьных предметов.</w:t>
       </w:r>
     </w:p>
     <w:p>
       <w:pPr>
-        <w:rPr>
-          <w:shd w:val="clear" w:color="auto" w:fill="FFFFFF"/>
-        </w:rPr>
-      </w:pPr>
-      <w:r>
-        <w:rPr>
-          <w:shd w:val="clear" w:color="auto" w:fill="FFFFFF"/>
-        </w:rPr>
-        <w:t xml:space="preserve">В рамках производственного обучения в школе и факультативных курсов возникло два направления обучения кибернетике и информатике в средней школе: общеобразовательное, связанное с изучением информационных процессов, принципов строения и функционирования самоуправляемых систем различной природы, автоматической обработкой информации (В.С. Леднев, А.А. Кузнецов: факультативный курс «Основы кибернетики» для 9-10 </w:t>
-      </w:r>
-      <w:proofErr w:type="spellStart"/>
-      <w:r>
-        <w:rPr>
-          <w:shd w:val="clear" w:color="auto" w:fill="FFFFFF"/>
-        </w:rPr>
-        <w:t>кл</w:t>
-      </w:r>
-      <w:proofErr w:type="spellEnd"/>
-      <w:r>
-        <w:rPr>
-          <w:shd w:val="clear" w:color="auto" w:fill="FFFFFF"/>
-        </w:rPr>
-        <w:t xml:space="preserve">.) и прикладное в рамках дифференциации обучения в старших классах школы с производственным обучением, основанное на изучении программирования и </w:t>
-      </w:r>
-      <w:r>
-        <w:rPr>
-          <w:shd w:val="clear" w:color="auto" w:fill="FFFFFF"/>
-        </w:rPr>
-        <w:lastRenderedPageBreak/>
-        <w:t xml:space="preserve">устройства ЭВМ (В.М. Монахов, С.И. </w:t>
-      </w:r>
-      <w:proofErr w:type="spellStart"/>
-      <w:r>
-        <w:rPr>
-          <w:shd w:val="clear" w:color="auto" w:fill="FFFFFF"/>
-        </w:rPr>
-        <w:t>Шварцбурд</w:t>
-      </w:r>
-      <w:proofErr w:type="spellEnd"/>
-      <w:r>
-        <w:rPr>
-          <w:shd w:val="clear" w:color="auto" w:fill="FFFFFF"/>
-        </w:rPr>
-        <w:t xml:space="preserve"> и др.). Идея общеобразовательного курса получила признание и поддержку в лице ведущих специалистов того времени.</w:t>
-      </w:r>
-    </w:p>
-    <w:p>
-      <w:r>
-        <w:rPr>
-          <w:b/>
-          <w:bCs/>
-        </w:rPr>
-        <w:t xml:space="preserve">1985 г. </w:t>
-      </w:r>
-      <w:r>
-        <w:t xml:space="preserve">характеризуется включением в учебные планы школ обязательного курса «Основы информатики и вычислительной техники» (в 1985 г.). Один из его идеологов – А.П. Ершов, который видел цель курса в обеспечении компьютерной грамотности школьников, под которой понималось умение программировать («Программирование– вторая грамотность», А.П. Ершов). Соответственно, основными понятиями курса были «компьютер», «исполнитель», «алгоритм», «программа». Для преподавания курса использовался первый школьный учебник по </w:t>
-      </w:r>
-      <w:proofErr w:type="gramStart"/>
-      <w:r>
-        <w:t>информатике ,</w:t>
-      </w:r>
-      <w:proofErr w:type="gramEnd"/>
-      <w:r>
-        <w:t xml:space="preserve"> составленный авторским коллективом под руководством А.П. Ершова и В.М. Монахова.</w:t>
-      </w:r>
-    </w:p>
-    <w:p>
-      <w:r>
-        <w:rPr>
-          <w:b/>
-          <w:bCs/>
-          <w:i/>
-          <w:iCs/>
-        </w:rPr>
-        <w:t>1985–1986 гг.:</w:t>
-      </w:r>
-      <w:r>
-        <w:t xml:space="preserve"> Разработка первого учебного пособия по информатике (А.П. Ершов, </w:t>
-      </w:r>
-      <w:proofErr w:type="spellStart"/>
-      <w:r>
-        <w:t>В.М.Монахов</w:t>
-      </w:r>
-      <w:proofErr w:type="spellEnd"/>
-      <w:r>
-        <w:t xml:space="preserve">, А.А. Кузнецов, С.А. </w:t>
-      </w:r>
-      <w:proofErr w:type="spellStart"/>
-      <w:r>
-        <w:t>Бешенков</w:t>
-      </w:r>
-      <w:proofErr w:type="spellEnd"/>
-      <w:r>
-        <w:t xml:space="preserve">, А.С. </w:t>
-      </w:r>
-      <w:proofErr w:type="spellStart"/>
-      <w:r>
-        <w:t>Лесневский</w:t>
-      </w:r>
-      <w:proofErr w:type="spellEnd"/>
-      <w:r>
-        <w:t xml:space="preserve">, Э.И. Кузнецов, М.П. </w:t>
-      </w:r>
-      <w:proofErr w:type="spellStart"/>
-      <w:r>
-        <w:t>Лапчик</w:t>
-      </w:r>
-      <w:proofErr w:type="spellEnd"/>
-      <w:r>
-        <w:t xml:space="preserve"> и др.).</w:t>
-      </w:r>
-    </w:p>
-    <w:p>
-      <w:r>
-        <w:rPr>
-          <w:b/>
-          <w:bCs/>
-          <w:i/>
-          <w:iCs/>
-        </w:rPr>
-        <w:t>1 сентября 1985 г.:</w:t>
-      </w:r>
-      <w:r>
-        <w:t> Начало преподавания основ информатики и ВТ в массовой школе. Обучение информатике проходило под лозунгом, выдвинутым академиком А.П. Ершовым, «Программирование – вторая грамотность». Отечественная техника, выпускаемая в это время, имела программное обеспечение в основном для обучения программированию.</w:t>
-      </w:r>
-    </w:p>
-    <w:p>
-      <w:pPr>
-        <w:pStyle w:val="a8"/>
-        <w:ind w:left="1069" w:firstLine="0"/>
-        <w:rPr>
-          <w:b/>
-        </w:rPr>
+        <w:ind w:firstLine="0"/>
       </w:pPr>
     </w:p>
     <w:p>
@@ -3168,6 +4985,7 @@
           <w:ilvl w:val="0"/>
           <w:numId w:val="18"/>
         </w:numPr>
+        <w:ind w:left="1134" w:hanging="425"/>
         <w:rPr>
           <w:b/>
         </w:rPr>
@@ -3176,44 +4994,49 @@
         <w:rPr>
           <w:b/>
         </w:rPr>
-        <w:t>Приведите определение информатики как науки. Когда она возникла и на какой основе?</w:t>
+        <w:lastRenderedPageBreak/>
+        <w:t>Предложите свои темы проектов для учащихся основной и старшей школы.</w:t>
       </w:r>
     </w:p>
     <w:p>
       <w:pPr>
-        <w:rPr>
-          <w:shd w:val="clear" w:color="auto" w:fill="FFFFFF"/>
-        </w:rPr>
+        <w:pStyle w:val="a8"/>
+        <w:numPr>
+          <w:ilvl w:val="0"/>
+          <w:numId w:val="28"/>
+        </w:numPr>
+        <w:ind w:left="1560" w:hanging="426"/>
       </w:pPr>
       <w:r>
-        <w:rPr>
-          <w:shd w:val="clear" w:color="auto" w:fill="FFFFFF"/>
-        </w:rPr>
-        <w:t>Информатика – это область человеческой деятельности, связанная с процессами преобразования информации с помощью компьютеров и их взаимодействием со средой применения.</w:t>
+        <w:t>Разработка сайта-визитки человека для его профессиональной деятельности</w:t>
       </w:r>
     </w:p>
     <w:p>
       <w:pPr>
-        <w:rPr>
-          <w:sz w:val="24"/>
-        </w:rPr>
+        <w:pStyle w:val="a8"/>
+        <w:numPr>
+          <w:ilvl w:val="0"/>
+          <w:numId w:val="28"/>
+        </w:numPr>
+        <w:ind w:left="1560" w:hanging="426"/>
       </w:pPr>
       <w:r>
-        <w:lastRenderedPageBreak/>
-        <w:t>Информатика появилась благодаря развитию компьютерной техники, базируется на ней и совершенно немыслима без нее. Кибернетика же развивается сама по себе, строя различные модели управления объектами, хотя и очень активно использует все достижения компьютерной техники. Кибернетика и информатика внешне очень похожие дисциплины и различаются, скорее всего, в расстановке акцентов:</w:t>
+        <w:t>Создание конвертера величин</w:t>
       </w:r>
     </w:p>
     <w:p>
+      <w:pPr>
+        <w:pStyle w:val="a8"/>
+        <w:numPr>
+          <w:ilvl w:val="0"/>
+          <w:numId w:val="28"/>
+        </w:numPr>
+        <w:ind w:left="1560" w:hanging="426"/>
+      </w:pPr>
       <w:r>
-        <w:t>· в информатике акцент делается на свойствах информации и аппаратно-программных средствах ее обработки;</w:t>
+        <w:t>Создание презентации на произвольную тему</w:t>
       </w:r>
     </w:p>
-    <w:p>
-      <w:r>
-        <w:t>· в кибернетике акцент делается на разработке концепций и построении моделей объектов с использованием, в частности, информационного подхода.</w:t>
-      </w:r>
-    </w:p>
-    <w:p/>
     <w:p>
       <w:pPr>
         <w:pStyle w:val="a8"/>
@@ -3221,6 +5044,7 @@
           <w:ilvl w:val="0"/>
           <w:numId w:val="18"/>
         </w:numPr>
+        <w:ind w:left="1134" w:hanging="425"/>
         <w:rPr>
           <w:b/>
         </w:rPr>
@@ -3229,32 +5053,103 @@
         <w:rPr>
           <w:b/>
         </w:rPr>
-        <w:t>Что является предметом и объектом информатики</w:t>
+        <w:t>Перечислите виды контроля в преподавании информатики.</w:t>
       </w:r>
     </w:p>
     <w:p>
+      <w:pPr>
+        <w:pStyle w:val="a8"/>
+        <w:numPr>
+          <w:ilvl w:val="0"/>
+          <w:numId w:val="29"/>
+        </w:numPr>
+        <w:ind w:left="1560" w:hanging="426"/>
+      </w:pPr>
       <w:r>
-        <w:t>Объектом изучения научной информатики являются</w:t>
-      </w:r>
-      <w:r>
-        <w:t> научная информация (логическая структура знания) и закономерности научных коммуникаций.</w:t>
+        <w:rPr>
+          <w:color w:val="000000"/>
+          <w:szCs w:val="28"/>
+          <w:shd w:val="clear" w:color="auto" w:fill="FFFFFF"/>
+        </w:rPr>
+        <w:t>Диктант</w:t>
       </w:r>
     </w:p>
     <w:p>
+      <w:pPr>
+        <w:pStyle w:val="a8"/>
+        <w:numPr>
+          <w:ilvl w:val="0"/>
+          <w:numId w:val="29"/>
+        </w:numPr>
+        <w:ind w:left="1560" w:hanging="426"/>
+      </w:pPr>
       <w:r>
-        <w:t>Предметом информатики как науки является информационная технология</w:t>
-      </w:r>
-      <w:r>
-        <w:t>. Информационной технологией называется совокупность процессов обработки, представления и передачи данных.</w:t>
+        <w:rPr>
+          <w:color w:val="000000"/>
+          <w:szCs w:val="28"/>
+          <w:shd w:val="clear" w:color="auto" w:fill="FFFFFF"/>
+        </w:rPr>
+        <w:t>Самостоятельная работа</w:t>
       </w:r>
     </w:p>
     <w:p>
       <w:pPr>
         <w:pStyle w:val="a8"/>
-        <w:ind w:left="1069" w:firstLine="0"/>
-        <w:rPr>
-          <w:b/>
-        </w:rPr>
+        <w:numPr>
+          <w:ilvl w:val="0"/>
+          <w:numId w:val="29"/>
+        </w:numPr>
+        <w:ind w:left="1560" w:hanging="426"/>
+      </w:pPr>
+      <w:r>
+        <w:rPr>
+          <w:color w:val="000000"/>
+          <w:szCs w:val="28"/>
+          <w:shd w:val="clear" w:color="auto" w:fill="FFFFFF"/>
+        </w:rPr>
+        <w:t>Тест</w:t>
+      </w:r>
+    </w:p>
+    <w:p>
+      <w:pPr>
+        <w:pStyle w:val="a8"/>
+        <w:numPr>
+          <w:ilvl w:val="0"/>
+          <w:numId w:val="29"/>
+        </w:numPr>
+        <w:ind w:left="1560" w:hanging="426"/>
+      </w:pPr>
+      <w:r>
+        <w:rPr>
+          <w:color w:val="000000"/>
+          <w:szCs w:val="28"/>
+          <w:shd w:val="clear" w:color="auto" w:fill="FFFFFF"/>
+        </w:rPr>
+        <w:t>Контрольная работа</w:t>
+      </w:r>
+    </w:p>
+    <w:p>
+      <w:pPr>
+        <w:pStyle w:val="a8"/>
+        <w:numPr>
+          <w:ilvl w:val="0"/>
+          <w:numId w:val="29"/>
+        </w:numPr>
+        <w:ind w:left="1560" w:hanging="426"/>
+      </w:pPr>
+      <w:r>
+        <w:rPr>
+          <w:color w:val="000000"/>
+          <w:szCs w:val="28"/>
+          <w:shd w:val="clear" w:color="auto" w:fill="FFFFFF"/>
+        </w:rPr>
+        <w:t>Зачет</w:t>
+      </w:r>
+    </w:p>
+    <w:p>
+      <w:pPr>
+        <w:pStyle w:val="a8"/>
+        <w:ind w:left="1560" w:firstLine="0"/>
       </w:pPr>
     </w:p>
     <w:p>
@@ -3264,6 +5159,7 @@
           <w:ilvl w:val="0"/>
           <w:numId w:val="18"/>
         </w:numPr>
+        <w:ind w:left="1134" w:hanging="425"/>
         <w:rPr>
           <w:b/>
         </w:rPr>
@@ -3272,265 +5168,45 @@
         <w:rPr>
           <w:b/>
         </w:rPr>
-        <w:t>Цели и задачи обучения информатике в средней школе</w:t>
+        <w:t>В чем состоят недостатки тестового контроля</w:t>
+      </w:r>
+      <w:r>
+        <w:rPr>
+          <w:b/>
+        </w:rPr>
+        <w:t>?</w:t>
       </w:r>
     </w:p>
     <w:p>
       <w:pPr>
         <w:rPr>
-          <w:sz w:val="21"/>
-          <w:szCs w:val="21"/>
           <w:lang w:eastAsia="ru-RU"/>
         </w:rPr>
       </w:pPr>
       <w:r>
         <w:rPr>
-          <w:b/>
-          <w:bCs/>
           <w:lang w:eastAsia="ru-RU"/>
         </w:rPr>
-        <w:t>Цели обучения информатике в школе:</w:t>
-      </w:r>
-      <w:r>
-        <w:rPr>
-          <w:lang w:eastAsia="ru-RU"/>
-        </w:rPr>
-        <w:t> формирование у учащихся представлений о свойствах информации, способах работы с ней, в частности с использованием компьютера.</w:t>
+        <w:t>Одним из недостатков тестового метода контроля знаний является возможность угадывания, а также то, что учащийся представляет только номера ответов, учитель не видит характера хода решения, глубину знаний (мыслительная деятельность учащегося и результат может быть только вероятностным, нет гарантии наличия прочных знаний у учащегося). Отметим, что это недостаток характерен для тестов, состоящих из заданий на выбор правильного ответа из числа предложенных.</w:t>
       </w:r>
     </w:p>
     <w:p>
       <w:pPr>
         <w:rPr>
-          <w:sz w:val="21"/>
-          <w:szCs w:val="21"/>
           <w:lang w:eastAsia="ru-RU"/>
         </w:rPr>
       </w:pPr>
       <w:r>
         <w:rPr>
-          <w:b/>
-          <w:bCs/>
           <w:lang w:eastAsia="ru-RU"/>
         </w:rPr>
-        <w:t>Задачи обучения информатике в школе:</w:t>
+        <w:t>Кроме того, составление тестов зачастую базируется на элементарной психической функции - узнавании, которая проще функции воспроизведения; некоторые исследователи считают, что при выборочных ответах учащийся привыкает работать с готовыми формулировками и оказывается не в состоянии излагать получаемые знания грамотным языком.</w:t>
       </w:r>
     </w:p>
     <w:p>
       <w:pPr>
         <w:pStyle w:val="a8"/>
-        <w:numPr>
-          <w:ilvl w:val="0"/>
-          <w:numId w:val="21"/>
-        </w:numPr>
-        <w:ind w:left="1134" w:hanging="425"/>
-        <w:rPr>
-          <w:sz w:val="21"/>
-          <w:szCs w:val="21"/>
-          <w:lang w:eastAsia="ru-RU"/>
-        </w:rPr>
-      </w:pPr>
-      <w:r>
-        <w:rPr>
-          <w:lang w:eastAsia="ru-RU"/>
-        </w:rPr>
-        <w:lastRenderedPageBreak/>
-        <w:t>познакомить школьников с основными свойствами информации, научить приемам организации информации и планирования деятельности, в частности учебной, при решении поставленных задач;</w:t>
-      </w:r>
-    </w:p>
-    <w:p>
-      <w:pPr>
-        <w:pStyle w:val="a8"/>
-        <w:numPr>
-          <w:ilvl w:val="0"/>
-          <w:numId w:val="21"/>
-        </w:numPr>
-        <w:ind w:left="1134" w:hanging="425"/>
-        <w:rPr>
-          <w:sz w:val="21"/>
-          <w:szCs w:val="21"/>
-          <w:lang w:eastAsia="ru-RU"/>
-        </w:rPr>
-      </w:pPr>
-      <w:r>
-        <w:rPr>
-          <w:lang w:eastAsia="ru-RU"/>
-        </w:rPr>
-        <w:t>дать первоначальные представления о компьютере и современных информационных и коммуникационных технологиях;</w:t>
-      </w:r>
-    </w:p>
-    <w:p>
-      <w:pPr>
-        <w:pStyle w:val="a8"/>
-        <w:numPr>
-          <w:ilvl w:val="0"/>
-          <w:numId w:val="21"/>
-        </w:numPr>
-        <w:ind w:left="1134" w:hanging="425"/>
-        <w:rPr>
-          <w:sz w:val="21"/>
-          <w:szCs w:val="21"/>
-          <w:lang w:eastAsia="ru-RU"/>
-        </w:rPr>
-      </w:pPr>
-      <w:r>
-        <w:rPr>
-          <w:lang w:eastAsia="ru-RU"/>
-        </w:rPr>
-        <w:t>дать представления о современном информационном обществе, информационной безопасности личности и государства.</w:t>
-      </w:r>
-    </w:p>
-    <w:p>
-      <w:pPr>
-        <w:pStyle w:val="a8"/>
-        <w:numPr>
-          <w:ilvl w:val="0"/>
-          <w:numId w:val="21"/>
-        </w:numPr>
-        <w:ind w:left="1134" w:hanging="425"/>
-        <w:rPr>
-          <w:sz w:val="21"/>
-          <w:szCs w:val="21"/>
-          <w:lang w:eastAsia="ru-RU"/>
-        </w:rPr>
-      </w:pPr>
-      <w:r>
-        <w:rPr>
-          <w:lang w:eastAsia="ru-RU"/>
-        </w:rPr>
-        <w:t>Содержание курса обучения регламентируется государственным образовательным стандартом по данному предмету.</w:t>
-      </w:r>
-    </w:p>
-    <w:p>
-      <w:pPr>
-        <w:pStyle w:val="a8"/>
-        <w:numPr>
-          <w:ilvl w:val="0"/>
-          <w:numId w:val="21"/>
-        </w:numPr>
-        <w:ind w:left="1134" w:hanging="425"/>
-        <w:rPr>
-          <w:sz w:val="21"/>
-          <w:szCs w:val="21"/>
-          <w:lang w:eastAsia="ru-RU"/>
-        </w:rPr>
-      </w:pPr>
-      <w:r>
-        <w:rPr>
-          <w:lang w:eastAsia="ru-RU"/>
-        </w:rPr>
-        <w:t>Анализ государственного стандарта, а также базовых нормативных документов, в частности примерного календарного планирования по предмету, показал, что в своем первоначальном виде курс ОИВТ, предлагаемый школам содержит в себе множество недостатков и не адаптирован к условиям непрерывного развития информационных технологий.</w:t>
-      </w:r>
-    </w:p>
-    <w:p>
-      <w:pPr>
-        <w:pStyle w:val="a8"/>
-        <w:numPr>
-          <w:ilvl w:val="0"/>
-          <w:numId w:val="21"/>
-        </w:numPr>
-        <w:ind w:left="1134" w:hanging="425"/>
-        <w:rPr>
-          <w:sz w:val="21"/>
-          <w:szCs w:val="21"/>
-          <w:lang w:eastAsia="ru-RU"/>
-        </w:rPr>
-      </w:pPr>
-      <w:r>
-        <w:rPr>
-          <w:lang w:eastAsia="ru-RU"/>
-        </w:rPr>
-        <w:t>Именно этот факт и послужил отправной точкой для разработки непрерывного курса обучения ОИВТ в школе (2-11 классы), апробация которого ведется с 2003-2004 учебного года. В настоящее время учителя информатики гимназии работают по данной программе.</w:t>
-      </w:r>
-    </w:p>
-    <w:p>
-      <w:pPr>
-        <w:pStyle w:val="a8"/>
-        <w:numPr>
-          <w:ilvl w:val="0"/>
-          <w:numId w:val="21"/>
-        </w:numPr>
-        <w:ind w:left="1134" w:hanging="425"/>
-        <w:rPr>
-          <w:sz w:val="21"/>
-          <w:szCs w:val="21"/>
-          <w:lang w:eastAsia="ru-RU"/>
-        </w:rPr>
-      </w:pPr>
-      <w:r>
-        <w:rPr>
-          <w:lang w:eastAsia="ru-RU"/>
-        </w:rPr>
-        <w:t>Программа в основном состоит из базового школьного курса ОИВТ и дополнена темами, содержащимися в вопросах вступительных экзаменов (тестов) по информатике в высших учебных заведениях.</w:t>
-      </w:r>
-    </w:p>
-    <w:p>
-      <w:pPr>
-        <w:pStyle w:val="a8"/>
-        <w:numPr>
-          <w:ilvl w:val="0"/>
-          <w:numId w:val="21"/>
-        </w:numPr>
-        <w:ind w:left="1134" w:hanging="425"/>
-        <w:rPr>
-          <w:sz w:val="21"/>
-          <w:szCs w:val="21"/>
-          <w:lang w:eastAsia="ru-RU"/>
-        </w:rPr>
-      </w:pPr>
-      <w:r>
-        <w:rPr>
-          <w:lang w:eastAsia="ru-RU"/>
-        </w:rPr>
-        <w:t>Преимуществом программы является ее четкая структурированность по основным разделам информатики и по годам обучения, что позволяет безболезненно варьировать содержание курса ОИВТ в зависимости от современного состояния развития информационных и телекоммуникационных технологий, и в то же время оставаясь в рамках требований госстандарта и нормативных методических положений. Структура программы показана на рисунке.</w:t>
-      </w:r>
-    </w:p>
-    <w:p>
-      <w:pPr>
-        <w:pStyle w:val="a8"/>
-        <w:numPr>
-          <w:ilvl w:val="1"/>
-          <w:numId w:val="21"/>
-        </w:numPr>
-        <w:ind w:left="1134" w:hanging="425"/>
-        <w:rPr>
-          <w:sz w:val="21"/>
-          <w:szCs w:val="21"/>
-          <w:lang w:eastAsia="ru-RU"/>
-        </w:rPr>
-      </w:pPr>
-      <w:r>
-        <w:rPr>
-          <w:lang w:eastAsia="ru-RU"/>
-        </w:rPr>
-        <w:lastRenderedPageBreak/>
-        <w:t>формирование умений использовать компьютер и программное обеспечение для решения практических задач.</w:t>
-      </w:r>
-    </w:p>
-    <w:p>
-      <w:pPr>
-        <w:pStyle w:val="a8"/>
-        <w:numPr>
-          <w:ilvl w:val="0"/>
-          <w:numId w:val="21"/>
-        </w:numPr>
-        <w:ind w:left="1134" w:hanging="425"/>
-        <w:rPr>
-          <w:sz w:val="21"/>
-          <w:szCs w:val="21"/>
-          <w:lang w:eastAsia="ru-RU"/>
-        </w:rPr>
-      </w:pPr>
-      <w:r>
-        <w:rPr>
-          <w:lang w:eastAsia="ru-RU"/>
-        </w:rPr>
-        <w:t>В соответствии с программой и требованиями госстандарта</w:t>
-      </w:r>
-    </w:p>
-    <w:p>
-      <w:pPr>
-        <w:pStyle w:val="a8"/>
-        <w:ind w:left="1069" w:firstLine="0"/>
+        <w:ind w:left="1134" w:firstLine="0"/>
         <w:rPr>
           <w:b/>
         </w:rPr>
@@ -3543,6 +5219,7 @@
           <w:ilvl w:val="0"/>
           <w:numId w:val="18"/>
         </w:numPr>
+        <w:ind w:left="1134" w:hanging="425"/>
         <w:rPr>
           <w:b/>
         </w:rPr>
@@ -3551,167 +5228,62 @@
         <w:rPr>
           <w:b/>
         </w:rPr>
-        <w:t>Перечислите основные компоненты алгоритмической культуры учащихся</w:t>
+        <w:t xml:space="preserve">Чем отличается оценка от отметки? </w:t>
       </w:r>
     </w:p>
     <w:p>
+      <w:pPr>
+        <w:rPr>
+          <w:lang w:eastAsia="ru-RU"/>
+        </w:rPr>
+      </w:pPr>
       <w:r>
         <w:rPr>
           <w:b/>
-        </w:rPr>
-        <w:t>1. Понятие алгоритма и его свойства.</w:t>
+          <w:bCs/>
+          <w:lang w:eastAsia="ru-RU"/>
+        </w:rPr>
+        <w:lastRenderedPageBreak/>
+        <w:t>Отметка</w:t>
       </w:r>
       <w:r>
-        <w:t xml:space="preserve"> Понятие алгоритма является центральным понятием алгоритмизации и, соответственно, основным компонентом алгоритмической культуры. В обучения алгоритмизации нет необходимости (да и возможности) использовать строгое математическое уточнение этого понятия, достаточно его толкования на интуитивно-наглядном уровне. Существенное значение при изложении приобретают такие содержательные свойства алгоритмов, как понятность, массовость, детерминированность и результативность.</w:t>
+        <w:rPr>
+          <w:lang w:eastAsia="ru-RU"/>
+        </w:rPr>
+        <w:t xml:space="preserve"> </w:t>
+      </w:r>
+      <w:r>
+        <w:rPr>
+          <w:lang w:eastAsia="ru-RU"/>
+        </w:rPr>
+        <w:t>– цифра, выражающая степень освоения учащимся образовательной программы. Отметки также зовутся баллами. Они выставляются в школьный журнал и дневник ученика. В России система отметок пятибалльная, где высшим показателем является «5».</w:t>
       </w:r>
     </w:p>
     <w:p>
+      <w:pPr>
+        <w:rPr>
+          <w:lang w:eastAsia="ru-RU"/>
+        </w:rPr>
+      </w:pPr>
       <w:r>
         <w:rPr>
           <w:b/>
-        </w:rPr>
-        <w:t>2. Понятие языка описания алгоритмов.</w:t>
+          <w:bCs/>
+          <w:lang w:eastAsia="ru-RU"/>
+        </w:rPr>
+        <w:t>Оценкой</w:t>
       </w:r>
       <w:r>
-        <w:t xml:space="preserve"> Задача описания алгоритма всегда предполагает наличие некоторого языка, на котором должно быть выполнено описание. По этой причине само понятие алгоритма находится в неразрывной связи с понятием языка как средства выражения (представления) алгоритма. Выбор языка в каждом отдельном случае определяется областью применения алгоритма, т.е., по существу, свойствами объекта (человека, автомата, компьютера), выступающего в роли исполнителя. Соблюдение требования строго следовать границам языковых возможностей в общении с тем или иным исполнителем служит в некотором роде первоосновой алгоритмизации.</w:t>
+        <w:rPr>
+          <w:lang w:eastAsia="ru-RU"/>
+        </w:rPr>
+        <w:t> в переносном смысле может называться и отметка. Но в общем значении под оценкой понимается сжатое или развернутое суждение о достижениях учащегося. Критерием при этом являются требования образовательной программы.</w:t>
       </w:r>
     </w:p>
     <w:p>
-      <w:r>
-        <w:rPr>
-          <w:b/>
-        </w:rPr>
-        <w:t>3. Уровень формализации описания.</w:t>
-      </w:r>
-      <w:r>
-        <w:t xml:space="preserve"> Понятие уровня формализации описания неразрывно связано с понятием языка. Если описание составлено для автомата, то используемый при этом язык подчиняется строгим ограничениям, которые обычно могут быть сведены в систему формальных правил, образующих синтаксис языка. Сам язык в подобных случаях становится формализованным. </w:t>
-      </w:r>
-      <w:r>
-        <w:lastRenderedPageBreak/>
-        <w:t>Однако на практике в процессе разработки алгоритмов, особенно при построении предварительных описаний, могут использоваться языковые средства, не обязательно строго ограниченные. Более того, такая ситуация возможна и не только в процессе предварительной разработки. Если, к примеру, алгоритм адресуется человеку, то и окончательный вариант алгоритмизации может иметь неформальное, «расплывчатое» представление. Немалое множество используемых на практике алгоритмов «работают» именно в неформализованном варианте. Важно лишь, чтобы алгоритм был понятен исполнителю, т.е. не использовал средств представления, выходящих за границы его возможностей. Таким образом, применяемые на практике уровни формализации представления алгоритмов могут варьироваться в довольно широком диапазоне: от уровня полного отсутствия формализации до уровня формализации «в той или иной мере» и, наконец, до уровня «абсолютной» формализации.</w:t>
-      </w:r>
-    </w:p>
-    <w:p>
-      <w:r>
-        <w:rPr>
-          <w:b/>
-        </w:rPr>
-        <w:t>4. Принцип дискретности (</w:t>
-      </w:r>
-      <w:proofErr w:type="spellStart"/>
-      <w:r>
-        <w:rPr>
-          <w:b/>
-        </w:rPr>
-        <w:t>пошаговости</w:t>
-      </w:r>
-      <w:proofErr w:type="spellEnd"/>
-      <w:r>
-        <w:rPr>
-          <w:b/>
-        </w:rPr>
-        <w:t>) описания.</w:t>
-      </w:r>
-      <w:r>
-        <w:t xml:space="preserve"> Построение алгоритма предполагает выделение четкой целенаправленной последовательности допустимых элементарных действий, приводящих к требуемому результату. Организованная совокупность этих действий образует определенную дискретную структуру описания алгоритма, сообщающую ему ясность и четкость. В различных языках такие отдельные этапы алгоритма представляются различными средствами. В словесных представлениях алгоритма (на естественном языке) – это отдельные предложения, указания, пункты, в языке схем – это отдельные блоки, в объектном языке ЭВМ – это отдельные команды, в алгоритмическом языке высокого уровня – операторы.</w:t>
-      </w:r>
-    </w:p>
-    <w:p>
-      <w:r>
-        <w:rPr>
-          <w:b/>
-        </w:rPr>
-        <w:t xml:space="preserve">5. Принцип </w:t>
-      </w:r>
-      <w:proofErr w:type="spellStart"/>
-      <w:r>
-        <w:rPr>
-          <w:b/>
-        </w:rPr>
-        <w:t>блочности</w:t>
-      </w:r>
-      <w:proofErr w:type="spellEnd"/>
-      <w:r>
-        <w:t xml:space="preserve">. Возможности языка, используемого для построения алгоритмов, вынуждают избирать ту или иную степень детализации описаний. Это обстоятельство не препятствует, однако, тому, чтобы в процессе работы по составлению требуемого алгоритма при описании его первоначальной схемы употребить язык, единицы действия которого более крупны по сравнению </w:t>
-      </w:r>
-      <w:r>
-        <w:lastRenderedPageBreak/>
-        <w:t>с возможностями исполнителя, которому алгоритм адресуется. По сути дела, речь в данном случае идет об умении расчленять сложную задачу на более простые компоненты. Такой путь приходится избирать всегда, когда задача оказывается достаточно сложной, чтобы алгоритм ее решения в нужном языке можно было описать сразу. В этом случае задача разбивается на информационно замкнутые части (блоки), которым придается самостоятельное значение, и после составления первоначальной схемы, связывающей части задачи, проводится работа по детализации отдельных блоков. Каждый из этих блоков может быть детализирован по только что описанному принципу. При окончательном построении алгоритма из блоков возможны два принципиально различных подхода:</w:t>
-      </w:r>
-    </w:p>
-    <w:p>
-      <w:r>
-        <w:t>а) детальное представление блока помещается в соответствующее место алгоритма, а сам блок, исчерпав свою роль общего приема поиска алгоритма, как бы «растворяется» в нем;</w:t>
-      </w:r>
-    </w:p>
-    <w:p>
-      <w:r>
-        <w:t>б) содержание блоков не встраивается в алгоритм, а в его соответствующих местах помещаются ссылки – обращение к размещенным отдельно блокам; окончательным алгоритмом считается совокупность главного алгоритма и всех его отдельных блоков (вспомогательных алгоритмов).</w:t>
-      </w:r>
-    </w:p>
-    <w:p>
-      <w:r>
-        <w:rPr>
-          <w:b/>
-        </w:rPr>
-        <w:t>6. Принцип ветвления</w:t>
-      </w:r>
-      <w:r>
-        <w:t>. Требование алгоритмической полноты языков, используемых для представления алгоритмов, должно обеспечивать наличие средств, позволяющих реализовывать в алгоритмических описаниях логические ситуации, т.е. ситуации, в которых требуется принятие решения в зависимости от заданных начальных условий. Организация таких алгоритмов требует умелого использования логических (разветвляющих) средств языка. Существенными компонентами алгоритмической грамотности здесь является осознание того, что:</w:t>
-      </w:r>
-    </w:p>
-    <w:p>
-      <w:r>
-        <w:t>а) описание должно предусматривать все возможные варианты исходных данных и для каждой их комбинации быть результативным;</w:t>
-      </w:r>
-    </w:p>
-    <w:p>
-      <w:r>
-        <w:lastRenderedPageBreak/>
-        <w:t>б) для конкретных значений исходных данных исполнение алгоритма всегда проходит только по одному из возможных путей, определяемому конкретными условиями.</w:t>
-      </w:r>
-    </w:p>
-    <w:p>
-      <w:r>
-        <w:rPr>
-          <w:b/>
-        </w:rPr>
-        <w:t>7. Принцип цикличности.</w:t>
-      </w:r>
-      <w:r>
-        <w:t xml:space="preserve"> Эффективность алгоритмических описаний в большинстве случаев определяется возможностью неоднократного использования одних и тех же фрагментов описаний при различных значениях входных величин. Именно на этом приеме основано построение описаний, не удлиняющихся при увеличении объема действий, предусматриваемых этими описаниями. Возвращение к повторному прохождению одного и того же фрагмента описания может быть организовано с применением логических средств языка, однако язык может содержать и специальные средства организации циклических алгоритмов (например, операторы цикла в языках высокого уровня). И в том и другом случае существенным компонентом алгоритмической культуры здесь является понимание общей схемы функционирования циклического процесса и, что особенно важно, умение выделять при построении алгоритмов повторяющуюся (рабочую) часть цикла.</w:t>
-      </w:r>
-    </w:p>
-    <w:p>
-      <w:r>
-        <w:rPr>
-          <w:b/>
-        </w:rPr>
-        <w:t>8. Выполнение (обоснование) алгоритма</w:t>
-      </w:r>
-      <w:r>
-        <w:t>. Существенно важным компонентом алгоритмической грамотности является постоянно привлекаемое в процессе алгоритмизации умение воспринимать и исполнять разрабатываемые фрагменты описания алгоритма отвлеченно от планируемых результатов – так, как они описаны, а не так, как может быть, в какой-то момент хотелось бы самому автору или исполнителю. Говоря иными словами, требуется развитое умение четко сопоставлять (и разделять) то, что задумано автором, с тем, к чему приводит фактически написанное.</w:t>
-      </w:r>
-    </w:p>
-    <w:p>
-      <w:r>
-        <w:rPr>
-          <w:b/>
-        </w:rPr>
-        <w:t>9. Организация данных.</w:t>
-      </w:r>
-      <w:r>
-        <w:t xml:space="preserve"> Исходным материалом для алгоритма является информация или исходные данные, которые надлежит обработать. Составитель алгоритма обязан думать не только о том, как и в какой последовательности </w:t>
-      </w:r>
-      <w:r>
-        <w:lastRenderedPageBreak/>
-        <w:t>производить обработку, но и о том, где и как фиксировать промежуточные и окончательные результаты работы алгоритма.</w:t>
-      </w:r>
-    </w:p>
-    <w:p>
       <w:pPr>
         <w:pStyle w:val="a8"/>
-        <w:ind w:left="1069" w:firstLine="0"/>
+        <w:ind w:left="1134" w:firstLine="0"/>
         <w:rPr>
           <w:b/>
         </w:rPr>
@@ -3724,6 +5296,7 @@
           <w:ilvl w:val="0"/>
           <w:numId w:val="18"/>
         </w:numPr>
+        <w:ind w:left="1134" w:hanging="425"/>
         <w:rPr>
           <w:b/>
         </w:rPr>
@@ -3732,7 +5305,7 @@
         <w:rPr>
           <w:b/>
         </w:rPr>
-        <w:t>Перечислите компоненты, составляющие содержание компьютерной грамотности школьников</w:t>
+        <w:t>Какие формы обучения используются при преподавании информатики?</w:t>
       </w:r>
     </w:p>
     <w:p>
@@ -3745,7 +5318,21 @@
         <w:rPr>
           <w:lang w:eastAsia="ru-RU"/>
         </w:rPr>
-        <w:t>Знание основных терминов и того, что они означают. Это помогает найти взаимопонимание с разными службами поддержки пользователей и вообще необходимо в ситуациях, когда обычное течение работы даёт сбой;</w:t>
+        <w:t>Общие формы обучения делятся на </w:t>
+      </w:r>
+      <w:r>
+        <w:rPr>
+          <w:i/>
+          <w:iCs/>
+          <w:lang w:eastAsia="ru-RU"/>
+        </w:rPr>
+        <w:t>фронтальные, коллективные, групповые, парные, индивидуальные, а также со сменным составом учеников.</w:t>
+      </w:r>
+      <w:r>
+        <w:rPr>
+          <w:lang w:eastAsia="ru-RU"/>
+        </w:rPr>
+        <w:t> В основу разделения общих форм обучения положены характеристики особенностей коммуникативного взаимодействия как между учителем и учащимися, так и между самими учениками.</w:t>
       </w:r>
     </w:p>
     <w:p>
@@ -3756,9 +5343,17 @@
       </w:pPr>
       <w:r>
         <w:rPr>
+          <w:b/>
+          <w:bCs/>
           <w:lang w:eastAsia="ru-RU"/>
         </w:rPr>
-        <w:t>- Практические навыки работы с компьютером: умение подготовить компьютер к работе, включать и выключать его, владеть клавиатурой, уметь пользоваться текстовым и графическим редакторами, электронными таблицами;</w:t>
+        <w:t>Фронтальное обучение</w:t>
+      </w:r>
+      <w:r>
+        <w:rPr>
+          <w:lang w:eastAsia="ru-RU"/>
+        </w:rPr>
+        <w:t> применяется, как и до появления информатики, при работе всех учащихся над одним и тем же содержанием или при усвоении одного и того же вида деятельности, и предполагает работу учителя со всем классом в едином темпе, с общими задачами. Эта традиционная организационная форма не теряет своего значения на уроках информатики и используется при реализации словесного, наглядного и практических методов, а также в процессе контроля знаний учащихся.</w:t>
       </w:r>
     </w:p>
     <w:p>
@@ -3769,9 +5364,17 @@
       </w:pPr>
       <w:r>
         <w:rPr>
+          <w:b/>
+          <w:bCs/>
           <w:lang w:eastAsia="ru-RU"/>
         </w:rPr>
-        <w:t>- Понимание возможностей компьютера. Компьютер может быть лишь инструментом, с помощью которого выполняется работа. Он не заменяет самого человека;</w:t>
+        <w:t>Коллективная форма обучения</w:t>
+      </w:r>
+      <w:r>
+        <w:rPr>
+          <w:lang w:eastAsia="ru-RU"/>
+        </w:rPr>
+        <w:t> отличается от фронтальной тем, что учащиеся класса рассматриваются как целостный коллектив со своими лидерами и особенностями взаимодействия.</w:t>
       </w:r>
     </w:p>
     <w:p>
@@ -3782,9 +5385,18 @@
       </w:pPr>
       <w:r>
         <w:rPr>
+          <w:b/>
+          <w:bCs/>
           <w:lang w:eastAsia="ru-RU"/>
         </w:rPr>
-        <w:t>- Некоторые технологические принципы работы интернета. Прежде всего то, что нельзя подключиться ни к какой сети передачи данных, не имея при этом специального устройства и линии связи;</w:t>
+        <w:lastRenderedPageBreak/>
+        <w:t>В групповых формах</w:t>
+      </w:r>
+      <w:r>
+        <w:rPr>
+          <w:lang w:eastAsia="ru-RU"/>
+        </w:rPr>
+        <w:t> обучения учащиеся работают в группах, создаваемых на различной основе и на различный срок. Это достаточно типичная форма обучения при использовании компьютерной техники, например, при освоении новых программных средств, при работе над проектами, при недостаточном количестве компьютеров и т.д. Эта форма может отражать реальное разделение труда в коллективе программистов, работающих над одной задачей.</w:t>
       </w:r>
     </w:p>
     <w:p>
@@ -3797,13 +5409,149 @@
         <w:rPr>
           <w:lang w:eastAsia="ru-RU"/>
         </w:rPr>
-        <w:t>- Применение и роль компьютеров в различных областях деятельности человека.</w:t>
+        <w:t>При обучении в составе группы внутри нее возникает интенсивный обмен информацией, поэтому групповые формы эффективны в группах с участниками различного уровня подготовки и мотивации. Усвоение знаний и умений происходит результативнее при общении учащихся с более подготовленными товарищами</w:t>
+      </w:r>
+      <w:r>
+        <w:rPr>
+          <w:lang w:eastAsia="ru-RU"/>
+        </w:rPr>
+        <w:t>.</w:t>
       </w:r>
     </w:p>
     <w:p>
       <w:pPr>
+        <w:rPr>
+          <w:lang w:eastAsia="ru-RU"/>
+        </w:rPr>
+      </w:pPr>
+      <w:r>
+        <w:rPr>
+          <w:b/>
+          <w:bCs/>
+          <w:lang w:eastAsia="ru-RU"/>
+        </w:rPr>
+        <w:t>В парном обучении</w:t>
+      </w:r>
+      <w:r>
+        <w:rPr>
+          <w:lang w:eastAsia="ru-RU"/>
+        </w:rPr>
+        <w:t xml:space="preserve"> основное взаимодействие происходит между двумя учениками, которые могут обсуждать задачу, осуществлять </w:t>
+      </w:r>
+      <w:proofErr w:type="spellStart"/>
+      <w:r>
+        <w:rPr>
+          <w:lang w:eastAsia="ru-RU"/>
+        </w:rPr>
+        <w:t>взаимообучение</w:t>
+      </w:r>
+      <w:proofErr w:type="spellEnd"/>
+      <w:r>
+        <w:rPr>
+          <w:lang w:eastAsia="ru-RU"/>
+        </w:rPr>
+        <w:t xml:space="preserve"> или взаимоконтроль. Стоит заметить, что часто для учащегося помощь товарища оказывается полезнее, чем помощь учителя. Парная работа на компьютере изначально сформировалась из-за нехватки компьютеров. Позже было замечено, что даже при достаточном количестве компьютерной техники парная работа бывает полезна в начале обучения или при освоении новой сложной темы. Однако в настоящее время действующими СанПиН парные методы работы за одним компьютером не рекомендуются. Поэтому в современных условиях работа в парах должна предполагать чередование: один ученик за компьютером, второй выполняет некомпьютерную часть работы и наоборот</w:t>
+      </w:r>
+      <w:r>
+        <w:rPr>
+          <w:lang w:eastAsia="ru-RU"/>
+        </w:rPr>
+        <w:t>.</w:t>
+      </w:r>
+    </w:p>
+    <w:p>
+      <w:pPr>
+        <w:rPr>
+          <w:lang w:eastAsia="ru-RU"/>
+        </w:rPr>
+      </w:pPr>
+      <w:r>
+        <w:rPr>
+          <w:lang w:eastAsia="ru-RU"/>
+        </w:rPr>
+        <w:t>Разработаны формы обучения, когда пары учеников меняются в определенной последовательности, что позволяет интегрировать парную форму обучения с коллективной.</w:t>
+      </w:r>
+    </w:p>
+    <w:p>
+      <w:pPr>
+        <w:rPr>
+          <w:lang w:eastAsia="ru-RU"/>
+        </w:rPr>
+      </w:pPr>
+      <w:r>
+        <w:rPr>
+          <w:b/>
+          <w:bCs/>
+          <w:lang w:eastAsia="ru-RU"/>
+        </w:rPr>
+        <w:lastRenderedPageBreak/>
+        <w:t>Индивидуальная форма обучения</w:t>
+      </w:r>
+      <w:r>
+        <w:rPr>
+          <w:lang w:eastAsia="ru-RU"/>
+        </w:rPr>
+        <w:t xml:space="preserve"> подразумевает взаимодействие учителя с одним учеником (репетиторство, </w:t>
+      </w:r>
+      <w:proofErr w:type="spellStart"/>
+      <w:r>
+        <w:rPr>
+          <w:lang w:eastAsia="ru-RU"/>
+        </w:rPr>
+        <w:t>тьюторство</w:t>
+      </w:r>
+      <w:proofErr w:type="spellEnd"/>
+      <w:r>
+        <w:rPr>
+          <w:lang w:eastAsia="ru-RU"/>
+        </w:rPr>
+        <w:t>, консультации и т.п.).</w:t>
+      </w:r>
+    </w:p>
+    <w:p>
+      <w:pPr>
+        <w:rPr>
+          <w:lang w:eastAsia="ru-RU"/>
+        </w:rPr>
+      </w:pPr>
+      <w:r>
+        <w:rPr>
+          <w:lang w:eastAsia="ru-RU"/>
+        </w:rPr>
+        <w:t xml:space="preserve">В условиях компьютерного урока информатики управлять индивидуальной деятельностью учащихся достаточно сложно: ситуация за каждым компьютером практически уникальна. Выход для учителя состоит в том, чтобы привлечь к обучению сильных учащихся (в том числе в рамках парной работы), </w:t>
+      </w:r>
+      <w:proofErr w:type="spellStart"/>
+      <w:r>
+        <w:rPr>
+          <w:lang w:eastAsia="ru-RU"/>
+        </w:rPr>
+        <w:t>автоформализовать</w:t>
+      </w:r>
+      <w:proofErr w:type="spellEnd"/>
+      <w:r>
+        <w:rPr>
+          <w:lang w:eastAsia="ru-RU"/>
+        </w:rPr>
+        <w:t xml:space="preserve"> собственный педагогический опыт в виде обучающих программ, использовать имеющиеся программные средства и информационные ресурсы.</w:t>
+      </w:r>
+    </w:p>
+    <w:p>
+      <w:pPr>
+        <w:rPr>
+          <w:lang w:eastAsia="ru-RU"/>
+        </w:rPr>
+      </w:pPr>
+      <w:r>
+        <w:rPr>
+          <w:lang w:eastAsia="ru-RU"/>
+        </w:rPr>
+        <w:t>Информатика сформировала новый вид индивидуальной формы обучения: один на один с компьютером, которое реализуется в форме «ученик и компьютер». Работая один на один с компьютером (а точнее, с обучающей программой), учащийся в приемлемом для себя темпе овладевает знаниями, сам выбирает индивидуальный маршрут изучения учебного материала в рамках заданной темы урока.</w:t>
+      </w:r>
+    </w:p>
+    <w:p>
+      <w:pPr>
         <w:pStyle w:val="a8"/>
-        <w:ind w:left="1069" w:firstLine="0"/>
+        <w:ind w:left="1134" w:firstLine="0"/>
         <w:rPr>
           <w:b/>
         </w:rPr>
@@ -3816,6 +5564,7 @@
           <w:ilvl w:val="0"/>
           <w:numId w:val="18"/>
         </w:numPr>
+        <w:ind w:left="1134" w:hanging="425"/>
         <w:rPr>
           <w:b/>
         </w:rPr>
@@ -3824,80 +5573,85 @@
         <w:rPr>
           <w:b/>
         </w:rPr>
-        <w:t>Перечислите компоненты информационной культуры</w:t>
+        <w:t xml:space="preserve">Назовите типы уроков по информатике. </w:t>
       </w:r>
     </w:p>
     <w:p>
       <w:pPr>
         <w:rPr>
-          <w:sz w:val="24"/>
+          <w:lang w:eastAsia="ru-RU"/>
         </w:rPr>
       </w:pPr>
       <w:r>
         <w:rPr>
-          <w:b/>
-        </w:rPr>
-        <w:t>Получение информации</w:t>
-      </w:r>
-      <w:r>
-        <w:rPr>
-          <w:rStyle w:val="aa"/>
-          <w:rFonts w:ascii="Georgia" w:hAnsi="Georgia"/>
-          <w:i/>
-          <w:iCs/>
-          <w:color w:val="333333"/>
-        </w:rPr>
-        <w:t> </w:t>
-      </w:r>
-      <w:r>
-        <w:t>– пользователь отбирает информацию рационально и эффективно.</w:t>
+          <w:lang w:eastAsia="ru-RU"/>
+        </w:rPr>
+        <w:t>1) урок сообщения новых знаний. Само название говорит о том, что они посвящаются главным образом работе над новым материалом.</w:t>
       </w:r>
     </w:p>
     <w:p>
+      <w:pPr>
+        <w:rPr>
+          <w:lang w:eastAsia="ru-RU"/>
+        </w:rPr>
+      </w:pPr>
       <w:r>
         <w:rPr>
-          <w:b/>
-        </w:rPr>
-        <w:t>Оценивание информации</w:t>
-      </w:r>
-      <w:r>
-        <w:t> – пользователь</w:t>
-      </w:r>
-      <w:r>
-        <w:t xml:space="preserve"> оценивает информацию</w:t>
+          <w:lang w:eastAsia="ru-RU"/>
+        </w:rPr>
+        <w:t>2) Урок формирования практических умений и навыков. Проводятся они после изучения отдельных тем или разделов учебной программы и направлены на организацию рассредоточенного повторения пройденного материала с целью его более глубокого осмысления и усвоения и выработки практических умений и навыков.</w:t>
       </w:r>
     </w:p>
     <w:p>
+      <w:pPr>
+        <w:rPr>
+          <w:lang w:eastAsia="ru-RU"/>
+        </w:rPr>
+      </w:pPr>
       <w:r>
-        <w:t>критически и компетентно.</w:t>
+        <w:rPr>
+          <w:lang w:eastAsia="ru-RU"/>
+        </w:rPr>
+        <w:t xml:space="preserve">3) Урок комплексного применения знаний, умений и навыков. Целью таких уроков является – обеспечение связи между теоретическими знаниями и </w:t>
+      </w:r>
+      <w:r>
+        <w:rPr>
+          <w:lang w:eastAsia="ru-RU"/>
+        </w:rPr>
+        <w:lastRenderedPageBreak/>
+        <w:t>практическими умениями и навыками, развитие у школьников некоторых элементов профессионализма, ориентация их на определённое самоопределение.</w:t>
       </w:r>
     </w:p>
     <w:p>
+      <w:pPr>
+        <w:rPr>
+          <w:lang w:eastAsia="ru-RU"/>
+        </w:rPr>
+      </w:pPr>
       <w:r>
         <w:rPr>
-          <w:b/>
-        </w:rPr>
-        <w:lastRenderedPageBreak/>
-        <w:t>Использование информации</w:t>
-      </w:r>
-      <w:r>
-        <w:rPr>
-          <w:rStyle w:val="aa"/>
-          <w:rFonts w:ascii="Georgia" w:hAnsi="Georgia"/>
-          <w:i/>
-          <w:iCs/>
-          <w:color w:val="333333"/>
-        </w:rPr>
-        <w:t> </w:t>
-      </w:r>
-      <w:r>
-        <w:t>– пользователь применяет информацию точно и творчески.</w:t>
+          <w:lang w:eastAsia="ru-RU"/>
+        </w:rPr>
+        <w:t>4) Урок контроля уровня усвоения знаний, сформированности практических умений и навыков. Эти уроки проводятся с использованием различных видов опроса, а также включают в себя использование тестирующих программ и проведение самостоятельных и контрольных работ. После проверки самостоятельных и контрольных работ проводится их анализ, и выявляются типичные недостатки в знаниях учащихся.</w:t>
       </w:r>
     </w:p>
     <w:p>
       <w:pPr>
+        <w:rPr>
+          <w:lang w:eastAsia="ru-RU"/>
+        </w:rPr>
+      </w:pPr>
+      <w:r>
+        <w:rPr>
+          <w:lang w:eastAsia="ru-RU"/>
+        </w:rPr>
+        <w:t>5) Комбинированный (смешанный) урок. Своё название они получили оттого, что при их проведении сочетаются различные цели и виды учебной работы и, в частности, работа над пройденным материалом, осмысление и усвоение новой темы, выработка практических умений и навыков т. д.</w:t>
+      </w:r>
+    </w:p>
+    <w:p>
+      <w:pPr>
         <w:pStyle w:val="a8"/>
-        <w:ind w:left="1069" w:firstLine="0"/>
+        <w:ind w:left="1134" w:firstLine="0"/>
         <w:rPr>
           <w:b/>
         </w:rPr>
@@ -3910,6 +5664,7 @@
           <w:ilvl w:val="0"/>
           <w:numId w:val="18"/>
         </w:numPr>
+        <w:ind w:left="1134" w:hanging="425"/>
         <w:rPr>
           <w:b/>
         </w:rPr>
@@ -3918,316 +5673,143 @@
         <w:rPr>
           <w:b/>
         </w:rPr>
-        <w:t>Запишите 3-ёх этапную структура курса информатики и ИКТ, рекомендованную Министерством образования ДНР.</w:t>
+        <w:t>Почему чаще всего применяется комбинированный урок?</w:t>
       </w:r>
     </w:p>
     <w:p>
+      <w:pPr>
+        <w:rPr>
+          <w:lang w:eastAsia="ru-RU"/>
+        </w:rPr>
+      </w:pPr>
       <w:r>
-        <w:t>Структура курса ИКТ делится на 3 этапа, каждый из этапов включает определенные классы школьного образования, такие как</w:t>
+        <w:rPr>
+          <w:lang w:eastAsia="ru-RU"/>
+        </w:rPr>
+        <w:t>Структура тра</w:t>
       </w:r>
       <w:r>
-        <w:t>:</w:t>
+        <w:rPr>
+          <w:lang w:eastAsia="ru-RU"/>
+        </w:rPr>
+        <w:softHyphen/>
+        <w:t>диционного комбинированного урока включает четыре основных этапа:</w:t>
       </w:r>
     </w:p>
     <w:p>
       <w:pPr>
-        <w:pStyle w:val="a8"/>
-        <w:numPr>
-          <w:ilvl w:val="0"/>
-          <w:numId w:val="24"/>
-        </w:numPr>
-        <w:ind w:left="1134" w:hanging="425"/>
-        <w:rPr>
-          <w:lang w:val="en-US"/>
+        <w:rPr>
+          <w:lang w:eastAsia="ru-RU"/>
         </w:rPr>
       </w:pPr>
       <w:r>
-        <w:t>Начальное</w:t>
-      </w:r>
-      <w:r>
-        <w:t xml:space="preserve"> общее</w:t>
-      </w:r>
-      <w:r>
-        <w:t xml:space="preserve"> образование</w:t>
-      </w:r>
-      <w:r>
-        <w:t xml:space="preserve"> (3-4 класс)</w:t>
+        <w:rPr>
+          <w:lang w:eastAsia="ru-RU"/>
+        </w:rPr>
+        <w:t>1. Повторение изученного (актуализация знаний) — опрос.</w:t>
       </w:r>
     </w:p>
     <w:p>
       <w:pPr>
-        <w:pStyle w:val="a8"/>
-        <w:numPr>
-          <w:ilvl w:val="0"/>
-          <w:numId w:val="24"/>
-        </w:numPr>
-        <w:ind w:left="1134" w:hanging="425"/>
-        <w:rPr>
-          <w:lang w:val="en-US"/>
+        <w:rPr>
+          <w:lang w:eastAsia="ru-RU"/>
         </w:rPr>
       </w:pPr>
       <w:r>
-        <w:t xml:space="preserve">Среднее </w:t>
-      </w:r>
-      <w:r>
-        <w:t xml:space="preserve">общее </w:t>
-      </w:r>
-      <w:r>
-        <w:t>образование</w:t>
-      </w:r>
-      <w:r>
-        <w:t xml:space="preserve"> (5-9 класс)</w:t>
+        <w:rPr>
+          <w:lang w:eastAsia="ru-RU"/>
+        </w:rPr>
+        <w:t>2. Изучение новых знаний, формирование новых умений — объяснение.</w:t>
       </w:r>
     </w:p>
     <w:p>
       <w:pPr>
-        <w:pStyle w:val="a8"/>
-        <w:numPr>
-          <w:ilvl w:val="0"/>
-          <w:numId w:val="24"/>
-        </w:numPr>
-        <w:ind w:left="1134" w:hanging="425"/>
-        <w:rPr>
-          <w:lang w:val="en-US"/>
+        <w:rPr>
+          <w:lang w:eastAsia="ru-RU"/>
         </w:rPr>
       </w:pPr>
       <w:r>
-        <w:t xml:space="preserve">Высшее </w:t>
-      </w:r>
-      <w:r>
-        <w:t xml:space="preserve">общее </w:t>
-      </w:r>
-      <w:r>
-        <w:t>образование</w:t>
-      </w:r>
-      <w:r>
-        <w:t xml:space="preserve"> (10-11 класс)</w:t>
+        <w:rPr>
+          <w:lang w:eastAsia="ru-RU"/>
+        </w:rPr>
+        <w:t>3. Закрепление, систематизация, применение.</w:t>
       </w:r>
     </w:p>
     <w:p>
       <w:pPr>
-        <w:pStyle w:val="a8"/>
-        <w:ind w:left="1069" w:firstLine="0"/>
-        <w:rPr>
-          <w:b/>
-        </w:rPr>
-      </w:pPr>
-    </w:p>
-    <w:p>
-      <w:pPr>
-        <w:pStyle w:val="a8"/>
-        <w:ind w:left="1069" w:firstLine="0"/>
-        <w:rPr>
-          <w:b/>
-        </w:rPr>
-      </w:pPr>
-    </w:p>
-    <w:p>
-      <w:pPr>
-        <w:pStyle w:val="a8"/>
-        <w:numPr>
-          <w:ilvl w:val="0"/>
-          <w:numId w:val="18"/>
-        </w:numPr>
-        <w:rPr>
-          <w:b/>
+        <w:rPr>
+          <w:lang w:eastAsia="ru-RU"/>
         </w:rPr>
       </w:pPr>
       <w:r>
         <w:rPr>
-          <w:b/>
-        </w:rPr>
-        <w:t>Проанализируйте программы основного общего образования и выпишите число недельных часов на изучение информатики в каждом классе</w:t>
+          <w:lang w:eastAsia="ru-RU"/>
+        </w:rPr>
+        <w:t>4. Задание на дом.</w:t>
       </w:r>
     </w:p>
     <w:p>
       <w:pPr>
-        <w:pStyle w:val="a8"/>
-        <w:numPr>
-          <w:ilvl w:val="0"/>
-          <w:numId w:val="25"/>
-        </w:numPr>
-        <w:rPr>
-          <w:lang w:val="en-US"/>
+        <w:rPr>
+          <w:lang w:eastAsia="ru-RU"/>
         </w:rPr>
       </w:pPr>
       <w:r>
-        <w:t>Начальное общее образование (3-4 класс)</w:t>
+        <w:rPr>
+          <w:lang w:eastAsia="ru-RU"/>
+        </w:rPr>
+        <w:t>Нетрудно понять, почему такой тип урока назван комбинированным — на нем преподаватель имеет возможность достижения нескольких целей.</w:t>
       </w:r>
     </w:p>
     <w:p>
       <w:pPr>
-        <w:ind w:firstLine="1134"/>
+        <w:rPr>
+          <w:lang w:eastAsia="ru-RU"/>
+        </w:rPr>
       </w:pPr>
       <w:r>
-        <w:t>3 класс – 36 + 1</w:t>
+        <w:rPr>
+          <w:lang w:eastAsia="ru-RU"/>
+        </w:rPr>
+        <w:t>Элементы, этапы урока могут быть скомбинированы в любой последовательности, что делает урок гибким и применимым для широкого круга учебно-воспитательных задач.</w:t>
       </w:r>
     </w:p>
     <w:p>
       <w:pPr>
-        <w:ind w:firstLine="1134"/>
-        <w:rPr>
-          <w:vertAlign w:val="subscript"/>
+        <w:rPr>
+          <w:lang w:eastAsia="ru-RU"/>
         </w:rPr>
       </w:pPr>
       <w:r>
-        <w:t xml:space="preserve">4 класс </w:t>
-      </w:r>
-      <w:r>
-        <w:softHyphen/>
-        <w:t>– 36 + 1</w:t>
+        <w:rPr>
+          <w:lang w:eastAsia="ru-RU"/>
+        </w:rPr>
+        <w:lastRenderedPageBreak/>
+        <w:t>Этим объясняется широкое распространение комбинированного урока в массовой практике. По некоторым данным, доля комбинированных уроков занимает 75-80% от общего числа всех проводимых уроков.</w:t>
       </w:r>
     </w:p>
     <w:p>
       <w:pPr>
-        <w:pStyle w:val="a8"/>
-        <w:numPr>
-          <w:ilvl w:val="0"/>
-          <w:numId w:val="25"/>
-        </w:numPr>
-        <w:rPr>
-          <w:lang w:val="en-US"/>
-        </w:rPr>
-      </w:pPr>
+        <w:rPr>
+          <w:lang w:eastAsia="ru-RU"/>
+        </w:rPr>
+      </w:pPr>
+      <w:proofErr w:type="spellStart"/>
       <w:r>
-        <w:t>Среднее общее образование (5-9 класс)</w:t>
+        <w:rPr>
+          <w:lang w:eastAsia="ru-RU"/>
+        </w:rPr>
+        <w:t>Жизненностойкость</w:t>
+      </w:r>
+      <w:proofErr w:type="spellEnd"/>
+      <w:r>
+        <w:rPr>
+          <w:lang w:eastAsia="ru-RU"/>
+        </w:rPr>
+        <w:t xml:space="preserve"> классического комбинированного урока определило то, что он лучше других типов согласуется с закономерностями педагогического процесса, динамикой умственной работоспособности и предоставляет педагогам больше возможности для приспособления к конкретным условиям.</w:t>
       </w:r>
     </w:p>
-    <w:p>
-      <w:pPr>
-        <w:ind w:firstLine="1134"/>
-      </w:pPr>
-      <w:r>
-        <w:t>5 класс – 33 + 2</w:t>
-      </w:r>
-    </w:p>
-    <w:p>
-      <w:pPr>
-        <w:ind w:firstLine="1134"/>
-        <w:rPr>
-          <w:vertAlign w:val="subscript"/>
-        </w:rPr>
-      </w:pPr>
-      <w:r>
-        <w:t xml:space="preserve">6 класс </w:t>
-      </w:r>
-      <w:r>
-        <w:softHyphen/>
-        <w:t>– 33 + 2</w:t>
-      </w:r>
-    </w:p>
-    <w:p>
-      <w:pPr>
-        <w:ind w:firstLine="1134"/>
-      </w:pPr>
-      <w:r>
-        <w:t>7 класс – 33 + 2</w:t>
-      </w:r>
-    </w:p>
-    <w:p>
-      <w:pPr>
-        <w:ind w:firstLine="1134"/>
-        <w:rPr>
-          <w:vertAlign w:val="subscript"/>
-        </w:rPr>
-      </w:pPr>
-      <w:r>
-        <w:t xml:space="preserve">8 класс </w:t>
-      </w:r>
-      <w:r>
-        <w:softHyphen/>
-        <w:t>– 33 + 2</w:t>
-      </w:r>
-    </w:p>
-    <w:p>
-      <w:pPr>
-        <w:ind w:firstLine="1134"/>
-        <w:rPr>
-          <w:vertAlign w:val="subscript"/>
-        </w:rPr>
-      </w:pPr>
-      <w:r>
-        <w:t xml:space="preserve">9 класс </w:t>
-      </w:r>
-      <w:r>
-        <w:softHyphen/>
-        <w:t>– 33 + 2</w:t>
-      </w:r>
-    </w:p>
-    <w:p>
-      <w:pPr>
-        <w:pStyle w:val="a8"/>
-        <w:numPr>
-          <w:ilvl w:val="0"/>
-          <w:numId w:val="25"/>
-        </w:numPr>
-        <w:rPr>
-          <w:lang w:val="en-US"/>
-        </w:rPr>
-      </w:pPr>
-      <w:r>
-        <w:t>Высшее общее образование (10-11 класс)</w:t>
-      </w:r>
-    </w:p>
-    <w:p>
-      <w:pPr>
-        <w:ind w:firstLine="1134"/>
-        <w:rPr>
-          <w:vertAlign w:val="subscript"/>
-        </w:rPr>
-      </w:pPr>
-      <w:r>
-        <w:lastRenderedPageBreak/>
-        <w:t xml:space="preserve">10 класс </w:t>
-      </w:r>
-      <w:r>
-        <w:softHyphen/>
-        <w:t>– 198</w:t>
-      </w:r>
-    </w:p>
-    <w:p>
-      <w:pPr>
-        <w:ind w:firstLine="1134"/>
-        <w:rPr>
-          <w:vertAlign w:val="subscript"/>
-        </w:rPr>
-      </w:pPr>
-      <w:r>
-        <w:t xml:space="preserve">11 класс </w:t>
-      </w:r>
-      <w:r>
-        <w:softHyphen/>
-        <w:t>– 198</w:t>
-      </w:r>
-    </w:p>
-    <w:p>
-      <w:pPr>
-        <w:pStyle w:val="a8"/>
-        <w:ind w:left="1069" w:firstLine="0"/>
-        <w:rPr>
-          <w:b/>
-        </w:rPr>
-      </w:pPr>
-    </w:p>
-    <w:p>
-      <w:pPr>
-        <w:ind w:firstLine="0"/>
-        <w:jc w:val="center"/>
-        <w:rPr>
-          <w:b/>
-        </w:rPr>
-      </w:pPr>
-    </w:p>
     <w:p/>
-    <w:p/>
-    <w:p>
-      <w:pPr>
-        <w:ind w:firstLine="0"/>
-        <w:rPr>
-          <w:b/>
-        </w:rPr>
-      </w:pPr>
-    </w:p>
     <w:sectPr>
       <w:headerReference w:type="default" r:id="rId8"/>
       <w:pgSz w:w="11906" w:h="16838"/>
@@ -6167,6 +7749,245 @@
     </w:lvl>
   </w:abstractNum>
   <w:abstractNum w:abstractNumId="17" w15:restartNumberingAfterBreak="0">
+    <w:nsid w:val="36174DD1"/>
+    <w:multiLevelType w:val="hybridMultilevel"/>
+    <w:tmpl w:val="C818DA08"/>
+    <w:lvl w:ilvl="0" w:tplc="AC12A47C">
+      <w:start w:val="1"/>
+      <w:numFmt w:val="decimal"/>
+      <w:lvlText w:val="%1."/>
+      <w:lvlJc w:val="left"/>
+      <w:pPr>
+        <w:ind w:left="1069" w:hanging="360"/>
+      </w:pPr>
+      <w:rPr>
+        <w:rFonts w:hint="default"/>
+        <w:color w:val="000000"/>
+      </w:rPr>
+    </w:lvl>
+    <w:lvl w:ilvl="1" w:tplc="04190019" w:tentative="1">
+      <w:start w:val="1"/>
+      <w:numFmt w:val="lowerLetter"/>
+      <w:lvlText w:val="%2."/>
+      <w:lvlJc w:val="left"/>
+      <w:pPr>
+        <w:ind w:left="1789" w:hanging="360"/>
+      </w:pPr>
+    </w:lvl>
+    <w:lvl w:ilvl="2" w:tplc="0419001B" w:tentative="1">
+      <w:start w:val="1"/>
+      <w:numFmt w:val="lowerRoman"/>
+      <w:lvlText w:val="%3."/>
+      <w:lvlJc w:val="right"/>
+      <w:pPr>
+        <w:ind w:left="2509" w:hanging="180"/>
+      </w:pPr>
+    </w:lvl>
+    <w:lvl w:ilvl="3" w:tplc="0419000F" w:tentative="1">
+      <w:start w:val="1"/>
+      <w:numFmt w:val="decimal"/>
+      <w:lvlText w:val="%4."/>
+      <w:lvlJc w:val="left"/>
+      <w:pPr>
+        <w:ind w:left="3229" w:hanging="360"/>
+      </w:pPr>
+    </w:lvl>
+    <w:lvl w:ilvl="4" w:tplc="04190019" w:tentative="1">
+      <w:start w:val="1"/>
+      <w:numFmt w:val="lowerLetter"/>
+      <w:lvlText w:val="%5."/>
+      <w:lvlJc w:val="left"/>
+      <w:pPr>
+        <w:ind w:left="3949" w:hanging="360"/>
+      </w:pPr>
+    </w:lvl>
+    <w:lvl w:ilvl="5" w:tplc="0419001B" w:tentative="1">
+      <w:start w:val="1"/>
+      <w:numFmt w:val="lowerRoman"/>
+      <w:lvlText w:val="%6."/>
+      <w:lvlJc w:val="right"/>
+      <w:pPr>
+        <w:ind w:left="4669" w:hanging="180"/>
+      </w:pPr>
+    </w:lvl>
+    <w:lvl w:ilvl="6" w:tplc="0419000F" w:tentative="1">
+      <w:start w:val="1"/>
+      <w:numFmt w:val="decimal"/>
+      <w:lvlText w:val="%7."/>
+      <w:lvlJc w:val="left"/>
+      <w:pPr>
+        <w:ind w:left="5389" w:hanging="360"/>
+      </w:pPr>
+    </w:lvl>
+    <w:lvl w:ilvl="7" w:tplc="04190019" w:tentative="1">
+      <w:start w:val="1"/>
+      <w:numFmt w:val="lowerLetter"/>
+      <w:lvlText w:val="%8."/>
+      <w:lvlJc w:val="left"/>
+      <w:pPr>
+        <w:ind w:left="6109" w:hanging="360"/>
+      </w:pPr>
+    </w:lvl>
+    <w:lvl w:ilvl="8" w:tplc="0419001B" w:tentative="1">
+      <w:start w:val="1"/>
+      <w:numFmt w:val="lowerRoman"/>
+      <w:lvlText w:val="%9."/>
+      <w:lvlJc w:val="right"/>
+      <w:pPr>
+        <w:ind w:left="6829" w:hanging="180"/>
+      </w:pPr>
+    </w:lvl>
+  </w:abstractNum>
+  <w:abstractNum w:abstractNumId="18" w15:restartNumberingAfterBreak="0">
+    <w:nsid w:val="39EF50DD"/>
+    <w:multiLevelType w:val="multilevel"/>
+    <w:tmpl w:val="C74414EE"/>
+    <w:lvl w:ilvl="0">
+      <w:start w:val="1"/>
+      <w:numFmt w:val="bullet"/>
+      <w:lvlText w:val=""/>
+      <w:lvlJc w:val="left"/>
+      <w:pPr>
+        <w:tabs>
+          <w:tab w:val="num" w:pos="720"/>
+        </w:tabs>
+        <w:ind w:left="720" w:hanging="360"/>
+      </w:pPr>
+      <w:rPr>
+        <w:rFonts w:ascii="Symbol" w:hAnsi="Symbol" w:hint="default"/>
+        <w:sz w:val="20"/>
+      </w:rPr>
+    </w:lvl>
+    <w:lvl w:ilvl="1" w:tentative="1">
+      <w:start w:val="1"/>
+      <w:numFmt w:val="bullet"/>
+      <w:lvlText w:val="o"/>
+      <w:lvlJc w:val="left"/>
+      <w:pPr>
+        <w:tabs>
+          <w:tab w:val="num" w:pos="1440"/>
+        </w:tabs>
+        <w:ind w:left="1440" w:hanging="360"/>
+      </w:pPr>
+      <w:rPr>
+        <w:rFonts w:ascii="Courier New" w:hAnsi="Courier New" w:hint="default"/>
+        <w:sz w:val="20"/>
+      </w:rPr>
+    </w:lvl>
+    <w:lvl w:ilvl="2" w:tentative="1">
+      <w:start w:val="1"/>
+      <w:numFmt w:val="bullet"/>
+      <w:lvlText w:val=""/>
+      <w:lvlJc w:val="left"/>
+      <w:pPr>
+        <w:tabs>
+          <w:tab w:val="num" w:pos="2160"/>
+        </w:tabs>
+        <w:ind w:left="2160" w:hanging="360"/>
+      </w:pPr>
+      <w:rPr>
+        <w:rFonts w:ascii="Wingdings" w:hAnsi="Wingdings" w:hint="default"/>
+        <w:sz w:val="20"/>
+      </w:rPr>
+    </w:lvl>
+    <w:lvl w:ilvl="3" w:tentative="1">
+      <w:start w:val="1"/>
+      <w:numFmt w:val="bullet"/>
+      <w:lvlText w:val=""/>
+      <w:lvlJc w:val="left"/>
+      <w:pPr>
+        <w:tabs>
+          <w:tab w:val="num" w:pos="2880"/>
+        </w:tabs>
+        <w:ind w:left="2880" w:hanging="360"/>
+      </w:pPr>
+      <w:rPr>
+        <w:rFonts w:ascii="Wingdings" w:hAnsi="Wingdings" w:hint="default"/>
+        <w:sz w:val="20"/>
+      </w:rPr>
+    </w:lvl>
+    <w:lvl w:ilvl="4" w:tentative="1">
+      <w:start w:val="1"/>
+      <w:numFmt w:val="bullet"/>
+      <w:lvlText w:val=""/>
+      <w:lvlJc w:val="left"/>
+      <w:pPr>
+        <w:tabs>
+          <w:tab w:val="num" w:pos="3600"/>
+        </w:tabs>
+        <w:ind w:left="3600" w:hanging="360"/>
+      </w:pPr>
+      <w:rPr>
+        <w:rFonts w:ascii="Wingdings" w:hAnsi="Wingdings" w:hint="default"/>
+        <w:sz w:val="20"/>
+      </w:rPr>
+    </w:lvl>
+    <w:lvl w:ilvl="5" w:tentative="1">
+      <w:start w:val="1"/>
+      <w:numFmt w:val="bullet"/>
+      <w:lvlText w:val=""/>
+      <w:lvlJc w:val="left"/>
+      <w:pPr>
+        <w:tabs>
+          <w:tab w:val="num" w:pos="4320"/>
+        </w:tabs>
+        <w:ind w:left="4320" w:hanging="360"/>
+      </w:pPr>
+      <w:rPr>
+        <w:rFonts w:ascii="Wingdings" w:hAnsi="Wingdings" w:hint="default"/>
+        <w:sz w:val="20"/>
+      </w:rPr>
+    </w:lvl>
+    <w:lvl w:ilvl="6" w:tentative="1">
+      <w:start w:val="1"/>
+      <w:numFmt w:val="bullet"/>
+      <w:lvlText w:val=""/>
+      <w:lvlJc w:val="left"/>
+      <w:pPr>
+        <w:tabs>
+          <w:tab w:val="num" w:pos="5040"/>
+        </w:tabs>
+        <w:ind w:left="5040" w:hanging="360"/>
+      </w:pPr>
+      <w:rPr>
+        <w:rFonts w:ascii="Wingdings" w:hAnsi="Wingdings" w:hint="default"/>
+        <w:sz w:val="20"/>
+      </w:rPr>
+    </w:lvl>
+    <w:lvl w:ilvl="7" w:tentative="1">
+      <w:start w:val="1"/>
+      <w:numFmt w:val="bullet"/>
+      <w:lvlText w:val=""/>
+      <w:lvlJc w:val="left"/>
+      <w:pPr>
+        <w:tabs>
+          <w:tab w:val="num" w:pos="5760"/>
+        </w:tabs>
+        <w:ind w:left="5760" w:hanging="360"/>
+      </w:pPr>
+      <w:rPr>
+        <w:rFonts w:ascii="Wingdings" w:hAnsi="Wingdings" w:hint="default"/>
+        <w:sz w:val="20"/>
+      </w:rPr>
+    </w:lvl>
+    <w:lvl w:ilvl="8" w:tentative="1">
+      <w:start w:val="1"/>
+      <w:numFmt w:val="bullet"/>
+      <w:lvlText w:val=""/>
+      <w:lvlJc w:val="left"/>
+      <w:pPr>
+        <w:tabs>
+          <w:tab w:val="num" w:pos="6480"/>
+        </w:tabs>
+        <w:ind w:left="6480" w:hanging="360"/>
+      </w:pPr>
+      <w:rPr>
+        <w:rFonts w:ascii="Wingdings" w:hAnsi="Wingdings" w:hint="default"/>
+        <w:sz w:val="20"/>
+      </w:rPr>
+    </w:lvl>
+  </w:abstractNum>
+  <w:abstractNum w:abstractNumId="19" w15:restartNumberingAfterBreak="0">
     <w:nsid w:val="3D260C28"/>
     <w:multiLevelType w:val="hybridMultilevel"/>
     <w:tmpl w:val="1056EEA8"/>
@@ -6279,7 +8100,7 @@
       </w:rPr>
     </w:lvl>
   </w:abstractNum>
-  <w:abstractNum w:abstractNumId="18" w15:restartNumberingAfterBreak="0">
+  <w:abstractNum w:abstractNumId="20" w15:restartNumberingAfterBreak="0">
     <w:nsid w:val="3E8B1E9B"/>
     <w:multiLevelType w:val="hybridMultilevel"/>
     <w:tmpl w:val="BF98A642"/>
@@ -6392,7 +8213,7 @@
       </w:rPr>
     </w:lvl>
   </w:abstractNum>
-  <w:abstractNum w:abstractNumId="19" w15:restartNumberingAfterBreak="0">
+  <w:abstractNum w:abstractNumId="21" w15:restartNumberingAfterBreak="0">
     <w:nsid w:val="43277686"/>
     <w:multiLevelType w:val="hybridMultilevel"/>
     <w:tmpl w:val="65887534"/>
@@ -6505,7 +8326,7 @@
       </w:rPr>
     </w:lvl>
   </w:abstractNum>
-  <w:abstractNum w:abstractNumId="20" w15:restartNumberingAfterBreak="0">
+  <w:abstractNum w:abstractNumId="22" w15:restartNumberingAfterBreak="0">
     <w:nsid w:val="4B443431"/>
     <w:multiLevelType w:val="hybridMultilevel"/>
     <w:tmpl w:val="22800AD8"/>
@@ -6594,7 +8415,96 @@
       </w:pPr>
     </w:lvl>
   </w:abstractNum>
-  <w:abstractNum w:abstractNumId="21" w15:restartNumberingAfterBreak="0">
+  <w:abstractNum w:abstractNumId="23" w15:restartNumberingAfterBreak="0">
+    <w:nsid w:val="5DAA049C"/>
+    <w:multiLevelType w:val="hybridMultilevel"/>
+    <w:tmpl w:val="C1CC3066"/>
+    <w:lvl w:ilvl="0" w:tplc="1AF6B030">
+      <w:start w:val="1"/>
+      <w:numFmt w:val="decimal"/>
+      <w:lvlText w:val="%1."/>
+      <w:lvlJc w:val="left"/>
+      <w:pPr>
+        <w:ind w:left="1069" w:hanging="360"/>
+      </w:pPr>
+      <w:rPr>
+        <w:rFonts w:hint="default"/>
+      </w:rPr>
+    </w:lvl>
+    <w:lvl w:ilvl="1" w:tplc="04190019" w:tentative="1">
+      <w:start w:val="1"/>
+      <w:numFmt w:val="lowerLetter"/>
+      <w:lvlText w:val="%2."/>
+      <w:lvlJc w:val="left"/>
+      <w:pPr>
+        <w:ind w:left="1789" w:hanging="360"/>
+      </w:pPr>
+    </w:lvl>
+    <w:lvl w:ilvl="2" w:tplc="0419001B" w:tentative="1">
+      <w:start w:val="1"/>
+      <w:numFmt w:val="lowerRoman"/>
+      <w:lvlText w:val="%3."/>
+      <w:lvlJc w:val="right"/>
+      <w:pPr>
+        <w:ind w:left="2509" w:hanging="180"/>
+      </w:pPr>
+    </w:lvl>
+    <w:lvl w:ilvl="3" w:tplc="0419000F" w:tentative="1">
+      <w:start w:val="1"/>
+      <w:numFmt w:val="decimal"/>
+      <w:lvlText w:val="%4."/>
+      <w:lvlJc w:val="left"/>
+      <w:pPr>
+        <w:ind w:left="3229" w:hanging="360"/>
+      </w:pPr>
+    </w:lvl>
+    <w:lvl w:ilvl="4" w:tplc="04190019" w:tentative="1">
+      <w:start w:val="1"/>
+      <w:numFmt w:val="lowerLetter"/>
+      <w:lvlText w:val="%5."/>
+      <w:lvlJc w:val="left"/>
+      <w:pPr>
+        <w:ind w:left="3949" w:hanging="360"/>
+      </w:pPr>
+    </w:lvl>
+    <w:lvl w:ilvl="5" w:tplc="0419001B" w:tentative="1">
+      <w:start w:val="1"/>
+      <w:numFmt w:val="lowerRoman"/>
+      <w:lvlText w:val="%6."/>
+      <w:lvlJc w:val="right"/>
+      <w:pPr>
+        <w:ind w:left="4669" w:hanging="180"/>
+      </w:pPr>
+    </w:lvl>
+    <w:lvl w:ilvl="6" w:tplc="0419000F" w:tentative="1">
+      <w:start w:val="1"/>
+      <w:numFmt w:val="decimal"/>
+      <w:lvlText w:val="%7."/>
+      <w:lvlJc w:val="left"/>
+      <w:pPr>
+        <w:ind w:left="5389" w:hanging="360"/>
+      </w:pPr>
+    </w:lvl>
+    <w:lvl w:ilvl="7" w:tplc="04190019" w:tentative="1">
+      <w:start w:val="1"/>
+      <w:numFmt w:val="lowerLetter"/>
+      <w:lvlText w:val="%8."/>
+      <w:lvlJc w:val="left"/>
+      <w:pPr>
+        <w:ind w:left="6109" w:hanging="360"/>
+      </w:pPr>
+    </w:lvl>
+    <w:lvl w:ilvl="8" w:tplc="0419001B" w:tentative="1">
+      <w:start w:val="1"/>
+      <w:numFmt w:val="lowerRoman"/>
+      <w:lvlText w:val="%9."/>
+      <w:lvlJc w:val="right"/>
+      <w:pPr>
+        <w:ind w:left="6829" w:hanging="180"/>
+      </w:pPr>
+    </w:lvl>
+  </w:abstractNum>
+  <w:abstractNum w:abstractNumId="24" w15:restartNumberingAfterBreak="0">
     <w:nsid w:val="61065E3A"/>
     <w:multiLevelType w:val="hybridMultilevel"/>
     <w:tmpl w:val="68760E3A"/>
@@ -6706,7 +8616,7 @@
       </w:rPr>
     </w:lvl>
   </w:abstractNum>
-  <w:abstractNum w:abstractNumId="22" w15:restartNumberingAfterBreak="0">
+  <w:abstractNum w:abstractNumId="25" w15:restartNumberingAfterBreak="0">
     <w:nsid w:val="64CE797D"/>
     <w:multiLevelType w:val="hybridMultilevel"/>
     <w:tmpl w:val="E35E3322"/>
@@ -6819,7 +8729,120 @@
       </w:rPr>
     </w:lvl>
   </w:abstractNum>
-  <w:abstractNum w:abstractNumId="23" w15:restartNumberingAfterBreak="0">
+  <w:abstractNum w:abstractNumId="26" w15:restartNumberingAfterBreak="0">
+    <w:nsid w:val="6BF27CAB"/>
+    <w:multiLevelType w:val="multilevel"/>
+    <w:tmpl w:val="DD50DEC0"/>
+    <w:lvl w:ilvl="0">
+      <w:start w:val="1"/>
+      <w:numFmt w:val="decimal"/>
+      <w:lvlText w:val="%1."/>
+      <w:lvlJc w:val="left"/>
+      <w:pPr>
+        <w:tabs>
+          <w:tab w:val="num" w:pos="720"/>
+        </w:tabs>
+        <w:ind w:left="720" w:hanging="360"/>
+      </w:pPr>
+    </w:lvl>
+    <w:lvl w:ilvl="1" w:tentative="1">
+      <w:start w:val="1"/>
+      <w:numFmt w:val="decimal"/>
+      <w:lvlText w:val="%2."/>
+      <w:lvlJc w:val="left"/>
+      <w:pPr>
+        <w:tabs>
+          <w:tab w:val="num" w:pos="1440"/>
+        </w:tabs>
+        <w:ind w:left="1440" w:hanging="360"/>
+      </w:pPr>
+    </w:lvl>
+    <w:lvl w:ilvl="2" w:tentative="1">
+      <w:start w:val="1"/>
+      <w:numFmt w:val="decimal"/>
+      <w:lvlText w:val="%3."/>
+      <w:lvlJc w:val="left"/>
+      <w:pPr>
+        <w:tabs>
+          <w:tab w:val="num" w:pos="2160"/>
+        </w:tabs>
+        <w:ind w:left="2160" w:hanging="360"/>
+      </w:pPr>
+    </w:lvl>
+    <w:lvl w:ilvl="3" w:tentative="1">
+      <w:start w:val="1"/>
+      <w:numFmt w:val="decimal"/>
+      <w:lvlText w:val="%4."/>
+      <w:lvlJc w:val="left"/>
+      <w:pPr>
+        <w:tabs>
+          <w:tab w:val="num" w:pos="2880"/>
+        </w:tabs>
+        <w:ind w:left="2880" w:hanging="360"/>
+      </w:pPr>
+    </w:lvl>
+    <w:lvl w:ilvl="4" w:tentative="1">
+      <w:start w:val="1"/>
+      <w:numFmt w:val="decimal"/>
+      <w:lvlText w:val="%5."/>
+      <w:lvlJc w:val="left"/>
+      <w:pPr>
+        <w:tabs>
+          <w:tab w:val="num" w:pos="3600"/>
+        </w:tabs>
+        <w:ind w:left="3600" w:hanging="360"/>
+      </w:pPr>
+    </w:lvl>
+    <w:lvl w:ilvl="5" w:tentative="1">
+      <w:start w:val="1"/>
+      <w:numFmt w:val="decimal"/>
+      <w:lvlText w:val="%6."/>
+      <w:lvlJc w:val="left"/>
+      <w:pPr>
+        <w:tabs>
+          <w:tab w:val="num" w:pos="4320"/>
+        </w:tabs>
+        <w:ind w:left="4320" w:hanging="360"/>
+      </w:pPr>
+    </w:lvl>
+    <w:lvl w:ilvl="6" w:tentative="1">
+      <w:start w:val="1"/>
+      <w:numFmt w:val="decimal"/>
+      <w:lvlText w:val="%7."/>
+      <w:lvlJc w:val="left"/>
+      <w:pPr>
+        <w:tabs>
+          <w:tab w:val="num" w:pos="5040"/>
+        </w:tabs>
+        <w:ind w:left="5040" w:hanging="360"/>
+      </w:pPr>
+    </w:lvl>
+    <w:lvl w:ilvl="7" w:tentative="1">
+      <w:start w:val="1"/>
+      <w:numFmt w:val="decimal"/>
+      <w:lvlText w:val="%8."/>
+      <w:lvlJc w:val="left"/>
+      <w:pPr>
+        <w:tabs>
+          <w:tab w:val="num" w:pos="5760"/>
+        </w:tabs>
+        <w:ind w:left="5760" w:hanging="360"/>
+      </w:pPr>
+    </w:lvl>
+    <w:lvl w:ilvl="8" w:tentative="1">
+      <w:start w:val="1"/>
+      <w:numFmt w:val="decimal"/>
+      <w:lvlText w:val="%9."/>
+      <w:lvlJc w:val="left"/>
+      <w:pPr>
+        <w:tabs>
+          <w:tab w:val="num" w:pos="6480"/>
+        </w:tabs>
+        <w:ind w:left="6480" w:hanging="360"/>
+      </w:pPr>
+    </w:lvl>
+  </w:abstractNum>
+  <w:abstractNum w:abstractNumId="27" w15:restartNumberingAfterBreak="0">
     <w:nsid w:val="6F195FA9"/>
     <w:multiLevelType w:val="hybridMultilevel"/>
     <w:tmpl w:val="2660817C"/>
@@ -6932,7 +8955,7 @@
       </w:rPr>
     </w:lvl>
   </w:abstractNum>
-  <w:abstractNum w:abstractNumId="24" w15:restartNumberingAfterBreak="0">
+  <w:abstractNum w:abstractNumId="28" w15:restartNumberingAfterBreak="0">
     <w:nsid w:val="7DB719D6"/>
     <w:multiLevelType w:val="hybridMultilevel"/>
     <w:tmpl w:val="78B42568"/>
@@ -7045,7 +9068,7 @@
       </w:rPr>
     </w:lvl>
   </w:abstractNum>
-  <w:abstractNum w:abstractNumId="25" w15:restartNumberingAfterBreak="0">
+  <w:abstractNum w:abstractNumId="29" w15:restartNumberingAfterBreak="0">
     <w:nsid w:val="7DE173D3"/>
     <w:multiLevelType w:val="hybridMultilevel"/>
     <w:tmpl w:val="898094E8"/>
@@ -7162,16 +9185,16 @@
     <w:abstractNumId w:val="0"/>
   </w:num>
   <w:num w:numId="2">
-    <w:abstractNumId w:val="22"/>
+    <w:abstractNumId w:val="25"/>
   </w:num>
   <w:num w:numId="3">
     <w:abstractNumId w:val="10"/>
   </w:num>
   <w:num w:numId="4">
-    <w:abstractNumId w:val="24"/>
+    <w:abstractNumId w:val="28"/>
   </w:num>
   <w:num w:numId="5">
-    <w:abstractNumId w:val="18"/>
+    <w:abstractNumId w:val="20"/>
   </w:num>
   <w:num w:numId="6">
     <w:abstractNumId w:val="13"/>
@@ -7186,16 +9209,16 @@
     <w:abstractNumId w:val="15"/>
   </w:num>
   <w:num w:numId="10">
-    <w:abstractNumId w:val="25"/>
+    <w:abstractNumId w:val="29"/>
   </w:num>
   <w:num w:numId="11">
-    <w:abstractNumId w:val="17"/>
+    <w:abstractNumId w:val="19"/>
   </w:num>
   <w:num w:numId="12">
-    <w:abstractNumId w:val="23"/>
+    <w:abstractNumId w:val="27"/>
   </w:num>
   <w:num w:numId="13">
-    <w:abstractNumId w:val="19"/>
+    <w:abstractNumId w:val="21"/>
   </w:num>
   <w:num w:numId="14">
     <w:abstractNumId w:val="2"/>
@@ -7219,13 +9242,13 @@
     <w:abstractNumId w:val="9"/>
   </w:num>
   <w:num w:numId="21">
-    <w:abstractNumId w:val="21"/>
+    <w:abstractNumId w:val="24"/>
   </w:num>
   <w:num w:numId="22">
     <w:abstractNumId w:val="12"/>
   </w:num>
   <w:num w:numId="23">
-    <w:abstractNumId w:val="20"/>
+    <w:abstractNumId w:val="22"/>
   </w:num>
   <w:num w:numId="24">
     <w:abstractNumId w:val="4"/>
@@ -7235,6 +9258,18 @@
   </w:num>
   <w:num w:numId="26">
     <w:abstractNumId w:val="11"/>
+  </w:num>
+  <w:num w:numId="27">
+    <w:abstractNumId w:val="26"/>
+  </w:num>
+  <w:num w:numId="28">
+    <w:abstractNumId w:val="23"/>
+  </w:num>
+  <w:num w:numId="29">
+    <w:abstractNumId w:val="17"/>
+  </w:num>
+  <w:num w:numId="30">
+    <w:abstractNumId w:val="18"/>
   </w:num>
 </w:numbering>
 </file>
@@ -7362,6 +9397,7 @@
     <w:lsdException w:name="HTML Sample" w:semiHidden="1" w:unhideWhenUsed="1"/>
     <w:lsdException w:name="HTML Typewriter" w:semiHidden="1" w:unhideWhenUsed="1"/>
     <w:lsdException w:name="HTML Variable" w:semiHidden="1" w:unhideWhenUsed="1"/>
+    <w:lsdException w:name="Normal Table" w:semiHidden="1" w:unhideWhenUsed="1"/>
     <w:lsdException w:name="annotation subject" w:semiHidden="1" w:unhideWhenUsed="1"/>
     <w:lsdException w:name="No List" w:semiHidden="1" w:unhideWhenUsed="1"/>
     <w:lsdException w:name="Outline List 1" w:semiHidden="1" w:unhideWhenUsed="1"/>
@@ -7404,8 +9440,11 @@
     <w:lsdException w:name="Table Contemporary" w:semiHidden="1" w:unhideWhenUsed="1"/>
     <w:lsdException w:name="Table Elegant" w:semiHidden="1" w:unhideWhenUsed="1"/>
     <w:lsdException w:name="Table Professional" w:semiHidden="1" w:unhideWhenUsed="1"/>
+    <w:lsdException w:name="Table Subtle 1" w:semiHidden="1" w:unhideWhenUsed="1"/>
     <w:lsdException w:name="Table Subtle 2" w:semiHidden="1" w:unhideWhenUsed="1"/>
     <w:lsdException w:name="Table Web 1" w:semiHidden="1" w:unhideWhenUsed="1"/>
+    <w:lsdException w:name="Table Web 2" w:semiHidden="1" w:unhideWhenUsed="1"/>
+    <w:lsdException w:name="Table Web 3" w:semiHidden="1" w:unhideWhenUsed="1"/>
     <w:lsdException w:name="Balloon Text" w:semiHidden="1" w:unhideWhenUsed="1"/>
     <w:lsdException w:name="Table Grid" w:uiPriority="39"/>
     <w:lsdException w:name="Table Theme" w:semiHidden="1" w:unhideWhenUsed="1"/>
@@ -7633,7 +9672,7 @@
   <w:style w:type="paragraph" w:default="1" w:styleId="a">
     <w:name w:val="Normal"/>
     <w:qFormat/>
-    <w:rsid w:val="00B043D1"/>
+    <w:rsid w:val="00E27B5F"/>
     <w:pPr>
       <w:spacing w:line="360" w:lineRule="auto"/>
       <w:ind w:firstLine="709"/>
@@ -7816,6 +9855,109 @@
     <w:rPr>
       <w:b/>
       <w:bCs/>
+    </w:rPr>
+  </w:style>
+  <w:style w:type="character" w:styleId="ab">
+    <w:name w:val="Emphasis"/>
+    <w:basedOn w:val="a0"/>
+    <w:uiPriority w:val="20"/>
+    <w:qFormat/>
+    <w:rsid w:val="000B02A8"/>
+    <w:rPr>
+      <w:i/>
+      <w:iCs/>
+    </w:rPr>
+  </w:style>
+  <w:style w:type="paragraph" w:customStyle="1" w:styleId="sc-dlfnbm">
+    <w:name w:val="sc-dlfnbm"/>
+    <w:basedOn w:val="a"/>
+    <w:rsid w:val="000B02A8"/>
+    <w:pPr>
+      <w:spacing w:before="100" w:beforeAutospacing="1" w:after="100" w:afterAutospacing="1" w:line="240" w:lineRule="auto"/>
+      <w:ind w:firstLine="0"/>
+      <w:jc w:val="left"/>
+    </w:pPr>
+    <w:rPr>
+      <w:rFonts w:eastAsia="Times New Roman" w:cs="Times New Roman"/>
+      <w:sz w:val="24"/>
+      <w:szCs w:val="24"/>
+      <w:lang w:eastAsia="ru-RU"/>
+    </w:rPr>
+  </w:style>
+  <w:style w:type="paragraph" w:customStyle="1" w:styleId="sc-ecsssg">
+    <w:name w:val="sc-ecsssg"/>
+    <w:basedOn w:val="a"/>
+    <w:rsid w:val="000B02A8"/>
+    <w:pPr>
+      <w:spacing w:before="100" w:beforeAutospacing="1" w:after="100" w:afterAutospacing="1" w:line="240" w:lineRule="auto"/>
+      <w:ind w:firstLine="0"/>
+      <w:jc w:val="left"/>
+    </w:pPr>
+    <w:rPr>
+      <w:rFonts w:eastAsia="Times New Roman" w:cs="Times New Roman"/>
+      <w:sz w:val="24"/>
+      <w:szCs w:val="24"/>
+      <w:lang w:eastAsia="ru-RU"/>
+    </w:rPr>
+  </w:style>
+  <w:style w:type="character" w:styleId="ac">
+    <w:name w:val="Hyperlink"/>
+    <w:basedOn w:val="a0"/>
+    <w:uiPriority w:val="99"/>
+    <w:semiHidden/>
+    <w:unhideWhenUsed/>
+    <w:rsid w:val="000B02A8"/>
+    <w:rPr>
+      <w:color w:val="0000FF"/>
+      <w:u w:val="single"/>
+    </w:rPr>
+  </w:style>
+  <w:style w:type="paragraph" w:customStyle="1" w:styleId="sc-ibpryj">
+    <w:name w:val="sc-ibpryj"/>
+    <w:basedOn w:val="a"/>
+    <w:rsid w:val="000B02A8"/>
+    <w:pPr>
+      <w:spacing w:before="100" w:beforeAutospacing="1" w:after="100" w:afterAutospacing="1" w:line="240" w:lineRule="auto"/>
+      <w:ind w:firstLine="0"/>
+      <w:jc w:val="left"/>
+    </w:pPr>
+    <w:rPr>
+      <w:rFonts w:eastAsia="Times New Roman" w:cs="Times New Roman"/>
+      <w:sz w:val="24"/>
+      <w:szCs w:val="24"/>
+      <w:lang w:eastAsia="ru-RU"/>
+    </w:rPr>
+  </w:style>
+  <w:style w:type="paragraph" w:customStyle="1" w:styleId="sc-jsgupp">
+    <w:name w:val="sc-jsgupp"/>
+    <w:basedOn w:val="a"/>
+    <w:rsid w:val="000B02A8"/>
+    <w:pPr>
+      <w:spacing w:before="100" w:beforeAutospacing="1" w:after="100" w:afterAutospacing="1" w:line="240" w:lineRule="auto"/>
+      <w:ind w:firstLine="0"/>
+      <w:jc w:val="left"/>
+    </w:pPr>
+    <w:rPr>
+      <w:rFonts w:eastAsia="Times New Roman" w:cs="Times New Roman"/>
+      <w:sz w:val="24"/>
+      <w:szCs w:val="24"/>
+      <w:lang w:eastAsia="ru-RU"/>
+    </w:rPr>
+  </w:style>
+  <w:style w:type="paragraph" w:customStyle="1" w:styleId="sc-fubcfw">
+    <w:name w:val="sc-fubcfw"/>
+    <w:basedOn w:val="a"/>
+    <w:rsid w:val="000B02A8"/>
+    <w:pPr>
+      <w:spacing w:before="100" w:beforeAutospacing="1" w:after="100" w:afterAutospacing="1" w:line="240" w:lineRule="auto"/>
+      <w:ind w:firstLine="0"/>
+      <w:jc w:val="left"/>
+    </w:pPr>
+    <w:rPr>
+      <w:rFonts w:eastAsia="Times New Roman" w:cs="Times New Roman"/>
+      <w:sz w:val="24"/>
+      <w:szCs w:val="24"/>
+      <w:lang w:eastAsia="ru-RU"/>
     </w:rPr>
   </w:style>
 </w:styles>
